--- a/Homeworks/Taller 2/Ejercicio3.docx
+++ b/Homeworks/Taller 2/Ejercicio3.docx
@@ -2,20 +2,6 @@
 <file path=word/document.xml><?xml version="1.0" encoding="utf-8"?>
 <w:document xmlns:w="http://schemas.openxmlformats.org/wordprocessingml/2006/main" xmlns:m="http://schemas.openxmlformats.org/officeDocument/2006/math" xmlns:r="http://schemas.openxmlformats.org/officeDocument/2006/relationships" xmlns:o="urn:schemas-microsoft-com:office:office" xmlns:v="urn:schemas-microsoft-com:vml" xmlns:w10="urn:schemas-microsoft-com:office:word" xmlns:a="http://schemas.openxmlformats.org/drawingml/2006/main" xmlns:pic="http://schemas.openxmlformats.org/drawingml/2006/picture" xmlns:wp="http://schemas.openxmlformats.org/drawingml/2006/wordprocessingDrawing">
   <w:body>
-    <w:p>
-      <w:pPr>
-        <w:pStyle w:val="Title"/>
-      </w:pPr>
-      <w:r>
-        <w:t xml:space="preserve">Ejericico</w:t>
-      </w:r>
-      <w:r>
-        <w:t xml:space="preserve"> </w:t>
-      </w:r>
-      <w:r>
-        <w:t xml:space="preserve">3</w:t>
-      </w:r>
-    </w:p>
     <w:p>
       <w:pPr>
         <w:numPr>
@@ -91,6 +77,21 @@
           <w:rStyle w:val="NormalTok"/>
         </w:rPr>
         <w:t xml:space="preserve">(mvtnorm)</w:t>
+      </w:r>
+      <w:r>
+        <w:br/>
+      </w:r>
+      <w:r>
+        <w:rPr>
+          <w:rStyle w:val="FunctionTok"/>
+        </w:rPr>
+        <w:t xml:space="preserve">library</w:t>
+      </w:r>
+      <w:r>
+        <w:rPr>
+          <w:rStyle w:val="NormalTok"/>
+        </w:rPr>
+        <w:t xml:space="preserve">(urca)</w:t>
       </w:r>
       <w:r>
         <w:br/>
@@ -833,613 +834,61 @@
     </w:p>
     <w:p>
       <w:pPr>
-        <w:pStyle w:val="SourceCode"/>
+        <w:pStyle w:val="FirstParagraph"/>
       </w:pPr>
       <w:r>
-        <w:rPr>
-          <w:rStyle w:val="NormalTok"/>
-        </w:rPr>
-        <w:t xml:space="preserve">autoUrca </w:t>
-      </w:r>
-      <w:r>
-        <w:rPr>
-          <w:rStyle w:val="OtherTok"/>
-        </w:rPr>
-        <w:t xml:space="preserve">&lt;-</w:t>
-      </w:r>
-      <w:r>
-        <w:rPr>
-          <w:rStyle w:val="ControlFlowTok"/>
-        </w:rPr>
-        <w:t xml:space="preserve">function</w:t>
-      </w:r>
-      <w:r>
-        <w:rPr>
-          <w:rStyle w:val="NormalTok"/>
-        </w:rPr>
-        <w:t xml:space="preserve">(df,T.type,</w:t>
-      </w:r>
-      <w:r>
-        <w:rPr>
-          <w:rStyle w:val="AttributeTok"/>
-        </w:rPr>
-        <w:t xml:space="preserve">Lags=</w:t>
-      </w:r>
-      <w:r>
-        <w:rPr>
-          <w:rStyle w:val="DecValTok"/>
-        </w:rPr>
-        <w:t xml:space="preserve">1</w:t>
-      </w:r>
-      <w:r>
-        <w:rPr>
-          <w:rStyle w:val="NormalTok"/>
-        </w:rPr>
-        <w:t xml:space="preserve">){</w:t>
-      </w:r>
-      <w:r>
-        <w:br/>
-      </w:r>
-      <w:r>
-        <w:br/>
-      </w:r>
-      <w:r>
-        <w:rPr>
-          <w:rStyle w:val="DocumentationTok"/>
-        </w:rPr>
-        <w:t xml:space="preserve">## Enter the DF to analyze</w:t>
-      </w:r>
-      <w:r>
-        <w:br/>
-      </w:r>
-      <w:r>
-        <w:rPr>
-          <w:rStyle w:val="DocumentationTok"/>
-        </w:rPr>
-        <w:t xml:space="preserve">## Enter the Test type to use, either "none", "drift" or "trend".</w:t>
-      </w:r>
-      <w:r>
-        <w:br/>
-      </w:r>
-      <w:r>
-        <w:rPr>
-          <w:rStyle w:val="NormalTok"/>
-        </w:rPr>
-        <w:t xml:space="preserve">  </w:t>
-      </w:r>
-      <w:r>
-        <w:br/>
-      </w:r>
-      <w:r>
-        <w:rPr>
-          <w:rStyle w:val="NormalTok"/>
-        </w:rPr>
-        <w:t xml:space="preserve">names </w:t>
-      </w:r>
-      <w:r>
-        <w:rPr>
-          <w:rStyle w:val="OtherTok"/>
-        </w:rPr>
-        <w:t xml:space="preserve">&lt;-</w:t>
-      </w:r>
-      <w:r>
-        <w:rPr>
-          <w:rStyle w:val="NormalTok"/>
-        </w:rPr>
-        <w:t xml:space="preserve"> </w:t>
-      </w:r>
-      <w:r>
-        <w:rPr>
-          <w:rStyle w:val="FunctionTok"/>
-        </w:rPr>
-        <w:t xml:space="preserve">colnames</w:t>
-      </w:r>
-      <w:r>
-        <w:rPr>
-          <w:rStyle w:val="NormalTok"/>
-        </w:rPr>
-        <w:t xml:space="preserve">(df)    </w:t>
-      </w:r>
-      <w:r>
-        <w:br/>
-      </w:r>
-      <w:r>
-        <w:rPr>
-          <w:rStyle w:val="NormalTok"/>
-        </w:rPr>
-        <w:t xml:space="preserve">len </w:t>
-      </w:r>
-      <w:r>
-        <w:rPr>
-          <w:rStyle w:val="OtherTok"/>
-        </w:rPr>
-        <w:t xml:space="preserve">&lt;-</w:t>
-      </w:r>
-      <w:r>
-        <w:rPr>
-          <w:rStyle w:val="NormalTok"/>
-        </w:rPr>
-        <w:t xml:space="preserve"> </w:t>
-      </w:r>
-      <w:r>
-        <w:rPr>
-          <w:rStyle w:val="FunctionTok"/>
-        </w:rPr>
-        <w:t xml:space="preserve">ncol</w:t>
-      </w:r>
-      <w:r>
-        <w:rPr>
-          <w:rStyle w:val="NormalTok"/>
-        </w:rPr>
-        <w:t xml:space="preserve">(df)</w:t>
-      </w:r>
-      <w:r>
-        <w:br/>
-      </w:r>
-      <w:r>
-        <w:rPr>
-          <w:rStyle w:val="ControlFlowTok"/>
-        </w:rPr>
-        <w:t xml:space="preserve">for</w:t>
-      </w:r>
-      <w:r>
-        <w:rPr>
-          <w:rStyle w:val="NormalTok"/>
-        </w:rPr>
-        <w:t xml:space="preserve">(i </w:t>
-      </w:r>
-      <w:r>
-        <w:rPr>
-          <w:rStyle w:val="ControlFlowTok"/>
-        </w:rPr>
-        <w:t xml:space="preserve">in</w:t>
-      </w:r>
-      <w:r>
-        <w:rPr>
-          <w:rStyle w:val="NormalTok"/>
-        </w:rPr>
-        <w:t xml:space="preserve"> </w:t>
-      </w:r>
-      <w:r>
-        <w:rPr>
-          <w:rStyle w:val="DecValTok"/>
-        </w:rPr>
-        <w:t xml:space="preserve">1</w:t>
-      </w:r>
-      <w:r>
-        <w:rPr>
-          <w:rStyle w:val="SpecialCharTok"/>
-        </w:rPr>
-        <w:t xml:space="preserve">:</w:t>
-      </w:r>
-      <w:r>
-        <w:rPr>
-          <w:rStyle w:val="NormalTok"/>
-        </w:rPr>
-        <w:t xml:space="preserve">len){</w:t>
-      </w:r>
-      <w:r>
-        <w:br/>
-      </w:r>
-      <w:r>
-        <w:rPr>
-          <w:rStyle w:val="NormalTok"/>
-        </w:rPr>
-        <w:t xml:space="preserve">  </w:t>
-      </w:r>
-      <w:r>
-        <w:br/>
-      </w:r>
-      <w:r>
-        <w:rPr>
-          <w:rStyle w:val="NormalTok"/>
-        </w:rPr>
-        <w:t xml:space="preserve">  </w:t>
-      </w:r>
-      <w:r>
-        <w:rPr>
-          <w:rStyle w:val="FunctionTok"/>
-        </w:rPr>
-        <w:t xml:space="preserve">cat</w:t>
-      </w:r>
-      <w:r>
-        <w:rPr>
-          <w:rStyle w:val="NormalTok"/>
-        </w:rPr>
-        <w:t xml:space="preserve">(</w:t>
-      </w:r>
-      <w:r>
-        <w:rPr>
-          <w:rStyle w:val="StringTok"/>
-        </w:rPr>
-        <w:t xml:space="preserve">"---------------------------------"</w:t>
-      </w:r>
-      <w:r>
-        <w:rPr>
-          <w:rStyle w:val="NormalTok"/>
-        </w:rPr>
-        <w:t xml:space="preserve">,</w:t>
-      </w:r>
-      <w:r>
-        <w:rPr>
-          <w:rStyle w:val="StringTok"/>
-        </w:rPr>
-        <w:t xml:space="preserve">"</w:t>
-      </w:r>
-      <w:r>
-        <w:rPr>
-          <w:rStyle w:val="SpecialCharTok"/>
-        </w:rPr>
-        <w:t xml:space="preserve">\n</w:t>
-      </w:r>
-      <w:r>
-        <w:rPr>
-          <w:rStyle w:val="StringTok"/>
-        </w:rPr>
-        <w:t xml:space="preserve">"</w:t>
-      </w:r>
-      <w:r>
-        <w:rPr>
-          <w:rStyle w:val="NormalTok"/>
-        </w:rPr>
-        <w:t xml:space="preserve">)</w:t>
-      </w:r>
-      <w:r>
-        <w:br/>
-      </w:r>
-      <w:r>
-        <w:rPr>
-          <w:rStyle w:val="NormalTok"/>
-        </w:rPr>
-        <w:t xml:space="preserve">  </w:t>
-      </w:r>
-      <w:r>
-        <w:rPr>
-          <w:rStyle w:val="FunctionTok"/>
-        </w:rPr>
-        <w:t xml:space="preserve">cat</w:t>
-      </w:r>
-      <w:r>
-        <w:rPr>
-          <w:rStyle w:val="NormalTok"/>
-        </w:rPr>
-        <w:t xml:space="preserve">(</w:t>
-      </w:r>
-      <w:r>
-        <w:rPr>
-          <w:rStyle w:val="StringTok"/>
-        </w:rPr>
-        <w:t xml:space="preserve">"Serie "</w:t>
-      </w:r>
-      <w:r>
-        <w:rPr>
-          <w:rStyle w:val="NormalTok"/>
-        </w:rPr>
-        <w:t xml:space="preserve"> ,names[i],</w:t>
-      </w:r>
-      <w:r>
-        <w:rPr>
-          <w:rStyle w:val="StringTok"/>
-        </w:rPr>
-        <w:t xml:space="preserve">"</w:t>
-      </w:r>
-      <w:r>
-        <w:rPr>
-          <w:rStyle w:val="SpecialCharTok"/>
-        </w:rPr>
-        <w:t xml:space="preserve">\n</w:t>
-      </w:r>
-      <w:r>
-        <w:rPr>
-          <w:rStyle w:val="StringTok"/>
-        </w:rPr>
-        <w:t xml:space="preserve">"</w:t>
-      </w:r>
-      <w:r>
-        <w:rPr>
-          <w:rStyle w:val="NormalTok"/>
-        </w:rPr>
-        <w:t xml:space="preserve">)</w:t>
-      </w:r>
-      <w:r>
-        <w:br/>
-      </w:r>
-      <w:r>
-        <w:rPr>
-          <w:rStyle w:val="NormalTok"/>
-        </w:rPr>
-        <w:t xml:space="preserve">  </w:t>
-      </w:r>
-      <w:r>
-        <w:br/>
-      </w:r>
-      <w:r>
-        <w:rPr>
-          <w:rStyle w:val="NormalTok"/>
-        </w:rPr>
-        <w:t xml:space="preserve">  test </w:t>
-      </w:r>
-      <w:r>
-        <w:rPr>
-          <w:rStyle w:val="OtherTok"/>
-        </w:rPr>
-        <w:t xml:space="preserve">&lt;-</w:t>
-      </w:r>
-      <w:r>
-        <w:rPr>
-          <w:rStyle w:val="NormalTok"/>
-        </w:rPr>
-        <w:t xml:space="preserve"> </w:t>
-      </w:r>
-      <w:r>
-        <w:rPr>
-          <w:rStyle w:val="FunctionTok"/>
-        </w:rPr>
-        <w:t xml:space="preserve">summary</w:t>
-      </w:r>
-      <w:r>
-        <w:rPr>
-          <w:rStyle w:val="NormalTok"/>
-        </w:rPr>
-        <w:t xml:space="preserve">(</w:t>
-      </w:r>
-      <w:r>
-        <w:rPr>
-          <w:rStyle w:val="FunctionTok"/>
+        <w:t xml:space="preserve">Se crea la siguiente función para facilitar el proceso de analisis, tomara como</w:t>
+      </w:r>
+      <w:r>
+        <w:t xml:space="preserve"> </w:t>
+      </w:r>
+      <w:r>
+        <w:t xml:space="preserve">argumentos un objeto</w:t>
+      </w:r>
+      <w:r>
+        <w:t xml:space="preserve"> </w:t>
+      </w:r>
+      <w:r>
+        <w:rPr>
+          <w:bCs/>
+          <w:b/>
         </w:rPr>
         <w:t xml:space="preserve">ur.df</w:t>
       </w:r>
       <w:r>
-        <w:rPr>
-          <w:rStyle w:val="NormalTok"/>
-        </w:rPr>
-        <w:t xml:space="preserve">(df[, i], </w:t>
-      </w:r>
-      <w:r>
-        <w:rPr>
-          <w:rStyle w:val="AttributeTok"/>
-        </w:rPr>
-        <w:t xml:space="preserve">type =</w:t>
-      </w:r>
-      <w:r>
-        <w:rPr>
-          <w:rStyle w:val="NormalTok"/>
-        </w:rPr>
-        <w:t xml:space="preserve"> T.type,</w:t>
-      </w:r>
-      <w:r>
-        <w:rPr>
-          <w:rStyle w:val="AttributeTok"/>
-        </w:rPr>
-        <w:t xml:space="preserve">lags =</w:t>
-      </w:r>
-      <w:r>
-        <w:rPr>
-          <w:rStyle w:val="NormalTok"/>
-        </w:rPr>
-        <w:t xml:space="preserve"> Lags))</w:t>
-      </w:r>
-      <w:r>
-        <w:br/>
-      </w:r>
-      <w:r>
-        <w:rPr>
-          <w:rStyle w:val="NormalTok"/>
-        </w:rPr>
-        <w:t xml:space="preserve">  </w:t>
-      </w:r>
-      <w:r>
-        <w:rPr>
-          <w:rStyle w:val="FunctionTok"/>
-        </w:rPr>
-        <w:t xml:space="preserve">cat</w:t>
-      </w:r>
-      <w:r>
-        <w:rPr>
-          <w:rStyle w:val="NormalTok"/>
-        </w:rPr>
-        <w:t xml:space="preserve">(</w:t>
-      </w:r>
-      <w:r>
-        <w:rPr>
-          <w:rStyle w:val="StringTok"/>
-        </w:rPr>
-        <w:t xml:space="preserve">"Coefficients"</w:t>
-      </w:r>
-      <w:r>
-        <w:rPr>
-          <w:rStyle w:val="NormalTok"/>
-        </w:rPr>
-        <w:t xml:space="preserve">,</w:t>
-      </w:r>
-      <w:r>
-        <w:rPr>
-          <w:rStyle w:val="StringTok"/>
-        </w:rPr>
-        <w:t xml:space="preserve">"</w:t>
-      </w:r>
-      <w:r>
-        <w:rPr>
-          <w:rStyle w:val="SpecialCharTok"/>
-        </w:rPr>
-        <w:t xml:space="preserve">\n</w:t>
-      </w:r>
-      <w:r>
-        <w:rPr>
-          <w:rStyle w:val="StringTok"/>
-        </w:rPr>
-        <w:t xml:space="preserve">"</w:t>
-      </w:r>
-      <w:r>
-        <w:rPr>
-          <w:rStyle w:val="NormalTok"/>
-        </w:rPr>
-        <w:t xml:space="preserve">)</w:t>
-      </w:r>
-      <w:r>
-        <w:br/>
-      </w:r>
-      <w:r>
-        <w:rPr>
-          <w:rStyle w:val="NormalTok"/>
-        </w:rPr>
-        <w:t xml:space="preserve">  </w:t>
-      </w:r>
-      <w:r>
-        <w:rPr>
-          <w:rStyle w:val="FunctionTok"/>
-        </w:rPr>
-        <w:t xml:space="preserve">print</w:t>
-      </w:r>
-      <w:r>
-        <w:rPr>
-          <w:rStyle w:val="NormalTok"/>
-        </w:rPr>
-        <w:t xml:space="preserve">(test</w:t>
-      </w:r>
-      <w:r>
-        <w:rPr>
-          <w:rStyle w:val="SpecialCharTok"/>
-        </w:rPr>
-        <w:t xml:space="preserve">@</w:t>
-      </w:r>
-      <w:r>
-        <w:rPr>
-          <w:rStyle w:val="NormalTok"/>
-        </w:rPr>
-        <w:t xml:space="preserve">testreg[[</w:t>
-      </w:r>
-      <w:r>
-        <w:rPr>
-          <w:rStyle w:val="StringTok"/>
-        </w:rPr>
-        <w:t xml:space="preserve">"coefficients"</w:t>
-      </w:r>
-      <w:r>
-        <w:rPr>
-          <w:rStyle w:val="NormalTok"/>
-        </w:rPr>
-        <w:t xml:space="preserve">]])</w:t>
-      </w:r>
-      <w:r>
-        <w:br/>
-      </w:r>
-      <w:r>
-        <w:rPr>
-          <w:rStyle w:val="NormalTok"/>
-        </w:rPr>
-        <w:t xml:space="preserve">  </w:t>
-      </w:r>
-      <w:r>
-        <w:rPr>
-          <w:rStyle w:val="FunctionTok"/>
-        </w:rPr>
-        <w:t xml:space="preserve">cat</w:t>
-      </w:r>
-      <w:r>
-        <w:rPr>
-          <w:rStyle w:val="NormalTok"/>
-        </w:rPr>
-        <w:t xml:space="preserve">(</w:t>
-      </w:r>
-      <w:r>
-        <w:rPr>
-          <w:rStyle w:val="StringTok"/>
-        </w:rPr>
-        <w:t xml:space="preserve">"Critical values for test statistics:"</w:t>
-      </w:r>
-      <w:r>
-        <w:rPr>
-          <w:rStyle w:val="NormalTok"/>
-        </w:rPr>
-        <w:t xml:space="preserve">,</w:t>
-      </w:r>
-      <w:r>
-        <w:rPr>
-          <w:rStyle w:val="StringTok"/>
-        </w:rPr>
-        <w:t xml:space="preserve">"</w:t>
-      </w:r>
-      <w:r>
-        <w:rPr>
-          <w:rStyle w:val="SpecialCharTok"/>
-        </w:rPr>
-        <w:t xml:space="preserve">\n</w:t>
-      </w:r>
-      <w:r>
-        <w:rPr>
-          <w:rStyle w:val="StringTok"/>
-        </w:rPr>
-        <w:t xml:space="preserve">"</w:t>
-      </w:r>
-      <w:r>
-        <w:rPr>
-          <w:rStyle w:val="NormalTok"/>
-        </w:rPr>
-        <w:t xml:space="preserve">)</w:t>
-      </w:r>
-      <w:r>
-        <w:br/>
-      </w:r>
-      <w:r>
-        <w:rPr>
-          <w:rStyle w:val="NormalTok"/>
-        </w:rPr>
-        <w:t xml:space="preserve">  </w:t>
-      </w:r>
-      <w:r>
-        <w:rPr>
-          <w:rStyle w:val="FunctionTok"/>
-        </w:rPr>
-        <w:t xml:space="preserve">print</w:t>
-      </w:r>
-      <w:r>
-        <w:rPr>
-          <w:rStyle w:val="NormalTok"/>
-        </w:rPr>
-        <w:t xml:space="preserve">(test</w:t>
-      </w:r>
-      <w:r>
-        <w:rPr>
-          <w:rStyle w:val="SpecialCharTok"/>
-        </w:rPr>
-        <w:t xml:space="preserve">@</w:t>
-      </w:r>
-      <w:r>
-        <w:rPr>
-          <w:rStyle w:val="NormalTok"/>
-        </w:rPr>
-        <w:t xml:space="preserve">teststat)</w:t>
-      </w:r>
-      <w:r>
-        <w:br/>
-      </w:r>
-      <w:r>
-        <w:br/>
-      </w:r>
-      <w:r>
-        <w:rPr>
-          <w:rStyle w:val="NormalTok"/>
-        </w:rPr>
-        <w:t xml:space="preserve">}</w:t>
-      </w:r>
-      <w:r>
-        <w:br/>
-      </w:r>
-      <w:r>
-        <w:rPr>
-          <w:rStyle w:val="NormalTok"/>
-        </w:rPr>
-        <w:t xml:space="preserve">  </w:t>
-      </w:r>
-      <w:r>
-        <w:br/>
-      </w:r>
-      <w:r>
-        <w:rPr>
-          <w:rStyle w:val="NormalTok"/>
-        </w:rPr>
-        <w:t xml:space="preserve">}</w:t>
+        <w:t xml:space="preserve">,el nivel de</w:t>
+      </w:r>
+      <w:r>
+        <w:t xml:space="preserve"> </w:t>
+      </w:r>
+      <w:r>
+        <w:rPr>
+          <w:bCs/>
+          <w:b/>
+        </w:rPr>
+        <w:t xml:space="preserve">significancia</w:t>
+      </w:r>
+      <w:r>
+        <w:t xml:space="preserve"> </w:t>
+      </w:r>
+      <w:r>
+        <w:t xml:space="preserve">y el numero de</w:t>
+      </w:r>
+      <w:r>
+        <w:t xml:space="preserve"> </w:t>
+      </w:r>
+      <w:r>
+        <w:rPr>
+          <w:bCs/>
+          <w:b/>
+        </w:rPr>
+        <w:t xml:space="preserve">lags</w:t>
+      </w:r>
+      <w:r>
+        <w:t xml:space="preserve"> </w:t>
+      </w:r>
+      <w:r>
+        <w:t xml:space="preserve">a analizar.</w:t>
       </w:r>
     </w:p>
     <w:p>
@@ -1448,21 +897,252 @@
       </w:pPr>
       <w:r>
         <w:rPr>
+          <w:rStyle w:val="NormalTok"/>
+        </w:rPr>
+        <w:t xml:space="preserve">s.autoUrca </w:t>
+      </w:r>
+      <w:r>
+        <w:rPr>
+          <w:rStyle w:val="OtherTok"/>
+        </w:rPr>
+        <w:t xml:space="preserve">&lt;-</w:t>
+      </w:r>
+      <w:r>
+        <w:rPr>
+          <w:rStyle w:val="ControlFlowTok"/>
+        </w:rPr>
+        <w:t xml:space="preserve">function</w:t>
+      </w:r>
+      <w:r>
+        <w:rPr>
+          <w:rStyle w:val="NormalTok"/>
+        </w:rPr>
+        <w:t xml:space="preserve">(df,T.type,</w:t>
+      </w:r>
+      <w:r>
+        <w:rPr>
+          <w:rStyle w:val="AttributeTok"/>
+        </w:rPr>
+        <w:t xml:space="preserve">Lags=</w:t>
+      </w:r>
+      <w:r>
+        <w:rPr>
+          <w:rStyle w:val="DecValTok"/>
+        </w:rPr>
+        <w:t xml:space="preserve">1</w:t>
+      </w:r>
+      <w:r>
+        <w:rPr>
+          <w:rStyle w:val="NormalTok"/>
+        </w:rPr>
+        <w:t xml:space="preserve">, </w:t>
+      </w:r>
+      <w:r>
+        <w:rPr>
+          <w:rStyle w:val="AttributeTok"/>
+        </w:rPr>
+        <w:t xml:space="preserve">lv=</w:t>
+      </w:r>
+      <w:r>
+        <w:rPr>
+          <w:rStyle w:val="StringTok"/>
+        </w:rPr>
+        <w:t xml:space="preserve">"5pct"</w:t>
+      </w:r>
+      <w:r>
+        <w:rPr>
+          <w:rStyle w:val="NormalTok"/>
+        </w:rPr>
+        <w:t xml:space="preserve">, </w:t>
+      </w:r>
+      <w:r>
+        <w:rPr>
+          <w:rStyle w:val="AttributeTok"/>
+        </w:rPr>
+        <w:t xml:space="preserve">analysis =</w:t>
+      </w:r>
+      <w:r>
+        <w:rPr>
+          <w:rStyle w:val="NormalTok"/>
+        </w:rPr>
+        <w:t xml:space="preserve"> </w:t>
+      </w:r>
+      <w:r>
+        <w:rPr>
+          <w:rStyle w:val="ConstantTok"/>
+        </w:rPr>
+        <w:t xml:space="preserve">TRUE</w:t>
+      </w:r>
+      <w:r>
+        <w:rPr>
+          <w:rStyle w:val="NormalTok"/>
+        </w:rPr>
+        <w:t xml:space="preserve">){</w:t>
+      </w:r>
+      <w:r>
+        <w:br/>
+      </w:r>
+      <w:r>
+        <w:br/>
+      </w:r>
+      <w:r>
+        <w:rPr>
+          <w:rStyle w:val="DocumentationTok"/>
+        </w:rPr>
+        <w:t xml:space="preserve">## Enter the DF to analyze</w:t>
+      </w:r>
+      <w:r>
+        <w:br/>
+      </w:r>
+      <w:r>
+        <w:rPr>
+          <w:rStyle w:val="DocumentationTok"/>
+        </w:rPr>
+        <w:t xml:space="preserve">## Enter the Test type to use, either "none", "drift" or "trend".</w:t>
+      </w:r>
+      <w:r>
+        <w:br/>
+      </w:r>
+      <w:r>
+        <w:rPr>
+          <w:rStyle w:val="NormalTok"/>
+        </w:rPr>
+        <w:t xml:space="preserve">  </w:t>
+      </w:r>
+      <w:r>
+        <w:br/>
+      </w:r>
+      <w:r>
+        <w:rPr>
+          <w:rStyle w:val="NormalTok"/>
+        </w:rPr>
+        <w:t xml:space="preserve">  </w:t>
+      </w:r>
+      <w:r>
+        <w:br/>
+      </w:r>
+      <w:r>
+        <w:rPr>
+          <w:rStyle w:val="NormalTok"/>
+        </w:rPr>
+        <w:t xml:space="preserve">  </w:t>
+      </w:r>
+      <w:r>
+        <w:br/>
+      </w:r>
+      <w:r>
+        <w:rPr>
+          <w:rStyle w:val="NormalTok"/>
+        </w:rPr>
+        <w:t xml:space="preserve">  ur </w:t>
+      </w:r>
+      <w:r>
+        <w:rPr>
+          <w:rStyle w:val="OtherTok"/>
+        </w:rPr>
+        <w:t xml:space="preserve">&lt;-</w:t>
+      </w:r>
+      <w:r>
+        <w:rPr>
+          <w:rStyle w:val="NormalTok"/>
+        </w:rPr>
+        <w:t xml:space="preserve"> </w:t>
+      </w:r>
+      <w:r>
+        <w:rPr>
           <w:rStyle w:val="FunctionTok"/>
         </w:rPr>
-        <w:t xml:space="preserve">autoUrca</w:t>
-      </w:r>
-      <w:r>
-        <w:rPr>
-          <w:rStyle w:val="NormalTok"/>
-        </w:rPr>
-        <w:t xml:space="preserve">(Canada,</w:t>
+        <w:t xml:space="preserve">ur.df</w:t>
+      </w:r>
+      <w:r>
+        <w:rPr>
+          <w:rStyle w:val="NormalTok"/>
+        </w:rPr>
+        <w:t xml:space="preserve">(df, </w:t>
+      </w:r>
+      <w:r>
+        <w:rPr>
+          <w:rStyle w:val="AttributeTok"/>
+        </w:rPr>
+        <w:t xml:space="preserve">type =</w:t>
+      </w:r>
+      <w:r>
+        <w:rPr>
+          <w:rStyle w:val="NormalTok"/>
+        </w:rPr>
+        <w:t xml:space="preserve"> T.type,</w:t>
+      </w:r>
+      <w:r>
+        <w:rPr>
+          <w:rStyle w:val="AttributeTok"/>
+        </w:rPr>
+        <w:t xml:space="preserve">lags =</w:t>
+      </w:r>
+      <w:r>
+        <w:rPr>
+          <w:rStyle w:val="NormalTok"/>
+        </w:rPr>
+        <w:t xml:space="preserve"> Lags)</w:t>
+      </w:r>
+      <w:r>
+        <w:br/>
+      </w:r>
+      <w:r>
+        <w:rPr>
+          <w:rStyle w:val="NormalTok"/>
+        </w:rPr>
+        <w:t xml:space="preserve">  test </w:t>
+      </w:r>
+      <w:r>
+        <w:rPr>
+          <w:rStyle w:val="OtherTok"/>
+        </w:rPr>
+        <w:t xml:space="preserve">&lt;-</w:t>
+      </w:r>
+      <w:r>
+        <w:rPr>
+          <w:rStyle w:val="NormalTok"/>
+        </w:rPr>
+        <w:t xml:space="preserve"> </w:t>
+      </w:r>
+      <w:r>
+        <w:rPr>
+          <w:rStyle w:val="FunctionTok"/>
+        </w:rPr>
+        <w:t xml:space="preserve">summary</w:t>
+      </w:r>
+      <w:r>
+        <w:rPr>
+          <w:rStyle w:val="NormalTok"/>
+        </w:rPr>
+        <w:t xml:space="preserve">(ur)</w:t>
+      </w:r>
+      <w:r>
+        <w:br/>
+      </w:r>
+      <w:r>
+        <w:rPr>
+          <w:rStyle w:val="NormalTok"/>
+        </w:rPr>
+        <w:t xml:space="preserve">  </w:t>
+      </w:r>
+      <w:r>
+        <w:rPr>
+          <w:rStyle w:val="FunctionTok"/>
+        </w:rPr>
+        <w:t xml:space="preserve">cat</w:t>
+      </w:r>
+      <w:r>
+        <w:rPr>
+          <w:rStyle w:val="NormalTok"/>
+        </w:rPr>
+        <w:t xml:space="preserve">(</w:t>
       </w:r>
       <w:r>
         <w:rPr>
           <w:rStyle w:val="StringTok"/>
         </w:rPr>
-        <w:t xml:space="preserve">"none"</w:t>
+        <w:t xml:space="preserve">"Statistic:"</w:t>
       </w:r>
       <w:r>
         <w:rPr>
@@ -1472,15 +1152,336 @@
       </w:r>
       <w:r>
         <w:rPr>
-          <w:rStyle w:val="DecValTok"/>
-        </w:rPr>
-        <w:t xml:space="preserve">1</w:t>
+          <w:rStyle w:val="StringTok"/>
+        </w:rPr>
+        <w:t xml:space="preserve">"</w:t>
+      </w:r>
+      <w:r>
+        <w:rPr>
+          <w:rStyle w:val="SpecialCharTok"/>
+        </w:rPr>
+        <w:t xml:space="preserve">\n</w:t>
+      </w:r>
+      <w:r>
+        <w:rPr>
+          <w:rStyle w:val="StringTok"/>
+        </w:rPr>
+        <w:t xml:space="preserve">"</w:t>
       </w:r>
       <w:r>
         <w:rPr>
           <w:rStyle w:val="NormalTok"/>
         </w:rPr>
         <w:t xml:space="preserve">)</w:t>
+      </w:r>
+      <w:r>
+        <w:br/>
+      </w:r>
+      <w:r>
+        <w:rPr>
+          <w:rStyle w:val="NormalTok"/>
+        </w:rPr>
+        <w:t xml:space="preserve">  </w:t>
+      </w:r>
+      <w:r>
+        <w:rPr>
+          <w:rStyle w:val="FunctionTok"/>
+        </w:rPr>
+        <w:t xml:space="preserve">print</w:t>
+      </w:r>
+      <w:r>
+        <w:rPr>
+          <w:rStyle w:val="NormalTok"/>
+        </w:rPr>
+        <w:t xml:space="preserve">(test</w:t>
+      </w:r>
+      <w:r>
+        <w:rPr>
+          <w:rStyle w:val="SpecialCharTok"/>
+        </w:rPr>
+        <w:t xml:space="preserve">@</w:t>
+      </w:r>
+      <w:r>
+        <w:rPr>
+          <w:rStyle w:val="NormalTok"/>
+        </w:rPr>
+        <w:t xml:space="preserve">teststat)</w:t>
+      </w:r>
+      <w:r>
+        <w:br/>
+      </w:r>
+      <w:r>
+        <w:rPr>
+          <w:rStyle w:val="NormalTok"/>
+        </w:rPr>
+        <w:t xml:space="preserve">  </w:t>
+      </w:r>
+      <w:r>
+        <w:rPr>
+          <w:rStyle w:val="FunctionTok"/>
+        </w:rPr>
+        <w:t xml:space="preserve">cat</w:t>
+      </w:r>
+      <w:r>
+        <w:rPr>
+          <w:rStyle w:val="NormalTok"/>
+        </w:rPr>
+        <w:t xml:space="preserve">(</w:t>
+      </w:r>
+      <w:r>
+        <w:rPr>
+          <w:rStyle w:val="StringTok"/>
+        </w:rPr>
+        <w:t xml:space="preserve">"</w:t>
+      </w:r>
+      <w:r>
+        <w:rPr>
+          <w:rStyle w:val="SpecialCharTok"/>
+        </w:rPr>
+        <w:t xml:space="preserve">\n</w:t>
+      </w:r>
+      <w:r>
+        <w:rPr>
+          <w:rStyle w:val="StringTok"/>
+        </w:rPr>
+        <w:t xml:space="preserve">"</w:t>
+      </w:r>
+      <w:r>
+        <w:rPr>
+          <w:rStyle w:val="NormalTok"/>
+        </w:rPr>
+        <w:t xml:space="preserve">)</w:t>
+      </w:r>
+      <w:r>
+        <w:br/>
+      </w:r>
+      <w:r>
+        <w:rPr>
+          <w:rStyle w:val="NormalTok"/>
+        </w:rPr>
+        <w:t xml:space="preserve">  </w:t>
+      </w:r>
+      <w:r>
+        <w:rPr>
+          <w:rStyle w:val="FunctionTok"/>
+        </w:rPr>
+        <w:t xml:space="preserve">cat</w:t>
+      </w:r>
+      <w:r>
+        <w:rPr>
+          <w:rStyle w:val="NormalTok"/>
+        </w:rPr>
+        <w:t xml:space="preserve">(</w:t>
+      </w:r>
+      <w:r>
+        <w:rPr>
+          <w:rStyle w:val="StringTok"/>
+        </w:rPr>
+        <w:t xml:space="preserve">"Critical:"</w:t>
+      </w:r>
+      <w:r>
+        <w:rPr>
+          <w:rStyle w:val="NormalTok"/>
+        </w:rPr>
+        <w:t xml:space="preserve">,</w:t>
+      </w:r>
+      <w:r>
+        <w:rPr>
+          <w:rStyle w:val="StringTok"/>
+        </w:rPr>
+        <w:t xml:space="preserve">"</w:t>
+      </w:r>
+      <w:r>
+        <w:rPr>
+          <w:rStyle w:val="SpecialCharTok"/>
+        </w:rPr>
+        <w:t xml:space="preserve">\n</w:t>
+      </w:r>
+      <w:r>
+        <w:rPr>
+          <w:rStyle w:val="StringTok"/>
+        </w:rPr>
+        <w:t xml:space="preserve">"</w:t>
+      </w:r>
+      <w:r>
+        <w:rPr>
+          <w:rStyle w:val="NormalTok"/>
+        </w:rPr>
+        <w:t xml:space="preserve">)</w:t>
+      </w:r>
+      <w:r>
+        <w:br/>
+      </w:r>
+      <w:r>
+        <w:rPr>
+          <w:rStyle w:val="NormalTok"/>
+        </w:rPr>
+        <w:t xml:space="preserve">  </w:t>
+      </w:r>
+      <w:r>
+        <w:rPr>
+          <w:rStyle w:val="FunctionTok"/>
+        </w:rPr>
+        <w:t xml:space="preserve">print</w:t>
+      </w:r>
+      <w:r>
+        <w:rPr>
+          <w:rStyle w:val="NormalTok"/>
+        </w:rPr>
+        <w:t xml:space="preserve">(test</w:t>
+      </w:r>
+      <w:r>
+        <w:rPr>
+          <w:rStyle w:val="SpecialCharTok"/>
+        </w:rPr>
+        <w:t xml:space="preserve">@</w:t>
+      </w:r>
+      <w:r>
+        <w:rPr>
+          <w:rStyle w:val="NormalTok"/>
+        </w:rPr>
+        <w:t xml:space="preserve">cval)</w:t>
+      </w:r>
+      <w:r>
+        <w:br/>
+      </w:r>
+      <w:r>
+        <w:rPr>
+          <w:rStyle w:val="NormalTok"/>
+        </w:rPr>
+        <w:t xml:space="preserve">  </w:t>
+      </w:r>
+      <w:r>
+        <w:br/>
+      </w:r>
+      <w:r>
+        <w:rPr>
+          <w:rStyle w:val="NormalTok"/>
+        </w:rPr>
+        <w:t xml:space="preserve">  </w:t>
+      </w:r>
+      <w:r>
+        <w:rPr>
+          <w:rStyle w:val="ControlFlowTok"/>
+        </w:rPr>
+        <w:t xml:space="preserve">if</w:t>
+      </w:r>
+      <w:r>
+        <w:rPr>
+          <w:rStyle w:val="NormalTok"/>
+        </w:rPr>
+        <w:t xml:space="preserve">(analysis </w:t>
+      </w:r>
+      <w:r>
+        <w:rPr>
+          <w:rStyle w:val="SpecialCharTok"/>
+        </w:rPr>
+        <w:t xml:space="preserve">==</w:t>
+      </w:r>
+      <w:r>
+        <w:rPr>
+          <w:rStyle w:val="NormalTok"/>
+        </w:rPr>
+        <w:t xml:space="preserve"> </w:t>
+      </w:r>
+      <w:r>
+        <w:rPr>
+          <w:rStyle w:val="ConstantTok"/>
+        </w:rPr>
+        <w:t xml:space="preserve">TRUE</w:t>
+      </w:r>
+      <w:r>
+        <w:rPr>
+          <w:rStyle w:val="NormalTok"/>
+        </w:rPr>
+        <w:t xml:space="preserve">){</w:t>
+      </w:r>
+      <w:r>
+        <w:br/>
+      </w:r>
+      <w:r>
+        <w:rPr>
+          <w:rStyle w:val="NormalTok"/>
+        </w:rPr>
+        <w:t xml:space="preserve">    </w:t>
+      </w:r>
+      <w:r>
+        <w:br/>
+      </w:r>
+      <w:r>
+        <w:rPr>
+          <w:rStyle w:val="NormalTok"/>
+        </w:rPr>
+        <w:t xml:space="preserve">   </w:t>
+      </w:r>
+      <w:r>
+        <w:rPr>
+          <w:rStyle w:val="FunctionTok"/>
+        </w:rPr>
+        <w:t xml:space="preserve">interp_urdf</w:t>
+      </w:r>
+      <w:r>
+        <w:rPr>
+          <w:rStyle w:val="NormalTok"/>
+        </w:rPr>
+        <w:t xml:space="preserve">(ur,</w:t>
+      </w:r>
+      <w:r>
+        <w:rPr>
+          <w:rStyle w:val="AttributeTok"/>
+        </w:rPr>
+        <w:t xml:space="preserve">level=</w:t>
+      </w:r>
+      <w:r>
+        <w:rPr>
+          <w:rStyle w:val="NormalTok"/>
+        </w:rPr>
+        <w:t xml:space="preserve">lv) </w:t>
+      </w:r>
+      <w:r>
+        <w:br/>
+      </w:r>
+      <w:r>
+        <w:rPr>
+          <w:rStyle w:val="NormalTok"/>
+        </w:rPr>
+        <w:t xml:space="preserve">    </w:t>
+      </w:r>
+      <w:r>
+        <w:br/>
+      </w:r>
+      <w:r>
+        <w:rPr>
+          <w:rStyle w:val="NormalTok"/>
+        </w:rPr>
+        <w:t xml:space="preserve">  }</w:t>
+      </w:r>
+      <w:r>
+        <w:br/>
+      </w:r>
+      <w:r>
+        <w:rPr>
+          <w:rStyle w:val="NormalTok"/>
+        </w:rPr>
+        <w:t xml:space="preserve">  </w:t>
+      </w:r>
+      <w:r>
+        <w:br/>
+      </w:r>
+      <w:r>
+        <w:rPr>
+          <w:rStyle w:val="NormalTok"/>
+        </w:rPr>
+        <w:t xml:space="preserve">  </w:t>
+      </w:r>
+      <w:r>
+        <w:br/>
+      </w:r>
+      <w:r>
+        <w:rPr>
+          <w:rStyle w:val="NormalTok"/>
+        </w:rPr>
+        <w:t xml:space="preserve">}</w:t>
       </w:r>
     </w:p>
     <w:p>
@@ -1489,324 +1490,63 @@
       </w:pPr>
       <w:r>
         <w:rPr>
-          <w:rStyle w:val="VerbatimChar"/>
-        </w:rPr>
-        <w:t xml:space="preserve">## --------------------------------- </w:t>
-      </w:r>
-      <w:r>
-        <w:br/>
-      </w:r>
-      <w:r>
-        <w:rPr>
-          <w:rStyle w:val="VerbatimChar"/>
-        </w:rPr>
-        <w:t xml:space="preserve">## Serie  e </w:t>
-      </w:r>
-      <w:r>
-        <w:br/>
-      </w:r>
-      <w:r>
-        <w:rPr>
-          <w:rStyle w:val="VerbatimChar"/>
-        </w:rPr>
-        <w:t xml:space="preserve">## Coefficients </w:t>
-      </w:r>
-      <w:r>
-        <w:br/>
-      </w:r>
-      <w:r>
-        <w:rPr>
-          <w:rStyle w:val="VerbatimChar"/>
-        </w:rPr>
-        <w:t xml:space="preserve">##                Estimate   Std. Error  t value     Pr(&gt;|t|)</w:t>
-      </w:r>
-      <w:r>
-        <w:br/>
-      </w:r>
-      <w:r>
-        <w:rPr>
-          <w:rStyle w:val="VerbatimChar"/>
-        </w:rPr>
-        <w:t xml:space="preserve">## z.lag.1    0.0001181759 5.705343e-05 2.071320 4.155226e-02</w:t>
-      </w:r>
-      <w:r>
-        <w:br/>
-      </w:r>
-      <w:r>
-        <w:rPr>
-          <w:rStyle w:val="VerbatimChar"/>
-        </w:rPr>
-        <w:t xml:space="preserve">## z.diff.lag 0.7257078274 7.722737e-02 9.397029 1.459571e-14</w:t>
-      </w:r>
-      <w:r>
-        <w:br/>
-      </w:r>
-      <w:r>
-        <w:rPr>
-          <w:rStyle w:val="VerbatimChar"/>
-        </w:rPr>
-        <w:t xml:space="preserve">## Critical values for test statistics: </w:t>
-      </w:r>
-      <w:r>
-        <w:br/>
-      </w:r>
-      <w:r>
-        <w:rPr>
-          <w:rStyle w:val="VerbatimChar"/>
-        </w:rPr>
-        <w:t xml:space="preserve">##              tau1</w:t>
-      </w:r>
-      <w:r>
-        <w:br/>
-      </w:r>
-      <w:r>
-        <w:rPr>
-          <w:rStyle w:val="VerbatimChar"/>
-        </w:rPr>
-        <w:t xml:space="preserve">## statistic 2.07132</w:t>
-      </w:r>
-      <w:r>
-        <w:br/>
-      </w:r>
-      <w:r>
-        <w:rPr>
-          <w:rStyle w:val="VerbatimChar"/>
-        </w:rPr>
-        <w:t xml:space="preserve">## --------------------------------- </w:t>
-      </w:r>
-      <w:r>
-        <w:br/>
-      </w:r>
-      <w:r>
-        <w:rPr>
-          <w:rStyle w:val="VerbatimChar"/>
-        </w:rPr>
-        <w:t xml:space="preserve">## Serie  prod </w:t>
-      </w:r>
-      <w:r>
-        <w:br/>
-      </w:r>
-      <w:r>
-        <w:rPr>
-          <w:rStyle w:val="VerbatimChar"/>
-        </w:rPr>
-        <w:t xml:space="preserve">## Coefficients </w:t>
-      </w:r>
-      <w:r>
-        <w:br/>
-      </w:r>
-      <w:r>
-        <w:rPr>
-          <w:rStyle w:val="VerbatimChar"/>
-        </w:rPr>
-        <w:t xml:space="preserve">##                Estimate   Std. Error  t value    Pr(&gt;|t|)</w:t>
-      </w:r>
-      <w:r>
-        <w:br/>
-      </w:r>
-      <w:r>
-        <w:rPr>
-          <w:rStyle w:val="VerbatimChar"/>
-        </w:rPr>
-        <w:t xml:space="preserve">## z.lag.1    0.0002653693 0.0001923111 1.379896 0.171463242</w:t>
-      </w:r>
-      <w:r>
-        <w:br/>
-      </w:r>
-      <w:r>
-        <w:rPr>
-          <w:rStyle w:val="VerbatimChar"/>
-        </w:rPr>
-        <w:t xml:space="preserve">## z.diff.lag 0.2964928936 0.1068564978 2.774683 0.006875761</w:t>
-      </w:r>
-      <w:r>
-        <w:br/>
-      </w:r>
-      <w:r>
-        <w:rPr>
-          <w:rStyle w:val="VerbatimChar"/>
-        </w:rPr>
-        <w:t xml:space="preserve">## Critical values for test statistics: </w:t>
-      </w:r>
-      <w:r>
-        <w:br/>
-      </w:r>
-      <w:r>
-        <w:rPr>
-          <w:rStyle w:val="VerbatimChar"/>
-        </w:rPr>
-        <w:t xml:space="preserve">##               tau1</w:t>
-      </w:r>
-      <w:r>
-        <w:br/>
-      </w:r>
-      <w:r>
-        <w:rPr>
-          <w:rStyle w:val="VerbatimChar"/>
-        </w:rPr>
-        <w:t xml:space="preserve">## statistic 1.379896</w:t>
-      </w:r>
-      <w:r>
-        <w:br/>
-      </w:r>
-      <w:r>
-        <w:rPr>
-          <w:rStyle w:val="VerbatimChar"/>
-        </w:rPr>
-        <w:t xml:space="preserve">## --------------------------------- </w:t>
-      </w:r>
-      <w:r>
-        <w:br/>
-      </w:r>
-      <w:r>
-        <w:rPr>
-          <w:rStyle w:val="VerbatimChar"/>
-        </w:rPr>
-        <w:t xml:space="preserve">## Serie  rw </w:t>
-      </w:r>
-      <w:r>
-        <w:br/>
-      </w:r>
-      <w:r>
-        <w:rPr>
-          <w:rStyle w:val="VerbatimChar"/>
-        </w:rPr>
-        <w:t xml:space="preserve">## Coefficients </w:t>
-      </w:r>
-      <w:r>
-        <w:br/>
-      </w:r>
-      <w:r>
-        <w:rPr>
-          <w:rStyle w:val="VerbatimChar"/>
-        </w:rPr>
-        <w:t xml:space="preserve">##               Estimate   Std. Error  t value     Pr(&gt;|t|)</w:t>
-      </w:r>
-      <w:r>
-        <w:br/>
-      </w:r>
-      <w:r>
-        <w:rPr>
-          <w:rStyle w:val="VerbatimChar"/>
-        </w:rPr>
-        <w:t xml:space="preserve">## z.lag.1    0.001141161 0.0003288068 3.470613 8.398072e-04</w:t>
-      </w:r>
-      <w:r>
-        <w:br/>
-      </w:r>
-      <w:r>
-        <w:rPr>
-          <w:rStyle w:val="VerbatimChar"/>
-        </w:rPr>
-        <w:t xml:space="preserve">## z.diff.lag 0.461886936 0.0998993777 4.623522 1.429145e-05</w:t>
-      </w:r>
-      <w:r>
-        <w:br/>
-      </w:r>
-      <w:r>
-        <w:rPr>
-          <w:rStyle w:val="VerbatimChar"/>
-        </w:rPr>
-        <w:t xml:space="preserve">## Critical values for test statistics: </w:t>
-      </w:r>
-      <w:r>
-        <w:br/>
-      </w:r>
-      <w:r>
-        <w:rPr>
-          <w:rStyle w:val="VerbatimChar"/>
-        </w:rPr>
-        <w:t xml:space="preserve">##               tau1</w:t>
-      </w:r>
-      <w:r>
-        <w:br/>
-      </w:r>
-      <w:r>
-        <w:rPr>
-          <w:rStyle w:val="VerbatimChar"/>
-        </w:rPr>
-        <w:t xml:space="preserve">## statistic 3.470613</w:t>
-      </w:r>
-      <w:r>
-        <w:br/>
-      </w:r>
-      <w:r>
-        <w:rPr>
-          <w:rStyle w:val="VerbatimChar"/>
-        </w:rPr>
-        <w:t xml:space="preserve">## --------------------------------- </w:t>
-      </w:r>
-      <w:r>
-        <w:br/>
-      </w:r>
-      <w:r>
-        <w:rPr>
-          <w:rStyle w:val="VerbatimChar"/>
-        </w:rPr>
-        <w:t xml:space="preserve">## Serie  U </w:t>
-      </w:r>
-      <w:r>
-        <w:br/>
-      </w:r>
-      <w:r>
-        <w:rPr>
-          <w:rStyle w:val="VerbatimChar"/>
-        </w:rPr>
-        <w:t xml:space="preserve">## Coefficients </w:t>
-      </w:r>
-      <w:r>
-        <w:br/>
-      </w:r>
-      <w:r>
-        <w:rPr>
-          <w:rStyle w:val="VerbatimChar"/>
-        </w:rPr>
-        <w:t xml:space="preserve">##                Estimate  Std. Error    t value     Pr(&gt;|t|)</w:t>
-      </w:r>
-      <w:r>
-        <w:br/>
-      </w:r>
-      <w:r>
-        <w:rPr>
-          <w:rStyle w:val="VerbatimChar"/>
-        </w:rPr>
-        <w:t xml:space="preserve">## z.lag.1    -0.002120432 0.004206142 -0.5041275 6.155574e-01</w:t>
-      </w:r>
-      <w:r>
-        <w:br/>
-      </w:r>
-      <w:r>
-        <w:rPr>
-          <w:rStyle w:val="VerbatimChar"/>
-        </w:rPr>
-        <w:t xml:space="preserve">## z.diff.lag  0.565728232 0.091975877  6.1508327 2.871616e-08</w:t>
-      </w:r>
-      <w:r>
-        <w:br/>
-      </w:r>
-      <w:r>
-        <w:rPr>
-          <w:rStyle w:val="VerbatimChar"/>
-        </w:rPr>
-        <w:t xml:space="preserve">## Critical values for test statistics: </w:t>
-      </w:r>
-      <w:r>
-        <w:br/>
-      </w:r>
-      <w:r>
-        <w:rPr>
-          <w:rStyle w:val="VerbatimChar"/>
-        </w:rPr>
-        <w:t xml:space="preserve">##                 tau1</w:t>
-      </w:r>
-      <w:r>
-        <w:br/>
-      </w:r>
-      <w:r>
-        <w:rPr>
-          <w:rStyle w:val="VerbatimChar"/>
-        </w:rPr>
-        <w:t xml:space="preserve">## statistic -0.5041275</w:t>
+          <w:rStyle w:val="FunctionTok"/>
+        </w:rPr>
+        <w:t xml:space="preserve">s.autoUrca</w:t>
+      </w:r>
+      <w:r>
+        <w:rPr>
+          <w:rStyle w:val="NormalTok"/>
+        </w:rPr>
+        <w:t xml:space="preserve">(Canada[,</w:t>
+      </w:r>
+      <w:r>
+        <w:rPr>
+          <w:rStyle w:val="DecValTok"/>
+        </w:rPr>
+        <w:t xml:space="preserve">1</w:t>
+      </w:r>
+      <w:r>
+        <w:rPr>
+          <w:rStyle w:val="NormalTok"/>
+        </w:rPr>
+        <w:t xml:space="preserve">],</w:t>
+      </w:r>
+      <w:r>
+        <w:rPr>
+          <w:rStyle w:val="StringTok"/>
+        </w:rPr>
+        <w:t xml:space="preserve">"none"</w:t>
+      </w:r>
+      <w:r>
+        <w:rPr>
+          <w:rStyle w:val="NormalTok"/>
+        </w:rPr>
+        <w:t xml:space="preserve">,</w:t>
+      </w:r>
+      <w:r>
+        <w:rPr>
+          <w:rStyle w:val="DecValTok"/>
+        </w:rPr>
+        <w:t xml:space="preserve">1</w:t>
+      </w:r>
+      <w:r>
+        <w:rPr>
+          <w:rStyle w:val="NormalTok"/>
+        </w:rPr>
+        <w:t xml:space="preserve">,</w:t>
+      </w:r>
+      <w:r>
+        <w:rPr>
+          <w:rStyle w:val="AttributeTok"/>
+        </w:rPr>
+        <w:t xml:space="preserve">analysis =</w:t>
+      </w:r>
+      <w:r>
+        <w:rPr>
+          <w:rStyle w:val="NormalTok"/>
+        </w:rPr>
+        <w:t xml:space="preserve"> F)</w:t>
       </w:r>
     </w:p>
     <w:p>
@@ -1815,39 +1555,205 @@
       </w:pPr>
       <w:r>
         <w:rPr>
-          <w:rStyle w:val="FunctionTok"/>
-        </w:rPr>
-        <w:t xml:space="preserve">autoUrca</w:t>
-      </w:r>
-      <w:r>
-        <w:rPr>
-          <w:rStyle w:val="NormalTok"/>
-        </w:rPr>
-        <w:t xml:space="preserve">(Canada,</w:t>
-      </w:r>
-      <w:r>
-        <w:rPr>
-          <w:rStyle w:val="StringTok"/>
-        </w:rPr>
-        <w:t xml:space="preserve">"drift"</w:t>
-      </w:r>
-      <w:r>
-        <w:rPr>
-          <w:rStyle w:val="NormalTok"/>
-        </w:rPr>
-        <w:t xml:space="preserve">,</w:t>
-      </w:r>
-      <w:r>
-        <w:rPr>
-          <w:rStyle w:val="DecValTok"/>
-        </w:rPr>
-        <w:t xml:space="preserve">1</w:t>
-      </w:r>
-      <w:r>
-        <w:rPr>
-          <w:rStyle w:val="NormalTok"/>
-        </w:rPr>
-        <w:t xml:space="preserve">)</w:t>
+          <w:rStyle w:val="VerbatimChar"/>
+        </w:rPr>
+        <w:t xml:space="preserve">## Statistic: </w:t>
+      </w:r>
+      <w:r>
+        <w:br/>
+      </w:r>
+      <w:r>
+        <w:rPr>
+          <w:rStyle w:val="VerbatimChar"/>
+        </w:rPr>
+        <w:t xml:space="preserve">##              tau1</w:t>
+      </w:r>
+      <w:r>
+        <w:br/>
+      </w:r>
+      <w:r>
+        <w:rPr>
+          <w:rStyle w:val="VerbatimChar"/>
+        </w:rPr>
+        <w:t xml:space="preserve">## statistic 2.07132</w:t>
+      </w:r>
+      <w:r>
+        <w:br/>
+      </w:r>
+      <w:r>
+        <w:rPr>
+          <w:rStyle w:val="VerbatimChar"/>
+        </w:rPr>
+        <w:t xml:space="preserve">## </w:t>
+      </w:r>
+      <w:r>
+        <w:br/>
+      </w:r>
+      <w:r>
+        <w:rPr>
+          <w:rStyle w:val="VerbatimChar"/>
+        </w:rPr>
+        <w:t xml:space="preserve">## Critical: </w:t>
+      </w:r>
+      <w:r>
+        <w:br/>
+      </w:r>
+      <w:r>
+        <w:rPr>
+          <w:rStyle w:val="VerbatimChar"/>
+        </w:rPr>
+        <w:t xml:space="preserve">##      1pct  5pct 10pct</w:t>
+      </w:r>
+      <w:r>
+        <w:br/>
+      </w:r>
+      <w:r>
+        <w:rPr>
+          <w:rStyle w:val="VerbatimChar"/>
+        </w:rPr>
+        <w:t xml:space="preserve">## tau1 -2.6 -1.95 -1.61</w:t>
+      </w:r>
+    </w:p>
+    <w:p>
+      <w:pPr>
+        <w:pStyle w:val="FirstParagraph"/>
+      </w:pPr>
+      <w:r>
+        <w:t xml:space="preserve">Para el</w:t>
+      </w:r>
+      <w:r>
+        <w:t xml:space="preserve"> </w:t>
+      </w:r>
+      <w:r>
+        <w:rPr>
+          <w:bCs/>
+          <w:b/>
+        </w:rPr>
+        <w:t xml:space="preserve">Empleo</w:t>
+      </w:r>
+      <w:r>
+        <w:t xml:space="preserve">, con un nivel de significancia del</w:t>
+      </w:r>
+      <w:r>
+        <w:t xml:space="preserve"> </w:t>
+      </w:r>
+      <m:oMath>
+        <m:r>
+          <m:t>5</m:t>
+        </m:r>
+        <m:r>
+          <m:rPr>
+            <m:sty m:val="p"/>
+          </m:rPr>
+          <m:t>%</m:t>
+        </m:r>
+      </m:oMath>
+      <w:r>
+        <w:t xml:space="preserve"> </w:t>
+      </w:r>
+      <w:r>
+        <w:t xml:space="preserve">para un modelo tipo</w:t>
+      </w:r>
+      <w:r>
+        <w:t xml:space="preserve"> </w:t>
+      </w:r>
+      <w:r>
+        <w:rPr>
+          <w:bCs/>
+          <w:b/>
+        </w:rPr>
+        <w:t xml:space="preserve">“</w:t>
+      </w:r>
+      <w:r>
+        <w:rPr>
+          <w:bCs/>
+          <w:b/>
+        </w:rPr>
+        <w:t xml:space="preserve">none</w:t>
+      </w:r>
+      <w:r>
+        <w:rPr>
+          <w:bCs/>
+          <w:b/>
+        </w:rPr>
+        <w:t xml:space="preserve">”</w:t>
+      </w:r>
+      <w:r>
+        <w:t xml:space="preserve">, no se rechaza la hipotesis nula, es decir que existe una raiz unitaria, pues</w:t>
+      </w:r>
+      <w:r>
+        <w:t xml:space="preserve"> </w:t>
+      </w:r>
+      <m:oMath>
+        <m:sSub>
+          <m:e>
+            <m:r>
+              <m:t>t</m:t>
+            </m:r>
+          </m:e>
+          <m:sub>
+            <m:r>
+              <m:t>e</m:t>
+            </m:r>
+            <m:r>
+              <m:t>s</m:t>
+            </m:r>
+            <m:r>
+              <m:t>t</m:t>
+            </m:r>
+            <m:r>
+              <m:t>a</m:t>
+            </m:r>
+            <m:r>
+              <m:t>d</m:t>
+            </m:r>
+            <m:r>
+              <m:t>i</m:t>
+            </m:r>
+            <m:r>
+              <m:t>s</m:t>
+            </m:r>
+            <m:r>
+              <m:t>t</m:t>
+            </m:r>
+            <m:r>
+              <m:t>i</m:t>
+            </m:r>
+            <m:r>
+              <m:t>c</m:t>
+            </m:r>
+            <m:r>
+              <m:t>o</m:t>
+            </m:r>
+          </m:sub>
+        </m:sSub>
+        <m:r>
+          <m:rPr>
+            <m:sty m:val="p"/>
+          </m:rPr>
+          <m:t>&gt;</m:t>
+        </m:r>
+        <m:r>
+          <m:t>t</m:t>
+        </m:r>
+        <m:r>
+          <m:t>a</m:t>
+        </m:r>
+        <m:sSub>
+          <m:e>
+            <m:r>
+              <m:t>u</m:t>
+            </m:r>
+          </m:e>
+          <m:sub>
+            <m:r>
+              <m:t>1</m:t>
+            </m:r>
+          </m:sub>
+        </m:sSub>
+      </m:oMath>
+      <w:r>
+        <w:t xml:space="preserve">.</w:t>
       </w:r>
     </w:p>
     <w:p>
@@ -1856,360 +1762,63 @@
       </w:pPr>
       <w:r>
         <w:rPr>
-          <w:rStyle w:val="VerbatimChar"/>
-        </w:rPr>
-        <w:t xml:space="preserve">## --------------------------------- </w:t>
-      </w:r>
-      <w:r>
-        <w:br/>
-      </w:r>
-      <w:r>
-        <w:rPr>
-          <w:rStyle w:val="VerbatimChar"/>
-        </w:rPr>
-        <w:t xml:space="preserve">## Serie  e </w:t>
-      </w:r>
-      <w:r>
-        <w:br/>
-      </w:r>
-      <w:r>
-        <w:rPr>
-          <w:rStyle w:val="VerbatimChar"/>
-        </w:rPr>
-        <w:t xml:space="preserve">## Coefficients </w:t>
-      </w:r>
-      <w:r>
-        <w:br/>
-      </w:r>
-      <w:r>
-        <w:rPr>
-          <w:rStyle w:val="VerbatimChar"/>
-        </w:rPr>
-        <w:t xml:space="preserve">##                 Estimate Std. Error    t value     Pr(&gt;|t|)</w:t>
-      </w:r>
-      <w:r>
-        <w:br/>
-      </w:r>
-      <w:r>
-        <w:rPr>
-          <w:rStyle w:val="VerbatimChar"/>
-        </w:rPr>
-        <w:t xml:space="preserve">## (Intercept)  1.567226808 4.85697490  0.3226755 7.477935e-01</w:t>
-      </w:r>
-      <w:r>
-        <w:br/>
-      </w:r>
-      <w:r>
-        <w:rPr>
-          <w:rStyle w:val="VerbatimChar"/>
-        </w:rPr>
-        <w:t xml:space="preserve">## z.lag.1     -0.001542741 0.00514765 -0.2996982 7.651945e-01</w:t>
-      </w:r>
-      <w:r>
-        <w:br/>
-      </w:r>
-      <w:r>
-        <w:rPr>
-          <w:rStyle w:val="VerbatimChar"/>
-        </w:rPr>
-        <w:t xml:space="preserve">## z.diff.lag   0.728798800 0.07825198  9.3134869 2.378929e-14</w:t>
-      </w:r>
-      <w:r>
-        <w:br/>
-      </w:r>
-      <w:r>
-        <w:rPr>
-          <w:rStyle w:val="VerbatimChar"/>
-        </w:rPr>
-        <w:t xml:space="preserve">## Critical values for test statistics: </w:t>
-      </w:r>
-      <w:r>
-        <w:br/>
-      </w:r>
-      <w:r>
-        <w:rPr>
-          <w:rStyle w:val="VerbatimChar"/>
-        </w:rPr>
-        <w:t xml:space="preserve">##                 tau2     phi1</w:t>
-      </w:r>
-      <w:r>
-        <w:br/>
-      </w:r>
-      <w:r>
-        <w:rPr>
-          <w:rStyle w:val="VerbatimChar"/>
-        </w:rPr>
-        <w:t xml:space="preserve">## statistic -0.2996982 2.173219</w:t>
-      </w:r>
-      <w:r>
-        <w:br/>
-      </w:r>
-      <w:r>
-        <w:rPr>
-          <w:rStyle w:val="VerbatimChar"/>
-        </w:rPr>
-        <w:t xml:space="preserve">## --------------------------------- </w:t>
-      </w:r>
-      <w:r>
-        <w:br/>
-      </w:r>
-      <w:r>
-        <w:rPr>
-          <w:rStyle w:val="VerbatimChar"/>
-        </w:rPr>
-        <w:t xml:space="preserve">## Serie  prod </w:t>
-      </w:r>
-      <w:r>
-        <w:br/>
-      </w:r>
-      <w:r>
-        <w:rPr>
-          <w:rStyle w:val="VerbatimChar"/>
-        </w:rPr>
-        <w:t xml:space="preserve">## Coefficients </w:t>
-      </w:r>
-      <w:r>
-        <w:br/>
-      </w:r>
-      <w:r>
-        <w:rPr>
-          <w:rStyle w:val="VerbatimChar"/>
-        </w:rPr>
-        <w:t xml:space="preserve">##                 Estimate Std. Error    t value    Pr(&gt;|t|)</w:t>
-      </w:r>
-      <w:r>
-        <w:br/>
-      </w:r>
-      <w:r>
-        <w:rPr>
-          <w:rStyle w:val="VerbatimChar"/>
-        </w:rPr>
-        <w:t xml:space="preserve">## (Intercept)  1.025983015 8.02360012  0.1278707 0.898576279</w:t>
-      </w:r>
-      <w:r>
-        <w:br/>
-      </w:r>
-      <w:r>
-        <w:rPr>
-          <w:rStyle w:val="VerbatimChar"/>
-        </w:rPr>
-        <w:t xml:space="preserve">## z.lag.1     -0.002252305 0.01969018 -0.1143872 0.909221052</w:t>
-      </w:r>
-      <w:r>
-        <w:br/>
-      </w:r>
-      <w:r>
-        <w:rPr>
-          <w:rStyle w:val="VerbatimChar"/>
-        </w:rPr>
-        <w:t xml:space="preserve">## z.diff.lag   0.300757815 0.11257399  2.6716457 0.009163715</w:t>
-      </w:r>
-      <w:r>
-        <w:br/>
-      </w:r>
-      <w:r>
-        <w:rPr>
-          <w:rStyle w:val="VerbatimChar"/>
-        </w:rPr>
-        <w:t xml:space="preserve">## Critical values for test statistics: </w:t>
-      </w:r>
-      <w:r>
-        <w:br/>
-      </w:r>
-      <w:r>
-        <w:rPr>
-          <w:rStyle w:val="VerbatimChar"/>
-        </w:rPr>
-        <w:t xml:space="preserve">##                 tau2      phi1</w:t>
-      </w:r>
-      <w:r>
-        <w:br/>
-      </w:r>
-      <w:r>
-        <w:rPr>
-          <w:rStyle w:val="VerbatimChar"/>
-        </w:rPr>
-        <w:t xml:space="preserve">## statistic -0.1143872 0.9485251</w:t>
-      </w:r>
-      <w:r>
-        <w:br/>
-      </w:r>
-      <w:r>
-        <w:rPr>
-          <w:rStyle w:val="VerbatimChar"/>
-        </w:rPr>
-        <w:t xml:space="preserve">## --------------------------------- </w:t>
-      </w:r>
-      <w:r>
-        <w:br/>
-      </w:r>
-      <w:r>
-        <w:rPr>
-          <w:rStyle w:val="VerbatimChar"/>
-        </w:rPr>
-        <w:t xml:space="preserve">## Serie  rw </w:t>
-      </w:r>
-      <w:r>
-        <w:br/>
-      </w:r>
-      <w:r>
-        <w:rPr>
-          <w:rStyle w:val="VerbatimChar"/>
-        </w:rPr>
-        <w:t xml:space="preserve">## Coefficients </w:t>
-      </w:r>
-      <w:r>
-        <w:br/>
-      </w:r>
-      <w:r>
-        <w:rPr>
-          <w:rStyle w:val="VerbatimChar"/>
-        </w:rPr>
-        <w:t xml:space="preserve">##                Estimate Std. Error   t value     Pr(&gt;|t|)</w:t>
-      </w:r>
-      <w:r>
-        <w:br/>
-      </w:r>
-      <w:r>
-        <w:rPr>
-          <w:rStyle w:val="VerbatimChar"/>
-        </w:rPr>
-        <w:t xml:space="preserve">## (Intercept) 10.40363448 2.25978896  4.603808 1.562342e-05</w:t>
-      </w:r>
-      <w:r>
-        <w:br/>
-      </w:r>
-      <w:r>
-        <w:rPr>
-          <w:rStyle w:val="VerbatimChar"/>
-        </w:rPr>
-        <w:t xml:space="preserve">## z.lag.1     -0.02175546 0.00498208 -4.366742 3.786763e-05</w:t>
-      </w:r>
-      <w:r>
-        <w:br/>
-      </w:r>
-      <w:r>
-        <w:rPr>
-          <w:rStyle w:val="VerbatimChar"/>
-        </w:rPr>
-        <w:t xml:space="preserve">## z.diff.lag   0.18181031 0.10802485  1.683042 9.631530e-02</w:t>
-      </w:r>
-      <w:r>
-        <w:br/>
-      </w:r>
-      <w:r>
-        <w:rPr>
-          <w:rStyle w:val="VerbatimChar"/>
-        </w:rPr>
-        <w:t xml:space="preserve">## Critical values for test statistics: </w:t>
-      </w:r>
-      <w:r>
-        <w:br/>
-      </w:r>
-      <w:r>
-        <w:rPr>
-          <w:rStyle w:val="VerbatimChar"/>
-        </w:rPr>
-        <w:t xml:space="preserve">##                tau2     phi1</w:t>
-      </w:r>
-      <w:r>
-        <w:br/>
-      </w:r>
-      <w:r>
-        <w:rPr>
-          <w:rStyle w:val="VerbatimChar"/>
-        </w:rPr>
-        <w:t xml:space="preserve">## statistic -4.366742 18.14043</w:t>
-      </w:r>
-      <w:r>
-        <w:br/>
-      </w:r>
-      <w:r>
-        <w:rPr>
-          <w:rStyle w:val="VerbatimChar"/>
-        </w:rPr>
-        <w:t xml:space="preserve">## --------------------------------- </w:t>
-      </w:r>
-      <w:r>
-        <w:br/>
-      </w:r>
-      <w:r>
-        <w:rPr>
-          <w:rStyle w:val="VerbatimChar"/>
-        </w:rPr>
-        <w:t xml:space="preserve">## Serie  U </w:t>
-      </w:r>
-      <w:r>
-        <w:br/>
-      </w:r>
-      <w:r>
-        <w:rPr>
-          <w:rStyle w:val="VerbatimChar"/>
-        </w:rPr>
-        <w:t xml:space="preserve">## Coefficients </w:t>
-      </w:r>
-      <w:r>
-        <w:br/>
-      </w:r>
-      <w:r>
-        <w:rPr>
-          <w:rStyle w:val="VerbatimChar"/>
-        </w:rPr>
-        <w:t xml:space="preserve">##                Estimate Std. Error   t value     Pr(&gt;|t|)</w:t>
-      </w:r>
-      <w:r>
-        <w:br/>
-      </w:r>
-      <w:r>
-        <w:rPr>
-          <w:rStyle w:val="VerbatimChar"/>
-        </w:rPr>
-        <w:t xml:space="preserve">## (Intercept)  0.51542359 0.23808891  2.164837 3.341894e-02</w:t>
-      </w:r>
-      <w:r>
-        <w:br/>
-      </w:r>
-      <w:r>
-        <w:rPr>
-          <w:rStyle w:val="VerbatimChar"/>
-        </w:rPr>
-        <w:t xml:space="preserve">## z.lag.1     -0.05560635 0.02504660 -2.220116 2.927699e-02</w:t>
-      </w:r>
-      <w:r>
-        <w:br/>
-      </w:r>
-      <w:r>
-        <w:rPr>
-          <w:rStyle w:val="VerbatimChar"/>
-        </w:rPr>
-        <w:t xml:space="preserve">## z.diff.lag   0.59745617 0.09111369  6.557260 5.178844e-09</w:t>
-      </w:r>
-      <w:r>
-        <w:br/>
-      </w:r>
-      <w:r>
-        <w:rPr>
-          <w:rStyle w:val="VerbatimChar"/>
-        </w:rPr>
-        <w:t xml:space="preserve">## Critical values for test statistics: </w:t>
-      </w:r>
-      <w:r>
-        <w:br/>
-      </w:r>
-      <w:r>
-        <w:rPr>
-          <w:rStyle w:val="VerbatimChar"/>
-        </w:rPr>
-        <w:t xml:space="preserve">##                tau2     phi1</w:t>
-      </w:r>
-      <w:r>
-        <w:br/>
-      </w:r>
-      <w:r>
-        <w:rPr>
-          <w:rStyle w:val="VerbatimChar"/>
-        </w:rPr>
-        <w:t xml:space="preserve">## statistic -2.220116 2.476187</w:t>
+          <w:rStyle w:val="FunctionTok"/>
+        </w:rPr>
+        <w:t xml:space="preserve">s.autoUrca</w:t>
+      </w:r>
+      <w:r>
+        <w:rPr>
+          <w:rStyle w:val="NormalTok"/>
+        </w:rPr>
+        <w:t xml:space="preserve">(Canada[,</w:t>
+      </w:r>
+      <w:r>
+        <w:rPr>
+          <w:rStyle w:val="DecValTok"/>
+        </w:rPr>
+        <w:t xml:space="preserve">2</w:t>
+      </w:r>
+      <w:r>
+        <w:rPr>
+          <w:rStyle w:val="NormalTok"/>
+        </w:rPr>
+        <w:t xml:space="preserve">],</w:t>
+      </w:r>
+      <w:r>
+        <w:rPr>
+          <w:rStyle w:val="StringTok"/>
+        </w:rPr>
+        <w:t xml:space="preserve">"none"</w:t>
+      </w:r>
+      <w:r>
+        <w:rPr>
+          <w:rStyle w:val="NormalTok"/>
+        </w:rPr>
+        <w:t xml:space="preserve">,</w:t>
+      </w:r>
+      <w:r>
+        <w:rPr>
+          <w:rStyle w:val="DecValTok"/>
+        </w:rPr>
+        <w:t xml:space="preserve">1</w:t>
+      </w:r>
+      <w:r>
+        <w:rPr>
+          <w:rStyle w:val="NormalTok"/>
+        </w:rPr>
+        <w:t xml:space="preserve">,</w:t>
+      </w:r>
+      <w:r>
+        <w:rPr>
+          <w:rStyle w:val="AttributeTok"/>
+        </w:rPr>
+        <w:t xml:space="preserve">analysis =</w:t>
+      </w:r>
+      <w:r>
+        <w:rPr>
+          <w:rStyle w:val="NormalTok"/>
+        </w:rPr>
+        <w:t xml:space="preserve"> F)</w:t>
       </w:r>
     </w:p>
     <w:p>
@@ -2218,39 +1827,205 @@
       </w:pPr>
       <w:r>
         <w:rPr>
-          <w:rStyle w:val="FunctionTok"/>
-        </w:rPr>
-        <w:t xml:space="preserve">autoUrca</w:t>
-      </w:r>
-      <w:r>
-        <w:rPr>
-          <w:rStyle w:val="NormalTok"/>
-        </w:rPr>
-        <w:t xml:space="preserve">(Canada,</w:t>
-      </w:r>
-      <w:r>
-        <w:rPr>
-          <w:rStyle w:val="StringTok"/>
-        </w:rPr>
-        <w:t xml:space="preserve">"trend"</w:t>
-      </w:r>
-      <w:r>
-        <w:rPr>
-          <w:rStyle w:val="NormalTok"/>
-        </w:rPr>
-        <w:t xml:space="preserve">,</w:t>
-      </w:r>
-      <w:r>
-        <w:rPr>
-          <w:rStyle w:val="DecValTok"/>
-        </w:rPr>
-        <w:t xml:space="preserve">1</w:t>
-      </w:r>
-      <w:r>
-        <w:rPr>
-          <w:rStyle w:val="NormalTok"/>
-        </w:rPr>
-        <w:t xml:space="preserve">)</w:t>
+          <w:rStyle w:val="VerbatimChar"/>
+        </w:rPr>
+        <w:t xml:space="preserve">## Statistic: </w:t>
+      </w:r>
+      <w:r>
+        <w:br/>
+      </w:r>
+      <w:r>
+        <w:rPr>
+          <w:rStyle w:val="VerbatimChar"/>
+        </w:rPr>
+        <w:t xml:space="preserve">##               tau1</w:t>
+      </w:r>
+      <w:r>
+        <w:br/>
+      </w:r>
+      <w:r>
+        <w:rPr>
+          <w:rStyle w:val="VerbatimChar"/>
+        </w:rPr>
+        <w:t xml:space="preserve">## statistic 1.379896</w:t>
+      </w:r>
+      <w:r>
+        <w:br/>
+      </w:r>
+      <w:r>
+        <w:rPr>
+          <w:rStyle w:val="VerbatimChar"/>
+        </w:rPr>
+        <w:t xml:space="preserve">## </w:t>
+      </w:r>
+      <w:r>
+        <w:br/>
+      </w:r>
+      <w:r>
+        <w:rPr>
+          <w:rStyle w:val="VerbatimChar"/>
+        </w:rPr>
+        <w:t xml:space="preserve">## Critical: </w:t>
+      </w:r>
+      <w:r>
+        <w:br/>
+      </w:r>
+      <w:r>
+        <w:rPr>
+          <w:rStyle w:val="VerbatimChar"/>
+        </w:rPr>
+        <w:t xml:space="preserve">##      1pct  5pct 10pct</w:t>
+      </w:r>
+      <w:r>
+        <w:br/>
+      </w:r>
+      <w:r>
+        <w:rPr>
+          <w:rStyle w:val="VerbatimChar"/>
+        </w:rPr>
+        <w:t xml:space="preserve">## tau1 -2.6 -1.95 -1.61</w:t>
+      </w:r>
+    </w:p>
+    <w:p>
+      <w:pPr>
+        <w:pStyle w:val="FirstParagraph"/>
+      </w:pPr>
+      <w:r>
+        <w:t xml:space="preserve">Para la</w:t>
+      </w:r>
+      <w:r>
+        <w:t xml:space="preserve"> </w:t>
+      </w:r>
+      <w:r>
+        <w:rPr>
+          <w:bCs/>
+          <w:b/>
+        </w:rPr>
+        <w:t xml:space="preserve">Productividad</w:t>
+      </w:r>
+      <w:r>
+        <w:t xml:space="preserve">, con un nivel de significancia del</w:t>
+      </w:r>
+      <w:r>
+        <w:t xml:space="preserve"> </w:t>
+      </w:r>
+      <m:oMath>
+        <m:r>
+          <m:t>5</m:t>
+        </m:r>
+        <m:r>
+          <m:rPr>
+            <m:sty m:val="p"/>
+          </m:rPr>
+          <m:t>%</m:t>
+        </m:r>
+      </m:oMath>
+      <w:r>
+        <w:t xml:space="preserve"> </w:t>
+      </w:r>
+      <w:r>
+        <w:t xml:space="preserve">para un modelo tipo</w:t>
+      </w:r>
+      <w:r>
+        <w:t xml:space="preserve"> </w:t>
+      </w:r>
+      <w:r>
+        <w:rPr>
+          <w:bCs/>
+          <w:b/>
+        </w:rPr>
+        <w:t xml:space="preserve">“</w:t>
+      </w:r>
+      <w:r>
+        <w:rPr>
+          <w:bCs/>
+          <w:b/>
+        </w:rPr>
+        <w:t xml:space="preserve">none</w:t>
+      </w:r>
+      <w:r>
+        <w:rPr>
+          <w:bCs/>
+          <w:b/>
+        </w:rPr>
+        <w:t xml:space="preserve">”</w:t>
+      </w:r>
+      <w:r>
+        <w:t xml:space="preserve">, no se rechaza la hipotesis nula, es decir que existe una raiz unitaria, pues</w:t>
+      </w:r>
+      <w:r>
+        <w:t xml:space="preserve"> </w:t>
+      </w:r>
+      <m:oMath>
+        <m:sSub>
+          <m:e>
+            <m:r>
+              <m:t>t</m:t>
+            </m:r>
+          </m:e>
+          <m:sub>
+            <m:r>
+              <m:t>e</m:t>
+            </m:r>
+            <m:r>
+              <m:t>s</m:t>
+            </m:r>
+            <m:r>
+              <m:t>t</m:t>
+            </m:r>
+            <m:r>
+              <m:t>a</m:t>
+            </m:r>
+            <m:r>
+              <m:t>d</m:t>
+            </m:r>
+            <m:r>
+              <m:t>i</m:t>
+            </m:r>
+            <m:r>
+              <m:t>s</m:t>
+            </m:r>
+            <m:r>
+              <m:t>t</m:t>
+            </m:r>
+            <m:r>
+              <m:t>i</m:t>
+            </m:r>
+            <m:r>
+              <m:t>c</m:t>
+            </m:r>
+            <m:r>
+              <m:t>o</m:t>
+            </m:r>
+          </m:sub>
+        </m:sSub>
+        <m:r>
+          <m:rPr>
+            <m:sty m:val="p"/>
+          </m:rPr>
+          <m:t>&gt;</m:t>
+        </m:r>
+        <m:r>
+          <m:t>t</m:t>
+        </m:r>
+        <m:r>
+          <m:t>a</m:t>
+        </m:r>
+        <m:sSub>
+          <m:e>
+            <m:r>
+              <m:t>u</m:t>
+            </m:r>
+          </m:e>
+          <m:sub>
+            <m:r>
+              <m:t>1</m:t>
+            </m:r>
+          </m:sub>
+        </m:sSub>
+      </m:oMath>
+      <w:r>
+        <w:t xml:space="preserve">.</w:t>
       </w:r>
     </w:p>
     <w:p>
@@ -2259,81 +2034,2486 @@
       </w:pPr>
       <w:r>
         <w:rPr>
-          <w:rStyle w:val="VerbatimChar"/>
-        </w:rPr>
-        <w:t xml:space="preserve">## --------------------------------- </w:t>
-      </w:r>
-      <w:r>
-        <w:br/>
-      </w:r>
-      <w:r>
-        <w:rPr>
-          <w:rStyle w:val="VerbatimChar"/>
-        </w:rPr>
-        <w:t xml:space="preserve">## Serie  e </w:t>
-      </w:r>
-      <w:r>
-        <w:br/>
-      </w:r>
-      <w:r>
-        <w:rPr>
-          <w:rStyle w:val="VerbatimChar"/>
-        </w:rPr>
-        <w:t xml:space="preserve">## Coefficients </w:t>
-      </w:r>
-      <w:r>
-        <w:br/>
-      </w:r>
-      <w:r>
-        <w:rPr>
-          <w:rStyle w:val="VerbatimChar"/>
-        </w:rPr>
-        <w:t xml:space="preserve">##                Estimate   Std. Error   t value     Pr(&gt;|t|)</w:t>
-      </w:r>
-      <w:r>
-        <w:br/>
-      </w:r>
-      <w:r>
-        <w:rPr>
-          <w:rStyle w:val="VerbatimChar"/>
-        </w:rPr>
-        <w:t xml:space="preserve">## (Intercept) 47.68112753 17.445770381  2.733105 7.759052e-03</w:t>
-      </w:r>
-      <w:r>
-        <w:br/>
-      </w:r>
-      <w:r>
-        <w:rPr>
-          <w:rStyle w:val="VerbatimChar"/>
-        </w:rPr>
-        <w:t xml:space="preserve">## z.lag.1     -0.05125552  0.018784746 -2.728571 7.856917e-03</w:t>
-      </w:r>
-      <w:r>
-        <w:br/>
-      </w:r>
-      <w:r>
-        <w:rPr>
-          <w:rStyle w:val="VerbatimChar"/>
-        </w:rPr>
-        <w:t xml:space="preserve">## tt           0.01921743  0.007005229  2.743298 7.543097e-03</w:t>
-      </w:r>
-      <w:r>
-        <w:br/>
-      </w:r>
-      <w:r>
-        <w:rPr>
-          <w:rStyle w:val="VerbatimChar"/>
-        </w:rPr>
-        <w:t xml:space="preserve">## z.diff.lag   0.75301096  0.075723518  9.944215 1.614744e-15</w:t>
-      </w:r>
-      <w:r>
-        <w:br/>
-      </w:r>
-      <w:r>
-        <w:rPr>
-          <w:rStyle w:val="VerbatimChar"/>
-        </w:rPr>
-        <w:t xml:space="preserve">## Critical values for test statistics: </w:t>
+          <w:rStyle w:val="FunctionTok"/>
+        </w:rPr>
+        <w:t xml:space="preserve">s.autoUrca</w:t>
+      </w:r>
+      <w:r>
+        <w:rPr>
+          <w:rStyle w:val="NormalTok"/>
+        </w:rPr>
+        <w:t xml:space="preserve">(Canada[,</w:t>
+      </w:r>
+      <w:r>
+        <w:rPr>
+          <w:rStyle w:val="DecValTok"/>
+        </w:rPr>
+        <w:t xml:space="preserve">3</w:t>
+      </w:r>
+      <w:r>
+        <w:rPr>
+          <w:rStyle w:val="NormalTok"/>
+        </w:rPr>
+        <w:t xml:space="preserve">],</w:t>
+      </w:r>
+      <w:r>
+        <w:rPr>
+          <w:rStyle w:val="StringTok"/>
+        </w:rPr>
+        <w:t xml:space="preserve">"none"</w:t>
+      </w:r>
+      <w:r>
+        <w:rPr>
+          <w:rStyle w:val="NormalTok"/>
+        </w:rPr>
+        <w:t xml:space="preserve">,</w:t>
+      </w:r>
+      <w:r>
+        <w:rPr>
+          <w:rStyle w:val="DecValTok"/>
+        </w:rPr>
+        <w:t xml:space="preserve">1</w:t>
+      </w:r>
+      <w:r>
+        <w:rPr>
+          <w:rStyle w:val="NormalTok"/>
+        </w:rPr>
+        <w:t xml:space="preserve">,</w:t>
+      </w:r>
+      <w:r>
+        <w:rPr>
+          <w:rStyle w:val="AttributeTok"/>
+        </w:rPr>
+        <w:t xml:space="preserve">analysis =</w:t>
+      </w:r>
+      <w:r>
+        <w:rPr>
+          <w:rStyle w:val="NormalTok"/>
+        </w:rPr>
+        <w:t xml:space="preserve"> F)</w:t>
+      </w:r>
+    </w:p>
+    <w:p>
+      <w:pPr>
+        <w:pStyle w:val="SourceCode"/>
+      </w:pPr>
+      <w:r>
+        <w:rPr>
+          <w:rStyle w:val="VerbatimChar"/>
+        </w:rPr>
+        <w:t xml:space="preserve">## Statistic: </w:t>
+      </w:r>
+      <w:r>
+        <w:br/>
+      </w:r>
+      <w:r>
+        <w:rPr>
+          <w:rStyle w:val="VerbatimChar"/>
+        </w:rPr>
+        <w:t xml:space="preserve">##               tau1</w:t>
+      </w:r>
+      <w:r>
+        <w:br/>
+      </w:r>
+      <w:r>
+        <w:rPr>
+          <w:rStyle w:val="VerbatimChar"/>
+        </w:rPr>
+        <w:t xml:space="preserve">## statistic 3.470613</w:t>
+      </w:r>
+      <w:r>
+        <w:br/>
+      </w:r>
+      <w:r>
+        <w:rPr>
+          <w:rStyle w:val="VerbatimChar"/>
+        </w:rPr>
+        <w:t xml:space="preserve">## </w:t>
+      </w:r>
+      <w:r>
+        <w:br/>
+      </w:r>
+      <w:r>
+        <w:rPr>
+          <w:rStyle w:val="VerbatimChar"/>
+        </w:rPr>
+        <w:t xml:space="preserve">## Critical: </w:t>
+      </w:r>
+      <w:r>
+        <w:br/>
+      </w:r>
+      <w:r>
+        <w:rPr>
+          <w:rStyle w:val="VerbatimChar"/>
+        </w:rPr>
+        <w:t xml:space="preserve">##      1pct  5pct 10pct</w:t>
+      </w:r>
+      <w:r>
+        <w:br/>
+      </w:r>
+      <w:r>
+        <w:rPr>
+          <w:rStyle w:val="VerbatimChar"/>
+        </w:rPr>
+        <w:t xml:space="preserve">## tau1 -2.6 -1.95 -1.61</w:t>
+      </w:r>
+    </w:p>
+    <w:p>
+      <w:pPr>
+        <w:pStyle w:val="FirstParagraph"/>
+      </w:pPr>
+      <w:r>
+        <w:t xml:space="preserve">Para el</w:t>
+      </w:r>
+      <w:r>
+        <w:t xml:space="preserve"> </w:t>
+      </w:r>
+      <w:r>
+        <w:rPr>
+          <w:bCs/>
+          <w:b/>
+        </w:rPr>
+        <w:t xml:space="preserve">Salario real</w:t>
+      </w:r>
+      <w:r>
+        <w:t xml:space="preserve">, con un nivel de significancia del</w:t>
+      </w:r>
+      <w:r>
+        <w:t xml:space="preserve"> </w:t>
+      </w:r>
+      <m:oMath>
+        <m:r>
+          <m:t>5</m:t>
+        </m:r>
+        <m:r>
+          <m:rPr>
+            <m:sty m:val="p"/>
+          </m:rPr>
+          <m:t>%</m:t>
+        </m:r>
+      </m:oMath>
+      <w:r>
+        <w:t xml:space="preserve"> </w:t>
+      </w:r>
+      <w:r>
+        <w:t xml:space="preserve">para un modelo tipo</w:t>
+      </w:r>
+      <w:r>
+        <w:t xml:space="preserve"> </w:t>
+      </w:r>
+      <w:r>
+        <w:rPr>
+          <w:bCs/>
+          <w:b/>
+        </w:rPr>
+        <w:t xml:space="preserve">“</w:t>
+      </w:r>
+      <w:r>
+        <w:rPr>
+          <w:bCs/>
+          <w:b/>
+        </w:rPr>
+        <w:t xml:space="preserve">none</w:t>
+      </w:r>
+      <w:r>
+        <w:rPr>
+          <w:bCs/>
+          <w:b/>
+        </w:rPr>
+        <w:t xml:space="preserve">”</w:t>
+      </w:r>
+      <w:r>
+        <w:t xml:space="preserve">, no se rechaza la hipotesis nula, es decir que existe una raiz unitaria, pues</w:t>
+      </w:r>
+      <w:r>
+        <w:t xml:space="preserve"> </w:t>
+      </w:r>
+      <m:oMath>
+        <m:sSub>
+          <m:e>
+            <m:r>
+              <m:t>t</m:t>
+            </m:r>
+          </m:e>
+          <m:sub>
+            <m:r>
+              <m:t>e</m:t>
+            </m:r>
+            <m:r>
+              <m:t>s</m:t>
+            </m:r>
+            <m:r>
+              <m:t>t</m:t>
+            </m:r>
+            <m:r>
+              <m:t>a</m:t>
+            </m:r>
+            <m:r>
+              <m:t>d</m:t>
+            </m:r>
+            <m:r>
+              <m:t>i</m:t>
+            </m:r>
+            <m:r>
+              <m:t>s</m:t>
+            </m:r>
+            <m:r>
+              <m:t>t</m:t>
+            </m:r>
+            <m:r>
+              <m:t>i</m:t>
+            </m:r>
+            <m:r>
+              <m:t>c</m:t>
+            </m:r>
+            <m:r>
+              <m:t>o</m:t>
+            </m:r>
+          </m:sub>
+        </m:sSub>
+        <m:r>
+          <m:rPr>
+            <m:sty m:val="p"/>
+          </m:rPr>
+          <m:t>&gt;</m:t>
+        </m:r>
+        <m:r>
+          <m:t>t</m:t>
+        </m:r>
+        <m:r>
+          <m:t>a</m:t>
+        </m:r>
+        <m:sSub>
+          <m:e>
+            <m:r>
+              <m:t>u</m:t>
+            </m:r>
+          </m:e>
+          <m:sub>
+            <m:r>
+              <m:t>1</m:t>
+            </m:r>
+          </m:sub>
+        </m:sSub>
+      </m:oMath>
+      <w:r>
+        <w:t xml:space="preserve">.</w:t>
+      </w:r>
+    </w:p>
+    <w:p>
+      <w:pPr>
+        <w:pStyle w:val="SourceCode"/>
+      </w:pPr>
+      <w:r>
+        <w:rPr>
+          <w:rStyle w:val="FunctionTok"/>
+        </w:rPr>
+        <w:t xml:space="preserve">s.autoUrca</w:t>
+      </w:r>
+      <w:r>
+        <w:rPr>
+          <w:rStyle w:val="NormalTok"/>
+        </w:rPr>
+        <w:t xml:space="preserve">(Canada[,</w:t>
+      </w:r>
+      <w:r>
+        <w:rPr>
+          <w:rStyle w:val="DecValTok"/>
+        </w:rPr>
+        <w:t xml:space="preserve">4</w:t>
+      </w:r>
+      <w:r>
+        <w:rPr>
+          <w:rStyle w:val="NormalTok"/>
+        </w:rPr>
+        <w:t xml:space="preserve">],</w:t>
+      </w:r>
+      <w:r>
+        <w:rPr>
+          <w:rStyle w:val="StringTok"/>
+        </w:rPr>
+        <w:t xml:space="preserve">"none"</w:t>
+      </w:r>
+      <w:r>
+        <w:rPr>
+          <w:rStyle w:val="NormalTok"/>
+        </w:rPr>
+        <w:t xml:space="preserve">,</w:t>
+      </w:r>
+      <w:r>
+        <w:rPr>
+          <w:rStyle w:val="DecValTok"/>
+        </w:rPr>
+        <w:t xml:space="preserve">1</w:t>
+      </w:r>
+      <w:r>
+        <w:rPr>
+          <w:rStyle w:val="NormalTok"/>
+        </w:rPr>
+        <w:t xml:space="preserve">,</w:t>
+      </w:r>
+      <w:r>
+        <w:rPr>
+          <w:rStyle w:val="AttributeTok"/>
+        </w:rPr>
+        <w:t xml:space="preserve">analysis =</w:t>
+      </w:r>
+      <w:r>
+        <w:rPr>
+          <w:rStyle w:val="NormalTok"/>
+        </w:rPr>
+        <w:t xml:space="preserve"> F)</w:t>
+      </w:r>
+    </w:p>
+    <w:p>
+      <w:pPr>
+        <w:pStyle w:val="SourceCode"/>
+      </w:pPr>
+      <w:r>
+        <w:rPr>
+          <w:rStyle w:val="VerbatimChar"/>
+        </w:rPr>
+        <w:t xml:space="preserve">## Statistic: </w:t>
+      </w:r>
+      <w:r>
+        <w:br/>
+      </w:r>
+      <w:r>
+        <w:rPr>
+          <w:rStyle w:val="VerbatimChar"/>
+        </w:rPr>
+        <w:t xml:space="preserve">##                 tau1</w:t>
+      </w:r>
+      <w:r>
+        <w:br/>
+      </w:r>
+      <w:r>
+        <w:rPr>
+          <w:rStyle w:val="VerbatimChar"/>
+        </w:rPr>
+        <w:t xml:space="preserve">## statistic -0.5041275</w:t>
+      </w:r>
+      <w:r>
+        <w:br/>
+      </w:r>
+      <w:r>
+        <w:rPr>
+          <w:rStyle w:val="VerbatimChar"/>
+        </w:rPr>
+        <w:t xml:space="preserve">## </w:t>
+      </w:r>
+      <w:r>
+        <w:br/>
+      </w:r>
+      <w:r>
+        <w:rPr>
+          <w:rStyle w:val="VerbatimChar"/>
+        </w:rPr>
+        <w:t xml:space="preserve">## Critical: </w:t>
+      </w:r>
+      <w:r>
+        <w:br/>
+      </w:r>
+      <w:r>
+        <w:rPr>
+          <w:rStyle w:val="VerbatimChar"/>
+        </w:rPr>
+        <w:t xml:space="preserve">##      1pct  5pct 10pct</w:t>
+      </w:r>
+      <w:r>
+        <w:br/>
+      </w:r>
+      <w:r>
+        <w:rPr>
+          <w:rStyle w:val="VerbatimChar"/>
+        </w:rPr>
+        <w:t xml:space="preserve">## tau1 -2.6 -1.95 -1.61</w:t>
+      </w:r>
+    </w:p>
+    <w:p>
+      <w:pPr>
+        <w:pStyle w:val="FirstParagraph"/>
+      </w:pPr>
+      <w:r>
+        <w:t xml:space="preserve">Para el</w:t>
+      </w:r>
+      <w:r>
+        <w:t xml:space="preserve"> </w:t>
+      </w:r>
+      <w:r>
+        <w:rPr>
+          <w:bCs/>
+          <w:b/>
+        </w:rPr>
+        <w:t xml:space="preserve">Desempleo</w:t>
+      </w:r>
+      <w:r>
+        <w:t xml:space="preserve">, con un nivel de significancia del</w:t>
+      </w:r>
+      <w:r>
+        <w:t xml:space="preserve"> </w:t>
+      </w:r>
+      <m:oMath>
+        <m:r>
+          <m:t>5</m:t>
+        </m:r>
+        <m:r>
+          <m:rPr>
+            <m:sty m:val="p"/>
+          </m:rPr>
+          <m:t>%</m:t>
+        </m:r>
+      </m:oMath>
+      <w:r>
+        <w:t xml:space="preserve"> </w:t>
+      </w:r>
+      <w:r>
+        <w:t xml:space="preserve">para un modelo tipo</w:t>
+      </w:r>
+      <w:r>
+        <w:t xml:space="preserve"> </w:t>
+      </w:r>
+      <w:r>
+        <w:rPr>
+          <w:bCs/>
+          <w:b/>
+        </w:rPr>
+        <w:t xml:space="preserve">“</w:t>
+      </w:r>
+      <w:r>
+        <w:rPr>
+          <w:bCs/>
+          <w:b/>
+        </w:rPr>
+        <w:t xml:space="preserve">none</w:t>
+      </w:r>
+      <w:r>
+        <w:rPr>
+          <w:bCs/>
+          <w:b/>
+        </w:rPr>
+        <w:t xml:space="preserve">”</w:t>
+      </w:r>
+      <w:r>
+        <w:t xml:space="preserve">, no se rechaza la hipotesis nula, es decir que existe una raiz unitaria, pues</w:t>
+      </w:r>
+      <w:r>
+        <w:t xml:space="preserve"> </w:t>
+      </w:r>
+      <m:oMath>
+        <m:sSub>
+          <m:e>
+            <m:r>
+              <m:t>t</m:t>
+            </m:r>
+          </m:e>
+          <m:sub>
+            <m:r>
+              <m:t>e</m:t>
+            </m:r>
+            <m:r>
+              <m:t>s</m:t>
+            </m:r>
+            <m:r>
+              <m:t>t</m:t>
+            </m:r>
+            <m:r>
+              <m:t>a</m:t>
+            </m:r>
+            <m:r>
+              <m:t>d</m:t>
+            </m:r>
+            <m:r>
+              <m:t>i</m:t>
+            </m:r>
+            <m:r>
+              <m:t>s</m:t>
+            </m:r>
+            <m:r>
+              <m:t>t</m:t>
+            </m:r>
+            <m:r>
+              <m:t>i</m:t>
+            </m:r>
+            <m:r>
+              <m:t>c</m:t>
+            </m:r>
+            <m:r>
+              <m:t>o</m:t>
+            </m:r>
+          </m:sub>
+        </m:sSub>
+        <m:r>
+          <m:rPr>
+            <m:sty m:val="p"/>
+          </m:rPr>
+          <m:t>&gt;</m:t>
+        </m:r>
+        <m:r>
+          <m:t>t</m:t>
+        </m:r>
+        <m:r>
+          <m:t>a</m:t>
+        </m:r>
+        <m:sSub>
+          <m:e>
+            <m:r>
+              <m:t>u</m:t>
+            </m:r>
+          </m:e>
+          <m:sub>
+            <m:r>
+              <m:t>1</m:t>
+            </m:r>
+          </m:sub>
+        </m:sSub>
+      </m:oMath>
+      <w:r>
+        <w:t xml:space="preserve">.</w:t>
+      </w:r>
+    </w:p>
+    <w:p>
+      <w:pPr>
+        <w:pStyle w:val="SourceCode"/>
+      </w:pPr>
+      <w:r>
+        <w:rPr>
+          <w:rStyle w:val="FunctionTok"/>
+        </w:rPr>
+        <w:t xml:space="preserve">s.autoUrca</w:t>
+      </w:r>
+      <w:r>
+        <w:rPr>
+          <w:rStyle w:val="NormalTok"/>
+        </w:rPr>
+        <w:t xml:space="preserve">(Canada[,</w:t>
+      </w:r>
+      <w:r>
+        <w:rPr>
+          <w:rStyle w:val="DecValTok"/>
+        </w:rPr>
+        <w:t xml:space="preserve">1</w:t>
+      </w:r>
+      <w:r>
+        <w:rPr>
+          <w:rStyle w:val="NormalTok"/>
+        </w:rPr>
+        <w:t xml:space="preserve">],</w:t>
+      </w:r>
+      <w:r>
+        <w:rPr>
+          <w:rStyle w:val="StringTok"/>
+        </w:rPr>
+        <w:t xml:space="preserve">"drift"</w:t>
+      </w:r>
+      <w:r>
+        <w:rPr>
+          <w:rStyle w:val="NormalTok"/>
+        </w:rPr>
+        <w:t xml:space="preserve">,</w:t>
+      </w:r>
+      <w:r>
+        <w:rPr>
+          <w:rStyle w:val="DecValTok"/>
+        </w:rPr>
+        <w:t xml:space="preserve">1</w:t>
+      </w:r>
+      <w:r>
+        <w:rPr>
+          <w:rStyle w:val="NormalTok"/>
+        </w:rPr>
+        <w:t xml:space="preserve">,</w:t>
+      </w:r>
+      <w:r>
+        <w:rPr>
+          <w:rStyle w:val="AttributeTok"/>
+        </w:rPr>
+        <w:t xml:space="preserve">analysis =</w:t>
+      </w:r>
+      <w:r>
+        <w:rPr>
+          <w:rStyle w:val="NormalTok"/>
+        </w:rPr>
+        <w:t xml:space="preserve"> F)</w:t>
+      </w:r>
+    </w:p>
+    <w:p>
+      <w:pPr>
+        <w:pStyle w:val="SourceCode"/>
+      </w:pPr>
+      <w:r>
+        <w:rPr>
+          <w:rStyle w:val="VerbatimChar"/>
+        </w:rPr>
+        <w:t xml:space="preserve">## Statistic: </w:t>
+      </w:r>
+      <w:r>
+        <w:br/>
+      </w:r>
+      <w:r>
+        <w:rPr>
+          <w:rStyle w:val="VerbatimChar"/>
+        </w:rPr>
+        <w:t xml:space="preserve">##                 tau2     phi1</w:t>
+      </w:r>
+      <w:r>
+        <w:br/>
+      </w:r>
+      <w:r>
+        <w:rPr>
+          <w:rStyle w:val="VerbatimChar"/>
+        </w:rPr>
+        <w:t xml:space="preserve">## statistic -0.2996982 2.173219</w:t>
+      </w:r>
+      <w:r>
+        <w:br/>
+      </w:r>
+      <w:r>
+        <w:rPr>
+          <w:rStyle w:val="VerbatimChar"/>
+        </w:rPr>
+        <w:t xml:space="preserve">## </w:t>
+      </w:r>
+      <w:r>
+        <w:br/>
+      </w:r>
+      <w:r>
+        <w:rPr>
+          <w:rStyle w:val="VerbatimChar"/>
+        </w:rPr>
+        <w:t xml:space="preserve">## Critical: </w:t>
+      </w:r>
+      <w:r>
+        <w:br/>
+      </w:r>
+      <w:r>
+        <w:rPr>
+          <w:rStyle w:val="VerbatimChar"/>
+        </w:rPr>
+        <w:t xml:space="preserve">##       1pct  5pct 10pct</w:t>
+      </w:r>
+      <w:r>
+        <w:br/>
+      </w:r>
+      <w:r>
+        <w:rPr>
+          <w:rStyle w:val="VerbatimChar"/>
+        </w:rPr>
+        <w:t xml:space="preserve">## tau2 -3.51 -2.89 -2.58</w:t>
+      </w:r>
+      <w:r>
+        <w:br/>
+      </w:r>
+      <w:r>
+        <w:rPr>
+          <w:rStyle w:val="VerbatimChar"/>
+        </w:rPr>
+        <w:t xml:space="preserve">## phi1  6.70  4.71  3.86</w:t>
+      </w:r>
+    </w:p>
+    <w:p>
+      <w:pPr>
+        <w:pStyle w:val="FirstParagraph"/>
+      </w:pPr>
+      <w:r>
+        <w:t xml:space="preserve">Para el</w:t>
+      </w:r>
+      <w:r>
+        <w:t xml:space="preserve"> </w:t>
+      </w:r>
+      <w:r>
+        <w:rPr>
+          <w:bCs/>
+          <w:b/>
+        </w:rPr>
+        <w:t xml:space="preserve">Empleo</w:t>
+      </w:r>
+      <w:r>
+        <w:t xml:space="preserve">, con un nivel de significancia del</w:t>
+      </w:r>
+      <w:r>
+        <w:t xml:space="preserve"> </w:t>
+      </w:r>
+      <m:oMath>
+        <m:r>
+          <m:t>5</m:t>
+        </m:r>
+        <m:r>
+          <m:rPr>
+            <m:sty m:val="p"/>
+          </m:rPr>
+          <m:t>%</m:t>
+        </m:r>
+      </m:oMath>
+      <w:r>
+        <w:t xml:space="preserve"> </w:t>
+      </w:r>
+      <w:r>
+        <w:t xml:space="preserve">para un modelo tipo</w:t>
+      </w:r>
+      <w:r>
+        <w:t xml:space="preserve"> </w:t>
+      </w:r>
+      <w:r>
+        <w:rPr>
+          <w:bCs/>
+          <w:b/>
+        </w:rPr>
+        <w:t xml:space="preserve">“</w:t>
+      </w:r>
+      <w:r>
+        <w:rPr>
+          <w:bCs/>
+          <w:b/>
+        </w:rPr>
+        <w:t xml:space="preserve">drift</w:t>
+      </w:r>
+      <w:r>
+        <w:rPr>
+          <w:bCs/>
+          <w:b/>
+        </w:rPr>
+        <w:t xml:space="preserve">”</w:t>
+      </w:r>
+      <w:r>
+        <w:t xml:space="preserve">,</w:t>
+      </w:r>
+      <w:r>
+        <w:t xml:space="preserve"> </w:t>
+      </w:r>
+      <m:oMath>
+        <m:r>
+          <m:t>t</m:t>
+        </m:r>
+        <m:r>
+          <m:t>a</m:t>
+        </m:r>
+        <m:r>
+          <m:t>u</m:t>
+        </m:r>
+        <m:r>
+          <m:t>2</m:t>
+        </m:r>
+        <m:r>
+          <m:rPr>
+            <m:sty m:val="p"/>
+          </m:rPr>
+          <m:t>:</m:t>
+        </m:r>
+      </m:oMath>
+      <w:r>
+        <w:t xml:space="preserve"> </w:t>
+      </w:r>
+      <w:r>
+        <w:t xml:space="preserve">no se rechaza la primera la hipotesis nula, es decir que existe una raiz unitaria, pues</w:t>
+      </w:r>
+      <w:r>
+        <w:t xml:space="preserve"> </w:t>
+      </w:r>
+      <m:oMath>
+        <m:r>
+          <m:t>t</m:t>
+        </m:r>
+        <m:r>
+          <m:t>a</m:t>
+        </m:r>
+        <m:r>
+          <m:t>u</m:t>
+        </m:r>
+        <m:sSub>
+          <m:e>
+            <m:r>
+              <m:t>2</m:t>
+            </m:r>
+          </m:e>
+          <m:sub>
+            <m:r>
+              <m:t>e</m:t>
+            </m:r>
+            <m:r>
+              <m:t>s</m:t>
+            </m:r>
+            <m:r>
+              <m:t>t</m:t>
+            </m:r>
+            <m:r>
+              <m:t>a</m:t>
+            </m:r>
+            <m:r>
+              <m:t>d</m:t>
+            </m:r>
+            <m:r>
+              <m:t>i</m:t>
+            </m:r>
+            <m:r>
+              <m:t>s</m:t>
+            </m:r>
+            <m:r>
+              <m:t>t</m:t>
+            </m:r>
+            <m:r>
+              <m:t>i</m:t>
+            </m:r>
+            <m:r>
+              <m:t>c</m:t>
+            </m:r>
+            <m:r>
+              <m:t>o</m:t>
+            </m:r>
+          </m:sub>
+        </m:sSub>
+        <m:r>
+          <m:rPr>
+            <m:sty m:val="p"/>
+          </m:rPr>
+          <m:t>&gt;</m:t>
+        </m:r>
+        <m:r>
+          <m:t>t</m:t>
+        </m:r>
+        <m:r>
+          <m:t>a</m:t>
+        </m:r>
+        <m:r>
+          <m:t>u</m:t>
+        </m:r>
+        <m:sSub>
+          <m:e>
+            <m:r>
+              <m:t>2</m:t>
+            </m:r>
+          </m:e>
+          <m:sub>
+            <m:r>
+              <m:t>c</m:t>
+            </m:r>
+            <m:r>
+              <m:t>r</m:t>
+            </m:r>
+            <m:r>
+              <m:t>i</m:t>
+            </m:r>
+            <m:r>
+              <m:t>t</m:t>
+            </m:r>
+            <m:r>
+              <m:t>i</m:t>
+            </m:r>
+            <m:r>
+              <m:t>c</m:t>
+            </m:r>
+            <m:r>
+              <m:t>o</m:t>
+            </m:r>
+          </m:sub>
+        </m:sSub>
+      </m:oMath>
+      <w:r>
+        <w:t xml:space="preserve">,</w:t>
+      </w:r>
+      <m:oMath>
+        <m:r>
+          <m:t>p</m:t>
+        </m:r>
+        <m:r>
+          <m:t>h</m:t>
+        </m:r>
+        <m:r>
+          <m:t>i</m:t>
+        </m:r>
+        <m:r>
+          <m:t>1</m:t>
+        </m:r>
+        <m:r>
+          <m:rPr>
+            <m:sty m:val="p"/>
+          </m:rPr>
+          <m:t>:</m:t>
+        </m:r>
+      </m:oMath>
+      <w:r>
+        <w:t xml:space="preserve"> </w:t>
+      </w:r>
+      <w:r>
+        <w:t xml:space="preserve">no se rechaza la segunda la hipotesis nula, es decir que existe una raiz unitaria y no hay drift, pues</w:t>
+      </w:r>
+      <w:r>
+        <w:t xml:space="preserve"> </w:t>
+      </w:r>
+      <m:oMath>
+        <m:r>
+          <m:t>p</m:t>
+        </m:r>
+        <m:r>
+          <m:t>h</m:t>
+        </m:r>
+        <m:r>
+          <m:t>i</m:t>
+        </m:r>
+        <m:sSub>
+          <m:e>
+            <m:r>
+              <m:t>1</m:t>
+            </m:r>
+          </m:e>
+          <m:sub>
+            <m:r>
+              <m:t>e</m:t>
+            </m:r>
+            <m:r>
+              <m:t>s</m:t>
+            </m:r>
+            <m:r>
+              <m:t>t</m:t>
+            </m:r>
+            <m:r>
+              <m:t>a</m:t>
+            </m:r>
+            <m:r>
+              <m:t>d</m:t>
+            </m:r>
+            <m:r>
+              <m:t>i</m:t>
+            </m:r>
+            <m:r>
+              <m:t>s</m:t>
+            </m:r>
+            <m:r>
+              <m:t>t</m:t>
+            </m:r>
+            <m:r>
+              <m:t>i</m:t>
+            </m:r>
+            <m:r>
+              <m:t>c</m:t>
+            </m:r>
+            <m:r>
+              <m:t>o</m:t>
+            </m:r>
+          </m:sub>
+        </m:sSub>
+        <m:r>
+          <m:rPr>
+            <m:sty m:val="p"/>
+          </m:rPr>
+          <m:t>&lt;</m:t>
+        </m:r>
+        <m:r>
+          <m:t>p</m:t>
+        </m:r>
+        <m:r>
+          <m:t>h</m:t>
+        </m:r>
+        <m:r>
+          <m:t>i</m:t>
+        </m:r>
+        <m:sSub>
+          <m:e>
+            <m:r>
+              <m:t>1</m:t>
+            </m:r>
+          </m:e>
+          <m:sub>
+            <m:r>
+              <m:t>c</m:t>
+            </m:r>
+            <m:r>
+              <m:t>r</m:t>
+            </m:r>
+            <m:r>
+              <m:t>i</m:t>
+            </m:r>
+            <m:r>
+              <m:t>t</m:t>
+            </m:r>
+            <m:r>
+              <m:t>i</m:t>
+            </m:r>
+            <m:r>
+              <m:t>c</m:t>
+            </m:r>
+            <m:r>
+              <m:t>o</m:t>
+            </m:r>
+          </m:sub>
+        </m:sSub>
+      </m:oMath>
+    </w:p>
+    <w:p>
+      <w:pPr>
+        <w:pStyle w:val="SourceCode"/>
+      </w:pPr>
+      <w:r>
+        <w:rPr>
+          <w:rStyle w:val="FunctionTok"/>
+        </w:rPr>
+        <w:t xml:space="preserve">s.autoUrca</w:t>
+      </w:r>
+      <w:r>
+        <w:rPr>
+          <w:rStyle w:val="NormalTok"/>
+        </w:rPr>
+        <w:t xml:space="preserve">(Canada[,</w:t>
+      </w:r>
+      <w:r>
+        <w:rPr>
+          <w:rStyle w:val="DecValTok"/>
+        </w:rPr>
+        <w:t xml:space="preserve">2</w:t>
+      </w:r>
+      <w:r>
+        <w:rPr>
+          <w:rStyle w:val="NormalTok"/>
+        </w:rPr>
+        <w:t xml:space="preserve">],</w:t>
+      </w:r>
+      <w:r>
+        <w:rPr>
+          <w:rStyle w:val="StringTok"/>
+        </w:rPr>
+        <w:t xml:space="preserve">"drift"</w:t>
+      </w:r>
+      <w:r>
+        <w:rPr>
+          <w:rStyle w:val="NormalTok"/>
+        </w:rPr>
+        <w:t xml:space="preserve">,</w:t>
+      </w:r>
+      <w:r>
+        <w:rPr>
+          <w:rStyle w:val="DecValTok"/>
+        </w:rPr>
+        <w:t xml:space="preserve">1</w:t>
+      </w:r>
+      <w:r>
+        <w:rPr>
+          <w:rStyle w:val="NormalTok"/>
+        </w:rPr>
+        <w:t xml:space="preserve">,</w:t>
+      </w:r>
+      <w:r>
+        <w:rPr>
+          <w:rStyle w:val="AttributeTok"/>
+        </w:rPr>
+        <w:t xml:space="preserve">analysis =</w:t>
+      </w:r>
+      <w:r>
+        <w:rPr>
+          <w:rStyle w:val="NormalTok"/>
+        </w:rPr>
+        <w:t xml:space="preserve"> F)</w:t>
+      </w:r>
+    </w:p>
+    <w:p>
+      <w:pPr>
+        <w:pStyle w:val="SourceCode"/>
+      </w:pPr>
+      <w:r>
+        <w:rPr>
+          <w:rStyle w:val="VerbatimChar"/>
+        </w:rPr>
+        <w:t xml:space="preserve">## Statistic: </w:t>
+      </w:r>
+      <w:r>
+        <w:br/>
+      </w:r>
+      <w:r>
+        <w:rPr>
+          <w:rStyle w:val="VerbatimChar"/>
+        </w:rPr>
+        <w:t xml:space="preserve">##                 tau2      phi1</w:t>
+      </w:r>
+      <w:r>
+        <w:br/>
+      </w:r>
+      <w:r>
+        <w:rPr>
+          <w:rStyle w:val="VerbatimChar"/>
+        </w:rPr>
+        <w:t xml:space="preserve">## statistic -0.1143872 0.9485251</w:t>
+      </w:r>
+      <w:r>
+        <w:br/>
+      </w:r>
+      <w:r>
+        <w:rPr>
+          <w:rStyle w:val="VerbatimChar"/>
+        </w:rPr>
+        <w:t xml:space="preserve">## </w:t>
+      </w:r>
+      <w:r>
+        <w:br/>
+      </w:r>
+      <w:r>
+        <w:rPr>
+          <w:rStyle w:val="VerbatimChar"/>
+        </w:rPr>
+        <w:t xml:space="preserve">## Critical: </w:t>
+      </w:r>
+      <w:r>
+        <w:br/>
+      </w:r>
+      <w:r>
+        <w:rPr>
+          <w:rStyle w:val="VerbatimChar"/>
+        </w:rPr>
+        <w:t xml:space="preserve">##       1pct  5pct 10pct</w:t>
+      </w:r>
+      <w:r>
+        <w:br/>
+      </w:r>
+      <w:r>
+        <w:rPr>
+          <w:rStyle w:val="VerbatimChar"/>
+        </w:rPr>
+        <w:t xml:space="preserve">## tau2 -3.51 -2.89 -2.58</w:t>
+      </w:r>
+      <w:r>
+        <w:br/>
+      </w:r>
+      <w:r>
+        <w:rPr>
+          <w:rStyle w:val="VerbatimChar"/>
+        </w:rPr>
+        <w:t xml:space="preserve">## phi1  6.70  4.71  3.86</w:t>
+      </w:r>
+    </w:p>
+    <w:p>
+      <w:pPr>
+        <w:pStyle w:val="FirstParagraph"/>
+      </w:pPr>
+      <w:r>
+        <w:t xml:space="preserve">Para la</w:t>
+      </w:r>
+      <w:r>
+        <w:t xml:space="preserve"> </w:t>
+      </w:r>
+      <w:r>
+        <w:rPr>
+          <w:bCs/>
+          <w:b/>
+        </w:rPr>
+        <w:t xml:space="preserve">Productividad</w:t>
+      </w:r>
+      <w:r>
+        <w:t xml:space="preserve">, con un nivel de significancia del</w:t>
+      </w:r>
+      <w:r>
+        <w:t xml:space="preserve"> </w:t>
+      </w:r>
+      <m:oMath>
+        <m:r>
+          <m:t>5</m:t>
+        </m:r>
+        <m:r>
+          <m:rPr>
+            <m:sty m:val="p"/>
+          </m:rPr>
+          <m:t>%</m:t>
+        </m:r>
+      </m:oMath>
+      <w:r>
+        <w:t xml:space="preserve"> </w:t>
+      </w:r>
+      <w:r>
+        <w:t xml:space="preserve">para un modelo tipo</w:t>
+      </w:r>
+      <w:r>
+        <w:t xml:space="preserve"> </w:t>
+      </w:r>
+      <w:r>
+        <w:rPr>
+          <w:bCs/>
+          <w:b/>
+        </w:rPr>
+        <w:t xml:space="preserve">“</w:t>
+      </w:r>
+      <w:r>
+        <w:rPr>
+          <w:bCs/>
+          <w:b/>
+        </w:rPr>
+        <w:t xml:space="preserve">drift</w:t>
+      </w:r>
+      <w:r>
+        <w:rPr>
+          <w:bCs/>
+          <w:b/>
+        </w:rPr>
+        <w:t xml:space="preserve">”</w:t>
+      </w:r>
+      <w:r>
+        <w:t xml:space="preserve">,</w:t>
+      </w:r>
+      <w:r>
+        <w:t xml:space="preserve"> </w:t>
+      </w:r>
+      <m:oMath>
+        <m:r>
+          <m:t>t</m:t>
+        </m:r>
+        <m:r>
+          <m:t>a</m:t>
+        </m:r>
+        <m:r>
+          <m:t>u</m:t>
+        </m:r>
+        <m:r>
+          <m:t>2</m:t>
+        </m:r>
+        <m:r>
+          <m:rPr>
+            <m:sty m:val="p"/>
+          </m:rPr>
+          <m:t>:</m:t>
+        </m:r>
+      </m:oMath>
+      <w:r>
+        <w:t xml:space="preserve"> </w:t>
+      </w:r>
+      <w:r>
+        <w:t xml:space="preserve">no se rechaza la primera la hipotesis nula, es decir que existe una raiz unitaria, pues</w:t>
+      </w:r>
+      <w:r>
+        <w:t xml:space="preserve"> </w:t>
+      </w:r>
+      <m:oMath>
+        <m:r>
+          <m:t>t</m:t>
+        </m:r>
+        <m:r>
+          <m:t>a</m:t>
+        </m:r>
+        <m:r>
+          <m:t>u</m:t>
+        </m:r>
+        <m:sSub>
+          <m:e>
+            <m:r>
+              <m:t>2</m:t>
+            </m:r>
+          </m:e>
+          <m:sub>
+            <m:r>
+              <m:t>e</m:t>
+            </m:r>
+            <m:r>
+              <m:t>s</m:t>
+            </m:r>
+            <m:r>
+              <m:t>t</m:t>
+            </m:r>
+            <m:r>
+              <m:t>a</m:t>
+            </m:r>
+            <m:r>
+              <m:t>d</m:t>
+            </m:r>
+            <m:r>
+              <m:t>i</m:t>
+            </m:r>
+            <m:r>
+              <m:t>s</m:t>
+            </m:r>
+            <m:r>
+              <m:t>t</m:t>
+            </m:r>
+            <m:r>
+              <m:t>i</m:t>
+            </m:r>
+            <m:r>
+              <m:t>c</m:t>
+            </m:r>
+            <m:r>
+              <m:t>o</m:t>
+            </m:r>
+          </m:sub>
+        </m:sSub>
+        <m:r>
+          <m:rPr>
+            <m:sty m:val="p"/>
+          </m:rPr>
+          <m:t>&gt;</m:t>
+        </m:r>
+        <m:r>
+          <m:t>t</m:t>
+        </m:r>
+        <m:r>
+          <m:t>a</m:t>
+        </m:r>
+        <m:r>
+          <m:t>u</m:t>
+        </m:r>
+        <m:sSub>
+          <m:e>
+            <m:r>
+              <m:t>2</m:t>
+            </m:r>
+          </m:e>
+          <m:sub>
+            <m:r>
+              <m:t>c</m:t>
+            </m:r>
+            <m:r>
+              <m:t>r</m:t>
+            </m:r>
+            <m:r>
+              <m:t>i</m:t>
+            </m:r>
+            <m:r>
+              <m:t>t</m:t>
+            </m:r>
+            <m:r>
+              <m:t>i</m:t>
+            </m:r>
+            <m:r>
+              <m:t>c</m:t>
+            </m:r>
+            <m:r>
+              <m:t>o</m:t>
+            </m:r>
+          </m:sub>
+        </m:sSub>
+      </m:oMath>
+      <w:r>
+        <w:t xml:space="preserve">,</w:t>
+      </w:r>
+      <m:oMath>
+        <m:r>
+          <m:t>p</m:t>
+        </m:r>
+        <m:r>
+          <m:t>h</m:t>
+        </m:r>
+        <m:r>
+          <m:t>i</m:t>
+        </m:r>
+        <m:r>
+          <m:t>1</m:t>
+        </m:r>
+        <m:r>
+          <m:rPr>
+            <m:sty m:val="p"/>
+          </m:rPr>
+          <m:t>:</m:t>
+        </m:r>
+      </m:oMath>
+      <w:r>
+        <w:t xml:space="preserve"> </w:t>
+      </w:r>
+      <w:r>
+        <w:t xml:space="preserve">no se rechaza la segunda la hipotesis nula, es decir que existe una raiz unitaria y no hay drift, pues</w:t>
+      </w:r>
+      <w:r>
+        <w:t xml:space="preserve"> </w:t>
+      </w:r>
+      <m:oMath>
+        <m:r>
+          <m:t>p</m:t>
+        </m:r>
+        <m:r>
+          <m:t>h</m:t>
+        </m:r>
+        <m:r>
+          <m:t>i</m:t>
+        </m:r>
+        <m:sSub>
+          <m:e>
+            <m:r>
+              <m:t>1</m:t>
+            </m:r>
+          </m:e>
+          <m:sub>
+            <m:r>
+              <m:t>e</m:t>
+            </m:r>
+            <m:r>
+              <m:t>s</m:t>
+            </m:r>
+            <m:r>
+              <m:t>t</m:t>
+            </m:r>
+            <m:r>
+              <m:t>a</m:t>
+            </m:r>
+            <m:r>
+              <m:t>d</m:t>
+            </m:r>
+            <m:r>
+              <m:t>i</m:t>
+            </m:r>
+            <m:r>
+              <m:t>s</m:t>
+            </m:r>
+            <m:r>
+              <m:t>t</m:t>
+            </m:r>
+            <m:r>
+              <m:t>i</m:t>
+            </m:r>
+            <m:r>
+              <m:t>c</m:t>
+            </m:r>
+            <m:r>
+              <m:t>o</m:t>
+            </m:r>
+          </m:sub>
+        </m:sSub>
+        <m:r>
+          <m:rPr>
+            <m:sty m:val="p"/>
+          </m:rPr>
+          <m:t>&lt;</m:t>
+        </m:r>
+        <m:r>
+          <m:t>p</m:t>
+        </m:r>
+        <m:r>
+          <m:t>h</m:t>
+        </m:r>
+        <m:r>
+          <m:t>i</m:t>
+        </m:r>
+        <m:sSub>
+          <m:e>
+            <m:r>
+              <m:t>1</m:t>
+            </m:r>
+          </m:e>
+          <m:sub>
+            <m:r>
+              <m:t>c</m:t>
+            </m:r>
+            <m:r>
+              <m:t>r</m:t>
+            </m:r>
+            <m:r>
+              <m:t>i</m:t>
+            </m:r>
+            <m:r>
+              <m:t>t</m:t>
+            </m:r>
+            <m:r>
+              <m:t>i</m:t>
+            </m:r>
+            <m:r>
+              <m:t>c</m:t>
+            </m:r>
+            <m:r>
+              <m:t>o</m:t>
+            </m:r>
+          </m:sub>
+        </m:sSub>
+      </m:oMath>
+    </w:p>
+    <w:p>
+      <w:pPr>
+        <w:pStyle w:val="SourceCode"/>
+      </w:pPr>
+      <w:r>
+        <w:rPr>
+          <w:rStyle w:val="FunctionTok"/>
+        </w:rPr>
+        <w:t xml:space="preserve">s.autoUrca</w:t>
+      </w:r>
+      <w:r>
+        <w:rPr>
+          <w:rStyle w:val="NormalTok"/>
+        </w:rPr>
+        <w:t xml:space="preserve">(Canada[,</w:t>
+      </w:r>
+      <w:r>
+        <w:rPr>
+          <w:rStyle w:val="DecValTok"/>
+        </w:rPr>
+        <w:t xml:space="preserve">3</w:t>
+      </w:r>
+      <w:r>
+        <w:rPr>
+          <w:rStyle w:val="NormalTok"/>
+        </w:rPr>
+        <w:t xml:space="preserve">],</w:t>
+      </w:r>
+      <w:r>
+        <w:rPr>
+          <w:rStyle w:val="StringTok"/>
+        </w:rPr>
+        <w:t xml:space="preserve">"drift"</w:t>
+      </w:r>
+      <w:r>
+        <w:rPr>
+          <w:rStyle w:val="NormalTok"/>
+        </w:rPr>
+        <w:t xml:space="preserve">,</w:t>
+      </w:r>
+      <w:r>
+        <w:rPr>
+          <w:rStyle w:val="DecValTok"/>
+        </w:rPr>
+        <w:t xml:space="preserve">1</w:t>
+      </w:r>
+      <w:r>
+        <w:rPr>
+          <w:rStyle w:val="NormalTok"/>
+        </w:rPr>
+        <w:t xml:space="preserve">,</w:t>
+      </w:r>
+      <w:r>
+        <w:rPr>
+          <w:rStyle w:val="AttributeTok"/>
+        </w:rPr>
+        <w:t xml:space="preserve">analysis =</w:t>
+      </w:r>
+      <w:r>
+        <w:rPr>
+          <w:rStyle w:val="NormalTok"/>
+        </w:rPr>
+        <w:t xml:space="preserve"> F)</w:t>
+      </w:r>
+    </w:p>
+    <w:p>
+      <w:pPr>
+        <w:pStyle w:val="SourceCode"/>
+      </w:pPr>
+      <w:r>
+        <w:rPr>
+          <w:rStyle w:val="VerbatimChar"/>
+        </w:rPr>
+        <w:t xml:space="preserve">## Statistic: </w:t>
+      </w:r>
+      <w:r>
+        <w:br/>
+      </w:r>
+      <w:r>
+        <w:rPr>
+          <w:rStyle w:val="VerbatimChar"/>
+        </w:rPr>
+        <w:t xml:space="preserve">##                tau2     phi1</w:t>
+      </w:r>
+      <w:r>
+        <w:br/>
+      </w:r>
+      <w:r>
+        <w:rPr>
+          <w:rStyle w:val="VerbatimChar"/>
+        </w:rPr>
+        <w:t xml:space="preserve">## statistic -4.366742 18.14043</w:t>
+      </w:r>
+      <w:r>
+        <w:br/>
+      </w:r>
+      <w:r>
+        <w:rPr>
+          <w:rStyle w:val="VerbatimChar"/>
+        </w:rPr>
+        <w:t xml:space="preserve">## </w:t>
+      </w:r>
+      <w:r>
+        <w:br/>
+      </w:r>
+      <w:r>
+        <w:rPr>
+          <w:rStyle w:val="VerbatimChar"/>
+        </w:rPr>
+        <w:t xml:space="preserve">## Critical: </w:t>
+      </w:r>
+      <w:r>
+        <w:br/>
+      </w:r>
+      <w:r>
+        <w:rPr>
+          <w:rStyle w:val="VerbatimChar"/>
+        </w:rPr>
+        <w:t xml:space="preserve">##       1pct  5pct 10pct</w:t>
+      </w:r>
+      <w:r>
+        <w:br/>
+      </w:r>
+      <w:r>
+        <w:rPr>
+          <w:rStyle w:val="VerbatimChar"/>
+        </w:rPr>
+        <w:t xml:space="preserve">## tau2 -3.51 -2.89 -2.58</w:t>
+      </w:r>
+      <w:r>
+        <w:br/>
+      </w:r>
+      <w:r>
+        <w:rPr>
+          <w:rStyle w:val="VerbatimChar"/>
+        </w:rPr>
+        <w:t xml:space="preserve">## phi1  6.70  4.71  3.86</w:t>
+      </w:r>
+    </w:p>
+    <w:p>
+      <w:pPr>
+        <w:pStyle w:val="FirstParagraph"/>
+      </w:pPr>
+      <w:r>
+        <w:t xml:space="preserve">Para el</w:t>
+      </w:r>
+      <w:r>
+        <w:t xml:space="preserve"> </w:t>
+      </w:r>
+      <w:r>
+        <w:rPr>
+          <w:bCs/>
+          <w:b/>
+        </w:rPr>
+        <w:t xml:space="preserve">Sallario real</w:t>
+      </w:r>
+      <w:r>
+        <w:t xml:space="preserve">, con un nivel de significancia del</w:t>
+      </w:r>
+      <w:r>
+        <w:t xml:space="preserve"> </w:t>
+      </w:r>
+      <m:oMath>
+        <m:r>
+          <m:t>5</m:t>
+        </m:r>
+        <m:r>
+          <m:rPr>
+            <m:sty m:val="p"/>
+          </m:rPr>
+          <m:t>%</m:t>
+        </m:r>
+      </m:oMath>
+      <w:r>
+        <w:t xml:space="preserve"> </w:t>
+      </w:r>
+      <w:r>
+        <w:t xml:space="preserve">para un modelo tipo</w:t>
+      </w:r>
+      <w:r>
+        <w:t xml:space="preserve"> </w:t>
+      </w:r>
+      <w:r>
+        <w:rPr>
+          <w:bCs/>
+          <w:b/>
+        </w:rPr>
+        <w:t xml:space="preserve">“</w:t>
+      </w:r>
+      <w:r>
+        <w:rPr>
+          <w:bCs/>
+          <w:b/>
+        </w:rPr>
+        <w:t xml:space="preserve">drift</w:t>
+      </w:r>
+      <w:r>
+        <w:rPr>
+          <w:bCs/>
+          <w:b/>
+        </w:rPr>
+        <w:t xml:space="preserve">”</w:t>
+      </w:r>
+      <w:r>
+        <w:t xml:space="preserve">,</w:t>
+      </w:r>
+      <w:r>
+        <w:t xml:space="preserve"> </w:t>
+      </w:r>
+      <m:oMath>
+        <m:r>
+          <m:t>t</m:t>
+        </m:r>
+        <m:r>
+          <m:t>a</m:t>
+        </m:r>
+        <m:r>
+          <m:t>u</m:t>
+        </m:r>
+        <m:r>
+          <m:t>2</m:t>
+        </m:r>
+        <m:r>
+          <m:rPr>
+            <m:sty m:val="p"/>
+          </m:rPr>
+          <m:t>:</m:t>
+        </m:r>
+      </m:oMath>
+      <w:r>
+        <w:t xml:space="preserve"> </w:t>
+      </w:r>
+      <w:r>
+        <w:t xml:space="preserve">se rechaza la primera la hipotesis nula, es decir que no existe una raiz unitaria, pues</w:t>
+      </w:r>
+      <w:r>
+        <w:t xml:space="preserve"> </w:t>
+      </w:r>
+      <m:oMath>
+        <m:r>
+          <m:t>t</m:t>
+        </m:r>
+        <m:r>
+          <m:t>a</m:t>
+        </m:r>
+        <m:r>
+          <m:t>u</m:t>
+        </m:r>
+        <m:sSub>
+          <m:e>
+            <m:r>
+              <m:t>2</m:t>
+            </m:r>
+          </m:e>
+          <m:sub>
+            <m:r>
+              <m:t>e</m:t>
+            </m:r>
+            <m:r>
+              <m:t>s</m:t>
+            </m:r>
+            <m:r>
+              <m:t>t</m:t>
+            </m:r>
+            <m:r>
+              <m:t>a</m:t>
+            </m:r>
+            <m:r>
+              <m:t>d</m:t>
+            </m:r>
+            <m:r>
+              <m:t>i</m:t>
+            </m:r>
+            <m:r>
+              <m:t>s</m:t>
+            </m:r>
+            <m:r>
+              <m:t>t</m:t>
+            </m:r>
+            <m:r>
+              <m:t>i</m:t>
+            </m:r>
+            <m:r>
+              <m:t>c</m:t>
+            </m:r>
+            <m:r>
+              <m:t>o</m:t>
+            </m:r>
+          </m:sub>
+        </m:sSub>
+        <m:r>
+          <m:rPr>
+            <m:sty m:val="p"/>
+          </m:rPr>
+          <m:t>&lt;</m:t>
+        </m:r>
+        <m:r>
+          <m:t>t</m:t>
+        </m:r>
+        <m:r>
+          <m:t>a</m:t>
+        </m:r>
+        <m:r>
+          <m:t>u</m:t>
+        </m:r>
+        <m:sSub>
+          <m:e>
+            <m:r>
+              <m:t>2</m:t>
+            </m:r>
+          </m:e>
+          <m:sub>
+            <m:r>
+              <m:t>c</m:t>
+            </m:r>
+            <m:r>
+              <m:t>r</m:t>
+            </m:r>
+            <m:r>
+              <m:t>i</m:t>
+            </m:r>
+            <m:r>
+              <m:t>t</m:t>
+            </m:r>
+            <m:r>
+              <m:t>i</m:t>
+            </m:r>
+            <m:r>
+              <m:t>c</m:t>
+            </m:r>
+            <m:r>
+              <m:t>o</m:t>
+            </m:r>
+          </m:sub>
+        </m:sSub>
+      </m:oMath>
+      <w:r>
+        <w:t xml:space="preserve">,</w:t>
+      </w:r>
+      <m:oMath>
+        <m:r>
+          <m:t>p</m:t>
+        </m:r>
+        <m:r>
+          <m:t>h</m:t>
+        </m:r>
+        <m:r>
+          <m:t>i</m:t>
+        </m:r>
+        <m:r>
+          <m:t>1</m:t>
+        </m:r>
+        <m:r>
+          <m:rPr>
+            <m:sty m:val="p"/>
+          </m:rPr>
+          <m:t>:</m:t>
+        </m:r>
+      </m:oMath>
+      <w:r>
+        <w:t xml:space="preserve"> </w:t>
+      </w:r>
+      <w:r>
+        <w:t xml:space="preserve">se rechaza la segunda la hipotesis nula, es decir que no existe una raiz unitaria y hay drift, pues</w:t>
+      </w:r>
+      <w:r>
+        <w:t xml:space="preserve"> </w:t>
+      </w:r>
+      <m:oMath>
+        <m:r>
+          <m:t>p</m:t>
+        </m:r>
+        <m:r>
+          <m:t>h</m:t>
+        </m:r>
+        <m:r>
+          <m:t>i</m:t>
+        </m:r>
+        <m:sSub>
+          <m:e>
+            <m:r>
+              <m:t>1</m:t>
+            </m:r>
+          </m:e>
+          <m:sub>
+            <m:r>
+              <m:t>e</m:t>
+            </m:r>
+            <m:r>
+              <m:t>s</m:t>
+            </m:r>
+            <m:r>
+              <m:t>t</m:t>
+            </m:r>
+            <m:r>
+              <m:t>a</m:t>
+            </m:r>
+            <m:r>
+              <m:t>d</m:t>
+            </m:r>
+            <m:r>
+              <m:t>i</m:t>
+            </m:r>
+            <m:r>
+              <m:t>s</m:t>
+            </m:r>
+            <m:r>
+              <m:t>t</m:t>
+            </m:r>
+            <m:r>
+              <m:t>i</m:t>
+            </m:r>
+            <m:r>
+              <m:t>c</m:t>
+            </m:r>
+            <m:r>
+              <m:t>o</m:t>
+            </m:r>
+          </m:sub>
+        </m:sSub>
+        <m:r>
+          <m:rPr>
+            <m:sty m:val="p"/>
+          </m:rPr>
+          <m:t>&gt;</m:t>
+        </m:r>
+        <m:r>
+          <m:t>p</m:t>
+        </m:r>
+        <m:r>
+          <m:t>h</m:t>
+        </m:r>
+        <m:r>
+          <m:t>i</m:t>
+        </m:r>
+        <m:sSub>
+          <m:e>
+            <m:r>
+              <m:t>1</m:t>
+            </m:r>
+          </m:e>
+          <m:sub>
+            <m:r>
+              <m:t>c</m:t>
+            </m:r>
+            <m:r>
+              <m:t>r</m:t>
+            </m:r>
+            <m:r>
+              <m:t>i</m:t>
+            </m:r>
+            <m:r>
+              <m:t>t</m:t>
+            </m:r>
+            <m:r>
+              <m:t>i</m:t>
+            </m:r>
+            <m:r>
+              <m:t>c</m:t>
+            </m:r>
+            <m:r>
+              <m:t>o</m:t>
+            </m:r>
+          </m:sub>
+        </m:sSub>
+      </m:oMath>
+    </w:p>
+    <w:p>
+      <w:pPr>
+        <w:pStyle w:val="SourceCode"/>
+      </w:pPr>
+      <w:r>
+        <w:rPr>
+          <w:rStyle w:val="FunctionTok"/>
+        </w:rPr>
+        <w:t xml:space="preserve">s.autoUrca</w:t>
+      </w:r>
+      <w:r>
+        <w:rPr>
+          <w:rStyle w:val="NormalTok"/>
+        </w:rPr>
+        <w:t xml:space="preserve">(Canada[,</w:t>
+      </w:r>
+      <w:r>
+        <w:rPr>
+          <w:rStyle w:val="DecValTok"/>
+        </w:rPr>
+        <w:t xml:space="preserve">4</w:t>
+      </w:r>
+      <w:r>
+        <w:rPr>
+          <w:rStyle w:val="NormalTok"/>
+        </w:rPr>
+        <w:t xml:space="preserve">],</w:t>
+      </w:r>
+      <w:r>
+        <w:rPr>
+          <w:rStyle w:val="StringTok"/>
+        </w:rPr>
+        <w:t xml:space="preserve">"drift"</w:t>
+      </w:r>
+      <w:r>
+        <w:rPr>
+          <w:rStyle w:val="NormalTok"/>
+        </w:rPr>
+        <w:t xml:space="preserve">,</w:t>
+      </w:r>
+      <w:r>
+        <w:rPr>
+          <w:rStyle w:val="DecValTok"/>
+        </w:rPr>
+        <w:t xml:space="preserve">1</w:t>
+      </w:r>
+      <w:r>
+        <w:rPr>
+          <w:rStyle w:val="NormalTok"/>
+        </w:rPr>
+        <w:t xml:space="preserve">,</w:t>
+      </w:r>
+      <w:r>
+        <w:rPr>
+          <w:rStyle w:val="AttributeTok"/>
+        </w:rPr>
+        <w:t xml:space="preserve">analysis =</w:t>
+      </w:r>
+      <w:r>
+        <w:rPr>
+          <w:rStyle w:val="NormalTok"/>
+        </w:rPr>
+        <w:t xml:space="preserve"> F)</w:t>
+      </w:r>
+    </w:p>
+    <w:p>
+      <w:pPr>
+        <w:pStyle w:val="SourceCode"/>
+      </w:pPr>
+      <w:r>
+        <w:rPr>
+          <w:rStyle w:val="VerbatimChar"/>
+        </w:rPr>
+        <w:t xml:space="preserve">## Statistic: </w:t>
+      </w:r>
+      <w:r>
+        <w:br/>
+      </w:r>
+      <w:r>
+        <w:rPr>
+          <w:rStyle w:val="VerbatimChar"/>
+        </w:rPr>
+        <w:t xml:space="preserve">##                tau2     phi1</w:t>
+      </w:r>
+      <w:r>
+        <w:br/>
+      </w:r>
+      <w:r>
+        <w:rPr>
+          <w:rStyle w:val="VerbatimChar"/>
+        </w:rPr>
+        <w:t xml:space="preserve">## statistic -2.220116 2.476187</w:t>
+      </w:r>
+      <w:r>
+        <w:br/>
+      </w:r>
+      <w:r>
+        <w:rPr>
+          <w:rStyle w:val="VerbatimChar"/>
+        </w:rPr>
+        <w:t xml:space="preserve">## </w:t>
+      </w:r>
+      <w:r>
+        <w:br/>
+      </w:r>
+      <w:r>
+        <w:rPr>
+          <w:rStyle w:val="VerbatimChar"/>
+        </w:rPr>
+        <w:t xml:space="preserve">## Critical: </w:t>
+      </w:r>
+      <w:r>
+        <w:br/>
+      </w:r>
+      <w:r>
+        <w:rPr>
+          <w:rStyle w:val="VerbatimChar"/>
+        </w:rPr>
+        <w:t xml:space="preserve">##       1pct  5pct 10pct</w:t>
+      </w:r>
+      <w:r>
+        <w:br/>
+      </w:r>
+      <w:r>
+        <w:rPr>
+          <w:rStyle w:val="VerbatimChar"/>
+        </w:rPr>
+        <w:t xml:space="preserve">## tau2 -3.51 -2.89 -2.58</w:t>
+      </w:r>
+      <w:r>
+        <w:br/>
+      </w:r>
+      <w:r>
+        <w:rPr>
+          <w:rStyle w:val="VerbatimChar"/>
+        </w:rPr>
+        <w:t xml:space="preserve">## phi1  6.70  4.71  3.86</w:t>
+      </w:r>
+    </w:p>
+    <w:p>
+      <w:pPr>
+        <w:pStyle w:val="FirstParagraph"/>
+      </w:pPr>
+      <w:r>
+        <w:t xml:space="preserve">Para el</w:t>
+      </w:r>
+      <w:r>
+        <w:t xml:space="preserve"> </w:t>
+      </w:r>
+      <w:r>
+        <w:rPr>
+          <w:bCs/>
+          <w:b/>
+        </w:rPr>
+        <w:t xml:space="preserve">Desempleo</w:t>
+      </w:r>
+      <w:r>
+        <w:t xml:space="preserve">, con un nivel de significancia del</w:t>
+      </w:r>
+      <w:r>
+        <w:t xml:space="preserve"> </w:t>
+      </w:r>
+      <m:oMath>
+        <m:r>
+          <m:t>5</m:t>
+        </m:r>
+        <m:r>
+          <m:rPr>
+            <m:sty m:val="p"/>
+          </m:rPr>
+          <m:t>%</m:t>
+        </m:r>
+      </m:oMath>
+      <w:r>
+        <w:t xml:space="preserve"> </w:t>
+      </w:r>
+      <w:r>
+        <w:t xml:space="preserve">para un modelo tipo</w:t>
+      </w:r>
+      <w:r>
+        <w:t xml:space="preserve"> </w:t>
+      </w:r>
+      <w:r>
+        <w:rPr>
+          <w:bCs/>
+          <w:b/>
+        </w:rPr>
+        <w:t xml:space="preserve">“</w:t>
+      </w:r>
+      <w:r>
+        <w:rPr>
+          <w:bCs/>
+          <w:b/>
+        </w:rPr>
+        <w:t xml:space="preserve">drift</w:t>
+      </w:r>
+      <w:r>
+        <w:rPr>
+          <w:bCs/>
+          <w:b/>
+        </w:rPr>
+        <w:t xml:space="preserve">”</w:t>
+      </w:r>
+      <w:r>
+        <w:t xml:space="preserve">,</w:t>
+      </w:r>
+      <w:r>
+        <w:t xml:space="preserve"> </w:t>
+      </w:r>
+      <m:oMath>
+        <m:r>
+          <m:t>t</m:t>
+        </m:r>
+        <m:r>
+          <m:t>a</m:t>
+        </m:r>
+        <m:r>
+          <m:t>u</m:t>
+        </m:r>
+        <m:r>
+          <m:t>2</m:t>
+        </m:r>
+        <m:r>
+          <m:rPr>
+            <m:sty m:val="p"/>
+          </m:rPr>
+          <m:t>:</m:t>
+        </m:r>
+      </m:oMath>
+      <w:r>
+        <w:t xml:space="preserve"> </w:t>
+      </w:r>
+      <w:r>
+        <w:t xml:space="preserve">no se rechaza la primera la hipotesis nula, es decir que existe una raiz unitaria, pues</w:t>
+      </w:r>
+      <w:r>
+        <w:t xml:space="preserve"> </w:t>
+      </w:r>
+      <m:oMath>
+        <m:r>
+          <m:t>t</m:t>
+        </m:r>
+        <m:r>
+          <m:t>a</m:t>
+        </m:r>
+        <m:r>
+          <m:t>u</m:t>
+        </m:r>
+        <m:sSub>
+          <m:e>
+            <m:r>
+              <m:t>2</m:t>
+            </m:r>
+          </m:e>
+          <m:sub>
+            <m:r>
+              <m:t>e</m:t>
+            </m:r>
+            <m:r>
+              <m:t>s</m:t>
+            </m:r>
+            <m:r>
+              <m:t>t</m:t>
+            </m:r>
+            <m:r>
+              <m:t>a</m:t>
+            </m:r>
+            <m:r>
+              <m:t>d</m:t>
+            </m:r>
+            <m:r>
+              <m:t>i</m:t>
+            </m:r>
+            <m:r>
+              <m:t>s</m:t>
+            </m:r>
+            <m:r>
+              <m:t>t</m:t>
+            </m:r>
+            <m:r>
+              <m:t>i</m:t>
+            </m:r>
+            <m:r>
+              <m:t>c</m:t>
+            </m:r>
+            <m:r>
+              <m:t>o</m:t>
+            </m:r>
+          </m:sub>
+        </m:sSub>
+        <m:r>
+          <m:rPr>
+            <m:sty m:val="p"/>
+          </m:rPr>
+          <m:t>&gt;</m:t>
+        </m:r>
+        <m:r>
+          <m:t>t</m:t>
+        </m:r>
+        <m:r>
+          <m:t>a</m:t>
+        </m:r>
+        <m:r>
+          <m:t>u</m:t>
+        </m:r>
+        <m:sSub>
+          <m:e>
+            <m:r>
+              <m:t>2</m:t>
+            </m:r>
+          </m:e>
+          <m:sub>
+            <m:r>
+              <m:t>c</m:t>
+            </m:r>
+            <m:r>
+              <m:t>r</m:t>
+            </m:r>
+            <m:r>
+              <m:t>i</m:t>
+            </m:r>
+            <m:r>
+              <m:t>t</m:t>
+            </m:r>
+            <m:r>
+              <m:t>i</m:t>
+            </m:r>
+            <m:r>
+              <m:t>c</m:t>
+            </m:r>
+            <m:r>
+              <m:t>o</m:t>
+            </m:r>
+          </m:sub>
+        </m:sSub>
+      </m:oMath>
+      <w:r>
+        <w:t xml:space="preserve">,</w:t>
+      </w:r>
+      <m:oMath>
+        <m:r>
+          <m:t>p</m:t>
+        </m:r>
+        <m:r>
+          <m:t>h</m:t>
+        </m:r>
+        <m:r>
+          <m:t>i</m:t>
+        </m:r>
+        <m:r>
+          <m:t>1</m:t>
+        </m:r>
+        <m:r>
+          <m:rPr>
+            <m:sty m:val="p"/>
+          </m:rPr>
+          <m:t>:</m:t>
+        </m:r>
+      </m:oMath>
+      <w:r>
+        <w:t xml:space="preserve"> </w:t>
+      </w:r>
+      <w:r>
+        <w:t xml:space="preserve">no se rechaza la segunda la hipotesis nula, es decir que existe una raiz unitaria y no hay drift, pues</w:t>
+      </w:r>
+      <w:r>
+        <w:t xml:space="preserve"> </w:t>
+      </w:r>
+      <m:oMath>
+        <m:r>
+          <m:t>p</m:t>
+        </m:r>
+        <m:r>
+          <m:t>h</m:t>
+        </m:r>
+        <m:r>
+          <m:t>i</m:t>
+        </m:r>
+        <m:sSub>
+          <m:e>
+            <m:r>
+              <m:t>1</m:t>
+            </m:r>
+          </m:e>
+          <m:sub>
+            <m:r>
+              <m:t>e</m:t>
+            </m:r>
+            <m:r>
+              <m:t>s</m:t>
+            </m:r>
+            <m:r>
+              <m:t>t</m:t>
+            </m:r>
+            <m:r>
+              <m:t>a</m:t>
+            </m:r>
+            <m:r>
+              <m:t>d</m:t>
+            </m:r>
+            <m:r>
+              <m:t>i</m:t>
+            </m:r>
+            <m:r>
+              <m:t>s</m:t>
+            </m:r>
+            <m:r>
+              <m:t>t</m:t>
+            </m:r>
+            <m:r>
+              <m:t>i</m:t>
+            </m:r>
+            <m:r>
+              <m:t>c</m:t>
+            </m:r>
+            <m:r>
+              <m:t>o</m:t>
+            </m:r>
+          </m:sub>
+        </m:sSub>
+        <m:r>
+          <m:rPr>
+            <m:sty m:val="p"/>
+          </m:rPr>
+          <m:t>&lt;</m:t>
+        </m:r>
+        <m:r>
+          <m:t>p</m:t>
+        </m:r>
+        <m:r>
+          <m:t>h</m:t>
+        </m:r>
+        <m:r>
+          <m:t>i</m:t>
+        </m:r>
+        <m:sSub>
+          <m:e>
+            <m:r>
+              <m:t>1</m:t>
+            </m:r>
+          </m:e>
+          <m:sub>
+            <m:r>
+              <m:t>c</m:t>
+            </m:r>
+            <m:r>
+              <m:t>r</m:t>
+            </m:r>
+            <m:r>
+              <m:t>i</m:t>
+            </m:r>
+            <m:r>
+              <m:t>t</m:t>
+            </m:r>
+            <m:r>
+              <m:t>i</m:t>
+            </m:r>
+            <m:r>
+              <m:t>c</m:t>
+            </m:r>
+            <m:r>
+              <m:t>o</m:t>
+            </m:r>
+          </m:sub>
+        </m:sSub>
+      </m:oMath>
+    </w:p>
+    <w:p>
+      <w:pPr>
+        <w:pStyle w:val="SourceCode"/>
+      </w:pPr>
+      <w:r>
+        <w:rPr>
+          <w:rStyle w:val="FunctionTok"/>
+        </w:rPr>
+        <w:t xml:space="preserve">s.autoUrca</w:t>
+      </w:r>
+      <w:r>
+        <w:rPr>
+          <w:rStyle w:val="NormalTok"/>
+        </w:rPr>
+        <w:t xml:space="preserve">(Canada[,</w:t>
+      </w:r>
+      <w:r>
+        <w:rPr>
+          <w:rStyle w:val="DecValTok"/>
+        </w:rPr>
+        <w:t xml:space="preserve">1</w:t>
+      </w:r>
+      <w:r>
+        <w:rPr>
+          <w:rStyle w:val="NormalTok"/>
+        </w:rPr>
+        <w:t xml:space="preserve">],</w:t>
+      </w:r>
+      <w:r>
+        <w:rPr>
+          <w:rStyle w:val="StringTok"/>
+        </w:rPr>
+        <w:t xml:space="preserve">"trend"</w:t>
+      </w:r>
+      <w:r>
+        <w:rPr>
+          <w:rStyle w:val="NormalTok"/>
+        </w:rPr>
+        <w:t xml:space="preserve">,</w:t>
+      </w:r>
+      <w:r>
+        <w:rPr>
+          <w:rStyle w:val="DecValTok"/>
+        </w:rPr>
+        <w:t xml:space="preserve">1</w:t>
+      </w:r>
+      <w:r>
+        <w:rPr>
+          <w:rStyle w:val="NormalTok"/>
+        </w:rPr>
+        <w:t xml:space="preserve">,</w:t>
+      </w:r>
+      <w:r>
+        <w:rPr>
+          <w:rStyle w:val="AttributeTok"/>
+        </w:rPr>
+        <w:t xml:space="preserve">analysis =</w:t>
+      </w:r>
+      <w:r>
+        <w:rPr>
+          <w:rStyle w:val="NormalTok"/>
+        </w:rPr>
+        <w:t xml:space="preserve"> F)</w:t>
+      </w:r>
+    </w:p>
+    <w:p>
+      <w:pPr>
+        <w:pStyle w:val="SourceCode"/>
+      </w:pPr>
+      <w:r>
+        <w:rPr>
+          <w:rStyle w:val="VerbatimChar"/>
+        </w:rPr>
+        <w:t xml:space="preserve">## Statistic: </w:t>
       </w:r>
       <w:r>
         <w:br/>
@@ -2360,79 +4540,586 @@
         <w:rPr>
           <w:rStyle w:val="VerbatimChar"/>
         </w:rPr>
-        <w:t xml:space="preserve">## --------------------------------- </w:t>
-      </w:r>
-      <w:r>
-        <w:br/>
-      </w:r>
-      <w:r>
-        <w:rPr>
-          <w:rStyle w:val="VerbatimChar"/>
-        </w:rPr>
-        <w:t xml:space="preserve">## Serie  prod </w:t>
-      </w:r>
-      <w:r>
-        <w:br/>
-      </w:r>
-      <w:r>
-        <w:rPr>
-          <w:rStyle w:val="VerbatimChar"/>
-        </w:rPr>
-        <w:t xml:space="preserve">## Coefficients </w:t>
-      </w:r>
-      <w:r>
-        <w:br/>
-      </w:r>
-      <w:r>
-        <w:rPr>
-          <w:rStyle w:val="VerbatimChar"/>
-        </w:rPr>
-        <w:t xml:space="preserve">##                Estimate   Std. Error   t value    Pr(&gt;|t|)</w:t>
-      </w:r>
-      <w:r>
-        <w:br/>
-      </w:r>
-      <w:r>
-        <w:rPr>
-          <w:rStyle w:val="VerbatimChar"/>
-        </w:rPr>
-        <w:t xml:space="preserve">## (Intercept) 29.28111456 14.506221791  2.018521 0.046974301</w:t>
-      </w:r>
-      <w:r>
-        <w:br/>
-      </w:r>
-      <w:r>
-        <w:rPr>
-          <w:rStyle w:val="VerbatimChar"/>
-        </w:rPr>
-        <w:t xml:space="preserve">## z.lag.1     -0.07303570  0.036126815 -2.021648 0.046642499</w:t>
-      </w:r>
-      <w:r>
-        <w:br/>
-      </w:r>
-      <w:r>
-        <w:rPr>
-          <w:rStyle w:val="VerbatimChar"/>
-        </w:rPr>
-        <w:t xml:space="preserve">## tt           0.01421932  0.006151308  2.311593 0.023440768</w:t>
-      </w:r>
-      <w:r>
-        <w:br/>
-      </w:r>
-      <w:r>
-        <w:rPr>
-          <w:rStyle w:val="VerbatimChar"/>
-        </w:rPr>
-        <w:t xml:space="preserve">## z.diff.lag   0.31025145  0.109678255  2.828742 0.005937612</w:t>
-      </w:r>
-      <w:r>
-        <w:br/>
-      </w:r>
-      <w:r>
-        <w:rPr>
-          <w:rStyle w:val="VerbatimChar"/>
-        </w:rPr>
-        <w:t xml:space="preserve">## Critical values for test statistics: </w:t>
+        <w:t xml:space="preserve">## </w:t>
+      </w:r>
+      <w:r>
+        <w:br/>
+      </w:r>
+      <w:r>
+        <w:rPr>
+          <w:rStyle w:val="VerbatimChar"/>
+        </w:rPr>
+        <w:t xml:space="preserve">## Critical: </w:t>
+      </w:r>
+      <w:r>
+        <w:br/>
+      </w:r>
+      <w:r>
+        <w:rPr>
+          <w:rStyle w:val="VerbatimChar"/>
+        </w:rPr>
+        <w:t xml:space="preserve">##       1pct  5pct 10pct</w:t>
+      </w:r>
+      <w:r>
+        <w:br/>
+      </w:r>
+      <w:r>
+        <w:rPr>
+          <w:rStyle w:val="VerbatimChar"/>
+        </w:rPr>
+        <w:t xml:space="preserve">## tau3 -4.04 -3.45 -3.15</w:t>
+      </w:r>
+      <w:r>
+        <w:br/>
+      </w:r>
+      <w:r>
+        <w:rPr>
+          <w:rStyle w:val="VerbatimChar"/>
+        </w:rPr>
+        <w:t xml:space="preserve">## phi2  6.50  4.88  4.16</w:t>
+      </w:r>
+      <w:r>
+        <w:br/>
+      </w:r>
+      <w:r>
+        <w:rPr>
+          <w:rStyle w:val="VerbatimChar"/>
+        </w:rPr>
+        <w:t xml:space="preserve">## phi3  8.73  6.49  5.47</w:t>
+      </w:r>
+    </w:p>
+    <w:p>
+      <w:pPr>
+        <w:pStyle w:val="FirstParagraph"/>
+      </w:pPr>
+      <w:r>
+        <w:t xml:space="preserve">Para el</w:t>
+      </w:r>
+      <w:r>
+        <w:t xml:space="preserve"> </w:t>
+      </w:r>
+      <w:r>
+        <w:rPr>
+          <w:bCs/>
+          <w:b/>
+        </w:rPr>
+        <w:t xml:space="preserve">Empleo</w:t>
+      </w:r>
+      <w:r>
+        <w:t xml:space="preserve">, con un nivel de significancia del</w:t>
+      </w:r>
+      <w:r>
+        <w:t xml:space="preserve"> </w:t>
+      </w:r>
+      <m:oMath>
+        <m:r>
+          <m:t>5</m:t>
+        </m:r>
+        <m:r>
+          <m:rPr>
+            <m:sty m:val="p"/>
+          </m:rPr>
+          <m:t>%</m:t>
+        </m:r>
+      </m:oMath>
+      <w:r>
+        <w:t xml:space="preserve"> </w:t>
+      </w:r>
+      <w:r>
+        <w:t xml:space="preserve">para un modelo tipo</w:t>
+      </w:r>
+      <w:r>
+        <w:t xml:space="preserve"> </w:t>
+      </w:r>
+      <w:r>
+        <w:rPr>
+          <w:bCs/>
+          <w:b/>
+        </w:rPr>
+        <w:t xml:space="preserve">“</w:t>
+      </w:r>
+      <w:r>
+        <w:rPr>
+          <w:bCs/>
+          <w:b/>
+        </w:rPr>
+        <w:t xml:space="preserve">trend</w:t>
+      </w:r>
+      <w:r>
+        <w:rPr>
+          <w:bCs/>
+          <w:b/>
+        </w:rPr>
+        <w:t xml:space="preserve">”</w:t>
+      </w:r>
+      <w:r>
+        <w:t xml:space="preserve">,</w:t>
+      </w:r>
+      <w:r>
+        <w:t xml:space="preserve"> </w:t>
+      </w:r>
+      <m:oMath>
+        <m:r>
+          <m:t>t</m:t>
+        </m:r>
+        <m:r>
+          <m:t>a</m:t>
+        </m:r>
+        <m:r>
+          <m:t>u</m:t>
+        </m:r>
+        <m:r>
+          <m:t>3</m:t>
+        </m:r>
+        <m:r>
+          <m:rPr>
+            <m:sty m:val="p"/>
+          </m:rPr>
+          <m:t>:</m:t>
+        </m:r>
+      </m:oMath>
+      <w:r>
+        <w:t xml:space="preserve"> </w:t>
+      </w:r>
+      <w:r>
+        <w:t xml:space="preserve">no se rechaza la primera la hipotesis nula, es decir que existe una raiz unitaria, pues</w:t>
+      </w:r>
+      <w:r>
+        <w:t xml:space="preserve"> </w:t>
+      </w:r>
+      <m:oMath>
+        <m:r>
+          <m:t>t</m:t>
+        </m:r>
+        <m:r>
+          <m:t>a</m:t>
+        </m:r>
+        <m:r>
+          <m:t>u</m:t>
+        </m:r>
+        <m:sSub>
+          <m:e>
+            <m:r>
+              <m:t>3</m:t>
+            </m:r>
+          </m:e>
+          <m:sub>
+            <m:r>
+              <m:t>e</m:t>
+            </m:r>
+            <m:r>
+              <m:t>s</m:t>
+            </m:r>
+            <m:r>
+              <m:t>t</m:t>
+            </m:r>
+            <m:r>
+              <m:t>a</m:t>
+            </m:r>
+            <m:r>
+              <m:t>d</m:t>
+            </m:r>
+            <m:r>
+              <m:t>i</m:t>
+            </m:r>
+            <m:r>
+              <m:t>s</m:t>
+            </m:r>
+            <m:r>
+              <m:t>t</m:t>
+            </m:r>
+            <m:r>
+              <m:t>i</m:t>
+            </m:r>
+            <m:r>
+              <m:t>c</m:t>
+            </m:r>
+            <m:r>
+              <m:t>o</m:t>
+            </m:r>
+          </m:sub>
+        </m:sSub>
+        <m:r>
+          <m:rPr>
+            <m:sty m:val="p"/>
+          </m:rPr>
+          <m:t>&gt;</m:t>
+        </m:r>
+        <m:r>
+          <m:t>t</m:t>
+        </m:r>
+        <m:r>
+          <m:t>a</m:t>
+        </m:r>
+        <m:r>
+          <m:t>u</m:t>
+        </m:r>
+        <m:sSub>
+          <m:e>
+            <m:r>
+              <m:t>3</m:t>
+            </m:r>
+          </m:e>
+          <m:sub>
+            <m:r>
+              <m:t>c</m:t>
+            </m:r>
+            <m:r>
+              <m:t>r</m:t>
+            </m:r>
+            <m:r>
+              <m:t>i</m:t>
+            </m:r>
+            <m:r>
+              <m:t>t</m:t>
+            </m:r>
+            <m:r>
+              <m:t>i</m:t>
+            </m:r>
+            <m:r>
+              <m:t>c</m:t>
+            </m:r>
+            <m:r>
+              <m:t>o</m:t>
+            </m:r>
+          </m:sub>
+        </m:sSub>
+      </m:oMath>
+      <w:r>
+        <w:t xml:space="preserve">,</w:t>
+      </w:r>
+      <m:oMath>
+        <m:r>
+          <m:t>p</m:t>
+        </m:r>
+        <m:r>
+          <m:t>h</m:t>
+        </m:r>
+        <m:r>
+          <m:t>i</m:t>
+        </m:r>
+        <m:r>
+          <m:t>3</m:t>
+        </m:r>
+        <m:r>
+          <m:rPr>
+            <m:sty m:val="p"/>
+          </m:rPr>
+          <m:t>:</m:t>
+        </m:r>
+      </m:oMath>
+      <w:r>
+        <w:t xml:space="preserve"> </w:t>
+      </w:r>
+      <w:r>
+        <w:t xml:space="preserve">no se rechaza la segunda la hipotesis nula, es decir que existe una raiz unitaria y no hay trend, pues</w:t>
+      </w:r>
+      <w:r>
+        <w:t xml:space="preserve"> </w:t>
+      </w:r>
+      <m:oMath>
+        <m:r>
+          <m:t>p</m:t>
+        </m:r>
+        <m:r>
+          <m:t>h</m:t>
+        </m:r>
+        <m:r>
+          <m:t>i</m:t>
+        </m:r>
+        <m:sSub>
+          <m:e>
+            <m:r>
+              <m:t>3</m:t>
+            </m:r>
+          </m:e>
+          <m:sub>
+            <m:r>
+              <m:t>e</m:t>
+            </m:r>
+            <m:r>
+              <m:t>s</m:t>
+            </m:r>
+            <m:r>
+              <m:t>t</m:t>
+            </m:r>
+            <m:r>
+              <m:t>a</m:t>
+            </m:r>
+            <m:r>
+              <m:t>d</m:t>
+            </m:r>
+            <m:r>
+              <m:t>i</m:t>
+            </m:r>
+            <m:r>
+              <m:t>s</m:t>
+            </m:r>
+            <m:r>
+              <m:t>t</m:t>
+            </m:r>
+            <m:r>
+              <m:t>i</m:t>
+            </m:r>
+            <m:r>
+              <m:t>c</m:t>
+            </m:r>
+            <m:r>
+              <m:t>o</m:t>
+            </m:r>
+          </m:sub>
+        </m:sSub>
+        <m:r>
+          <m:rPr>
+            <m:sty m:val="p"/>
+          </m:rPr>
+          <m:t>&lt;</m:t>
+        </m:r>
+        <m:r>
+          <m:t>p</m:t>
+        </m:r>
+        <m:r>
+          <m:t>h</m:t>
+        </m:r>
+        <m:r>
+          <m:t>i</m:t>
+        </m:r>
+        <m:sSub>
+          <m:e>
+            <m:r>
+              <m:t>3</m:t>
+            </m:r>
+          </m:e>
+          <m:sub>
+            <m:r>
+              <m:t>c</m:t>
+            </m:r>
+            <m:r>
+              <m:t>r</m:t>
+            </m:r>
+            <m:r>
+              <m:t>i</m:t>
+            </m:r>
+            <m:r>
+              <m:t>t</m:t>
+            </m:r>
+            <m:r>
+              <m:t>i</m:t>
+            </m:r>
+            <m:r>
+              <m:t>c</m:t>
+            </m:r>
+            <m:r>
+              <m:t>o</m:t>
+            </m:r>
+          </m:sub>
+        </m:sSub>
+      </m:oMath>
+      <w:r>
+        <w:t xml:space="preserve">,</w:t>
+      </w:r>
+      <m:oMath>
+        <m:r>
+          <m:t>p</m:t>
+        </m:r>
+        <m:r>
+          <m:t>h</m:t>
+        </m:r>
+        <m:r>
+          <m:t>i</m:t>
+        </m:r>
+        <m:r>
+          <m:t>2</m:t>
+        </m:r>
+        <m:r>
+          <m:rPr>
+            <m:sty m:val="p"/>
+          </m:rPr>
+          <m:t>:</m:t>
+        </m:r>
+      </m:oMath>
+      <w:r>
+        <w:t xml:space="preserve"> </w:t>
+      </w:r>
+      <w:r>
+        <w:t xml:space="preserve">no se rechaza la tercera la hipotesis nula, es decir que existe una raiz unitaria y no hay trend y no hay drift, pues</w:t>
+      </w:r>
+      <w:r>
+        <w:t xml:space="preserve"> </w:t>
+      </w:r>
+      <m:oMath>
+        <m:r>
+          <m:t>p</m:t>
+        </m:r>
+        <m:r>
+          <m:t>h</m:t>
+        </m:r>
+        <m:r>
+          <m:t>i</m:t>
+        </m:r>
+        <m:sSub>
+          <m:e>
+            <m:r>
+              <m:t>2</m:t>
+            </m:r>
+          </m:e>
+          <m:sub>
+            <m:r>
+              <m:t>e</m:t>
+            </m:r>
+            <m:r>
+              <m:t>s</m:t>
+            </m:r>
+            <m:r>
+              <m:t>t</m:t>
+            </m:r>
+            <m:r>
+              <m:t>a</m:t>
+            </m:r>
+            <m:r>
+              <m:t>d</m:t>
+            </m:r>
+            <m:r>
+              <m:t>i</m:t>
+            </m:r>
+            <m:r>
+              <m:t>s</m:t>
+            </m:r>
+            <m:r>
+              <m:t>t</m:t>
+            </m:r>
+            <m:r>
+              <m:t>i</m:t>
+            </m:r>
+            <m:r>
+              <m:t>c</m:t>
+            </m:r>
+            <m:r>
+              <m:t>o</m:t>
+            </m:r>
+          </m:sub>
+        </m:sSub>
+        <m:r>
+          <m:rPr>
+            <m:sty m:val="p"/>
+          </m:rPr>
+          <m:t>&lt;</m:t>
+        </m:r>
+        <m:r>
+          <m:t>p</m:t>
+        </m:r>
+        <m:r>
+          <m:t>h</m:t>
+        </m:r>
+        <m:r>
+          <m:t>i</m:t>
+        </m:r>
+        <m:sSub>
+          <m:e>
+            <m:r>
+              <m:t>2</m:t>
+            </m:r>
+          </m:e>
+          <m:sub>
+            <m:r>
+              <m:t>c</m:t>
+            </m:r>
+            <m:r>
+              <m:t>r</m:t>
+            </m:r>
+            <m:r>
+              <m:t>i</m:t>
+            </m:r>
+            <m:r>
+              <m:t>t</m:t>
+            </m:r>
+            <m:r>
+              <m:t>i</m:t>
+            </m:r>
+            <m:r>
+              <m:t>c</m:t>
+            </m:r>
+            <m:r>
+              <m:t>o</m:t>
+            </m:r>
+          </m:sub>
+        </m:sSub>
+      </m:oMath>
+    </w:p>
+    <w:p>
+      <w:pPr>
+        <w:pStyle w:val="SourceCode"/>
+      </w:pPr>
+      <w:r>
+        <w:rPr>
+          <w:rStyle w:val="FunctionTok"/>
+        </w:rPr>
+        <w:t xml:space="preserve">s.autoUrca</w:t>
+      </w:r>
+      <w:r>
+        <w:rPr>
+          <w:rStyle w:val="NormalTok"/>
+        </w:rPr>
+        <w:t xml:space="preserve">(Canada[,</w:t>
+      </w:r>
+      <w:r>
+        <w:rPr>
+          <w:rStyle w:val="DecValTok"/>
+        </w:rPr>
+        <w:t xml:space="preserve">2</w:t>
+      </w:r>
+      <w:r>
+        <w:rPr>
+          <w:rStyle w:val="NormalTok"/>
+        </w:rPr>
+        <w:t xml:space="preserve">],</w:t>
+      </w:r>
+      <w:r>
+        <w:rPr>
+          <w:rStyle w:val="StringTok"/>
+        </w:rPr>
+        <w:t xml:space="preserve">"trend"</w:t>
+      </w:r>
+      <w:r>
+        <w:rPr>
+          <w:rStyle w:val="NormalTok"/>
+        </w:rPr>
+        <w:t xml:space="preserve">,</w:t>
+      </w:r>
+      <w:r>
+        <w:rPr>
+          <w:rStyle w:val="DecValTok"/>
+        </w:rPr>
+        <w:t xml:space="preserve">1</w:t>
+      </w:r>
+      <w:r>
+        <w:rPr>
+          <w:rStyle w:val="NormalTok"/>
+        </w:rPr>
+        <w:t xml:space="preserve">,</w:t>
+      </w:r>
+      <w:r>
+        <w:rPr>
+          <w:rStyle w:val="AttributeTok"/>
+        </w:rPr>
+        <w:t xml:space="preserve">analysis =</w:t>
+      </w:r>
+      <w:r>
+        <w:rPr>
+          <w:rStyle w:val="NormalTok"/>
+        </w:rPr>
+        <w:t xml:space="preserve"> F)</w:t>
+      </w:r>
+    </w:p>
+    <w:p>
+      <w:pPr>
+        <w:pStyle w:val="SourceCode"/>
+      </w:pPr>
+      <w:r>
+        <w:rPr>
+          <w:rStyle w:val="VerbatimChar"/>
+        </w:rPr>
+        <w:t xml:space="preserve">## Statistic: </w:t>
       </w:r>
       <w:r>
         <w:br/>
@@ -2459,79 +5146,586 @@
         <w:rPr>
           <w:rStyle w:val="VerbatimChar"/>
         </w:rPr>
-        <w:t xml:space="preserve">## --------------------------------- </w:t>
-      </w:r>
-      <w:r>
-        <w:br/>
-      </w:r>
-      <w:r>
-        <w:rPr>
-          <w:rStyle w:val="VerbatimChar"/>
-        </w:rPr>
-        <w:t xml:space="preserve">## Serie  rw </w:t>
-      </w:r>
-      <w:r>
-        <w:br/>
-      </w:r>
-      <w:r>
-        <w:rPr>
-          <w:rStyle w:val="VerbatimChar"/>
-        </w:rPr>
-        <w:t xml:space="preserve">## Coefficients </w:t>
-      </w:r>
-      <w:r>
-        <w:br/>
-      </w:r>
-      <w:r>
-        <w:rPr>
-          <w:rStyle w:val="VerbatimChar"/>
-        </w:rPr>
-        <w:t xml:space="preserve">##                Estimate Std. Error   t value    Pr(&gt;|t|)</w:t>
-      </w:r>
-      <w:r>
-        <w:br/>
-      </w:r>
-      <w:r>
-        <w:rPr>
-          <w:rStyle w:val="VerbatimChar"/>
-        </w:rPr>
-        <w:t xml:space="preserve">## (Intercept) 23.38960562 7.77366299  3.008827 0.003530337</w:t>
-      </w:r>
-      <w:r>
-        <w:br/>
-      </w:r>
-      <w:r>
-        <w:rPr>
-          <w:rStyle w:val="VerbatimChar"/>
-        </w:rPr>
-        <w:t xml:space="preserve">## z.lag.1     -0.05420527 0.01924700 -2.816297 0.006150063</w:t>
-      </w:r>
-      <w:r>
-        <w:br/>
-      </w:r>
-      <w:r>
-        <w:rPr>
-          <w:rStyle w:val="VerbatimChar"/>
-        </w:rPr>
-        <w:t xml:space="preserve">## tt           0.03134192 0.01797252  1.743880 0.085119785</w:t>
-      </w:r>
-      <w:r>
-        <w:br/>
-      </w:r>
-      <w:r>
-        <w:rPr>
-          <w:rStyle w:val="VerbatimChar"/>
-        </w:rPr>
-        <w:t xml:space="preserve">## z.diff.lag   0.17638974 0.10670109  1.653120 0.102326090</w:t>
-      </w:r>
-      <w:r>
-        <w:br/>
-      </w:r>
-      <w:r>
-        <w:rPr>
-          <w:rStyle w:val="VerbatimChar"/>
-        </w:rPr>
-        <w:t xml:space="preserve">## Critical values for test statistics: </w:t>
+        <w:t xml:space="preserve">## </w:t>
+      </w:r>
+      <w:r>
+        <w:br/>
+      </w:r>
+      <w:r>
+        <w:rPr>
+          <w:rStyle w:val="VerbatimChar"/>
+        </w:rPr>
+        <w:t xml:space="preserve">## Critical: </w:t>
+      </w:r>
+      <w:r>
+        <w:br/>
+      </w:r>
+      <w:r>
+        <w:rPr>
+          <w:rStyle w:val="VerbatimChar"/>
+        </w:rPr>
+        <w:t xml:space="preserve">##       1pct  5pct 10pct</w:t>
+      </w:r>
+      <w:r>
+        <w:br/>
+      </w:r>
+      <w:r>
+        <w:rPr>
+          <w:rStyle w:val="VerbatimChar"/>
+        </w:rPr>
+        <w:t xml:space="preserve">## tau3 -4.04 -3.45 -3.15</w:t>
+      </w:r>
+      <w:r>
+        <w:br/>
+      </w:r>
+      <w:r>
+        <w:rPr>
+          <w:rStyle w:val="VerbatimChar"/>
+        </w:rPr>
+        <w:t xml:space="preserve">## phi2  6.50  4.88  4.16</w:t>
+      </w:r>
+      <w:r>
+        <w:br/>
+      </w:r>
+      <w:r>
+        <w:rPr>
+          <w:rStyle w:val="VerbatimChar"/>
+        </w:rPr>
+        <w:t xml:space="preserve">## phi3  8.73  6.49  5.47</w:t>
+      </w:r>
+    </w:p>
+    <w:p>
+      <w:pPr>
+        <w:pStyle w:val="FirstParagraph"/>
+      </w:pPr>
+      <w:r>
+        <w:t xml:space="preserve">Para la</w:t>
+      </w:r>
+      <w:r>
+        <w:t xml:space="preserve"> </w:t>
+      </w:r>
+      <w:r>
+        <w:rPr>
+          <w:bCs/>
+          <w:b/>
+        </w:rPr>
+        <w:t xml:space="preserve">Productividad</w:t>
+      </w:r>
+      <w:r>
+        <w:t xml:space="preserve">, con un nivel de significancia del</w:t>
+      </w:r>
+      <w:r>
+        <w:t xml:space="preserve"> </w:t>
+      </w:r>
+      <m:oMath>
+        <m:r>
+          <m:t>5</m:t>
+        </m:r>
+        <m:r>
+          <m:rPr>
+            <m:sty m:val="p"/>
+          </m:rPr>
+          <m:t>%</m:t>
+        </m:r>
+      </m:oMath>
+      <w:r>
+        <w:t xml:space="preserve"> </w:t>
+      </w:r>
+      <w:r>
+        <w:t xml:space="preserve">para un modelo tipo</w:t>
+      </w:r>
+      <w:r>
+        <w:t xml:space="preserve"> </w:t>
+      </w:r>
+      <w:r>
+        <w:rPr>
+          <w:bCs/>
+          <w:b/>
+        </w:rPr>
+        <w:t xml:space="preserve">“</w:t>
+      </w:r>
+      <w:r>
+        <w:rPr>
+          <w:bCs/>
+          <w:b/>
+        </w:rPr>
+        <w:t xml:space="preserve">trend</w:t>
+      </w:r>
+      <w:r>
+        <w:rPr>
+          <w:bCs/>
+          <w:b/>
+        </w:rPr>
+        <w:t xml:space="preserve">”</w:t>
+      </w:r>
+      <w:r>
+        <w:t xml:space="preserve">,</w:t>
+      </w:r>
+      <w:r>
+        <w:t xml:space="preserve"> </w:t>
+      </w:r>
+      <m:oMath>
+        <m:r>
+          <m:t>t</m:t>
+        </m:r>
+        <m:r>
+          <m:t>a</m:t>
+        </m:r>
+        <m:r>
+          <m:t>u</m:t>
+        </m:r>
+        <m:r>
+          <m:t>3</m:t>
+        </m:r>
+        <m:r>
+          <m:rPr>
+            <m:sty m:val="p"/>
+          </m:rPr>
+          <m:t>:</m:t>
+        </m:r>
+      </m:oMath>
+      <w:r>
+        <w:t xml:space="preserve"> </w:t>
+      </w:r>
+      <w:r>
+        <w:t xml:space="preserve">no se rechaza la primera la hipotesis nula, es decir que existe una raiz unitaria, pues</w:t>
+      </w:r>
+      <w:r>
+        <w:t xml:space="preserve"> </w:t>
+      </w:r>
+      <m:oMath>
+        <m:r>
+          <m:t>t</m:t>
+        </m:r>
+        <m:r>
+          <m:t>a</m:t>
+        </m:r>
+        <m:r>
+          <m:t>u</m:t>
+        </m:r>
+        <m:sSub>
+          <m:e>
+            <m:r>
+              <m:t>3</m:t>
+            </m:r>
+          </m:e>
+          <m:sub>
+            <m:r>
+              <m:t>e</m:t>
+            </m:r>
+            <m:r>
+              <m:t>s</m:t>
+            </m:r>
+            <m:r>
+              <m:t>t</m:t>
+            </m:r>
+            <m:r>
+              <m:t>a</m:t>
+            </m:r>
+            <m:r>
+              <m:t>d</m:t>
+            </m:r>
+            <m:r>
+              <m:t>i</m:t>
+            </m:r>
+            <m:r>
+              <m:t>s</m:t>
+            </m:r>
+            <m:r>
+              <m:t>t</m:t>
+            </m:r>
+            <m:r>
+              <m:t>i</m:t>
+            </m:r>
+            <m:r>
+              <m:t>c</m:t>
+            </m:r>
+            <m:r>
+              <m:t>o</m:t>
+            </m:r>
+          </m:sub>
+        </m:sSub>
+        <m:r>
+          <m:rPr>
+            <m:sty m:val="p"/>
+          </m:rPr>
+          <m:t>&gt;</m:t>
+        </m:r>
+        <m:r>
+          <m:t>t</m:t>
+        </m:r>
+        <m:r>
+          <m:t>a</m:t>
+        </m:r>
+        <m:r>
+          <m:t>u</m:t>
+        </m:r>
+        <m:sSub>
+          <m:e>
+            <m:r>
+              <m:t>3</m:t>
+            </m:r>
+          </m:e>
+          <m:sub>
+            <m:r>
+              <m:t>c</m:t>
+            </m:r>
+            <m:r>
+              <m:t>r</m:t>
+            </m:r>
+            <m:r>
+              <m:t>i</m:t>
+            </m:r>
+            <m:r>
+              <m:t>t</m:t>
+            </m:r>
+            <m:r>
+              <m:t>i</m:t>
+            </m:r>
+            <m:r>
+              <m:t>c</m:t>
+            </m:r>
+            <m:r>
+              <m:t>o</m:t>
+            </m:r>
+          </m:sub>
+        </m:sSub>
+      </m:oMath>
+      <w:r>
+        <w:t xml:space="preserve">,</w:t>
+      </w:r>
+      <m:oMath>
+        <m:r>
+          <m:t>p</m:t>
+        </m:r>
+        <m:r>
+          <m:t>h</m:t>
+        </m:r>
+        <m:r>
+          <m:t>i</m:t>
+        </m:r>
+        <m:r>
+          <m:t>3</m:t>
+        </m:r>
+        <m:r>
+          <m:rPr>
+            <m:sty m:val="p"/>
+          </m:rPr>
+          <m:t>:</m:t>
+        </m:r>
+      </m:oMath>
+      <w:r>
+        <w:t xml:space="preserve"> </w:t>
+      </w:r>
+      <w:r>
+        <w:t xml:space="preserve">no se rechaza la segunda la hipotesis nula, es decir que existe una raiz unitaria y no hay trend, pues</w:t>
+      </w:r>
+      <w:r>
+        <w:t xml:space="preserve"> </w:t>
+      </w:r>
+      <m:oMath>
+        <m:r>
+          <m:t>p</m:t>
+        </m:r>
+        <m:r>
+          <m:t>h</m:t>
+        </m:r>
+        <m:r>
+          <m:t>i</m:t>
+        </m:r>
+        <m:sSub>
+          <m:e>
+            <m:r>
+              <m:t>3</m:t>
+            </m:r>
+          </m:e>
+          <m:sub>
+            <m:r>
+              <m:t>e</m:t>
+            </m:r>
+            <m:r>
+              <m:t>s</m:t>
+            </m:r>
+            <m:r>
+              <m:t>t</m:t>
+            </m:r>
+            <m:r>
+              <m:t>a</m:t>
+            </m:r>
+            <m:r>
+              <m:t>d</m:t>
+            </m:r>
+            <m:r>
+              <m:t>i</m:t>
+            </m:r>
+            <m:r>
+              <m:t>s</m:t>
+            </m:r>
+            <m:r>
+              <m:t>t</m:t>
+            </m:r>
+            <m:r>
+              <m:t>i</m:t>
+            </m:r>
+            <m:r>
+              <m:t>c</m:t>
+            </m:r>
+            <m:r>
+              <m:t>o</m:t>
+            </m:r>
+          </m:sub>
+        </m:sSub>
+        <m:r>
+          <m:rPr>
+            <m:sty m:val="p"/>
+          </m:rPr>
+          <m:t>&lt;</m:t>
+        </m:r>
+        <m:r>
+          <m:t>p</m:t>
+        </m:r>
+        <m:r>
+          <m:t>h</m:t>
+        </m:r>
+        <m:r>
+          <m:t>i</m:t>
+        </m:r>
+        <m:sSub>
+          <m:e>
+            <m:r>
+              <m:t>3</m:t>
+            </m:r>
+          </m:e>
+          <m:sub>
+            <m:r>
+              <m:t>c</m:t>
+            </m:r>
+            <m:r>
+              <m:t>r</m:t>
+            </m:r>
+            <m:r>
+              <m:t>i</m:t>
+            </m:r>
+            <m:r>
+              <m:t>t</m:t>
+            </m:r>
+            <m:r>
+              <m:t>i</m:t>
+            </m:r>
+            <m:r>
+              <m:t>c</m:t>
+            </m:r>
+            <m:r>
+              <m:t>o</m:t>
+            </m:r>
+          </m:sub>
+        </m:sSub>
+      </m:oMath>
+      <w:r>
+        <w:t xml:space="preserve">,</w:t>
+      </w:r>
+      <m:oMath>
+        <m:r>
+          <m:t>p</m:t>
+        </m:r>
+        <m:r>
+          <m:t>h</m:t>
+        </m:r>
+        <m:r>
+          <m:t>i</m:t>
+        </m:r>
+        <m:r>
+          <m:t>2</m:t>
+        </m:r>
+        <m:r>
+          <m:rPr>
+            <m:sty m:val="p"/>
+          </m:rPr>
+          <m:t>:</m:t>
+        </m:r>
+      </m:oMath>
+      <w:r>
+        <w:t xml:space="preserve"> </w:t>
+      </w:r>
+      <w:r>
+        <w:t xml:space="preserve">no se rechaza la tercera la hipotesis nula, es decir que existe una raiz unitaria y no hay trend y no hay drift, pues</w:t>
+      </w:r>
+      <w:r>
+        <w:t xml:space="preserve"> </w:t>
+      </w:r>
+      <m:oMath>
+        <m:r>
+          <m:t>p</m:t>
+        </m:r>
+        <m:r>
+          <m:t>h</m:t>
+        </m:r>
+        <m:r>
+          <m:t>i</m:t>
+        </m:r>
+        <m:sSub>
+          <m:e>
+            <m:r>
+              <m:t>2</m:t>
+            </m:r>
+          </m:e>
+          <m:sub>
+            <m:r>
+              <m:t>e</m:t>
+            </m:r>
+            <m:r>
+              <m:t>s</m:t>
+            </m:r>
+            <m:r>
+              <m:t>t</m:t>
+            </m:r>
+            <m:r>
+              <m:t>a</m:t>
+            </m:r>
+            <m:r>
+              <m:t>d</m:t>
+            </m:r>
+            <m:r>
+              <m:t>i</m:t>
+            </m:r>
+            <m:r>
+              <m:t>s</m:t>
+            </m:r>
+            <m:r>
+              <m:t>t</m:t>
+            </m:r>
+            <m:r>
+              <m:t>i</m:t>
+            </m:r>
+            <m:r>
+              <m:t>c</m:t>
+            </m:r>
+            <m:r>
+              <m:t>o</m:t>
+            </m:r>
+          </m:sub>
+        </m:sSub>
+        <m:r>
+          <m:rPr>
+            <m:sty m:val="p"/>
+          </m:rPr>
+          <m:t>&lt;</m:t>
+        </m:r>
+        <m:r>
+          <m:t>p</m:t>
+        </m:r>
+        <m:r>
+          <m:t>h</m:t>
+        </m:r>
+        <m:r>
+          <m:t>i</m:t>
+        </m:r>
+        <m:sSub>
+          <m:e>
+            <m:r>
+              <m:t>2</m:t>
+            </m:r>
+          </m:e>
+          <m:sub>
+            <m:r>
+              <m:t>c</m:t>
+            </m:r>
+            <m:r>
+              <m:t>r</m:t>
+            </m:r>
+            <m:r>
+              <m:t>i</m:t>
+            </m:r>
+            <m:r>
+              <m:t>t</m:t>
+            </m:r>
+            <m:r>
+              <m:t>i</m:t>
+            </m:r>
+            <m:r>
+              <m:t>c</m:t>
+            </m:r>
+            <m:r>
+              <m:t>o</m:t>
+            </m:r>
+          </m:sub>
+        </m:sSub>
+      </m:oMath>
+    </w:p>
+    <w:p>
+      <w:pPr>
+        <w:pStyle w:val="SourceCode"/>
+      </w:pPr>
+      <w:r>
+        <w:rPr>
+          <w:rStyle w:val="FunctionTok"/>
+        </w:rPr>
+        <w:t xml:space="preserve">s.autoUrca</w:t>
+      </w:r>
+      <w:r>
+        <w:rPr>
+          <w:rStyle w:val="NormalTok"/>
+        </w:rPr>
+        <w:t xml:space="preserve">(Canada[,</w:t>
+      </w:r>
+      <w:r>
+        <w:rPr>
+          <w:rStyle w:val="DecValTok"/>
+        </w:rPr>
+        <w:t xml:space="preserve">3</w:t>
+      </w:r>
+      <w:r>
+        <w:rPr>
+          <w:rStyle w:val="NormalTok"/>
+        </w:rPr>
+        <w:t xml:space="preserve">],</w:t>
+      </w:r>
+      <w:r>
+        <w:rPr>
+          <w:rStyle w:val="StringTok"/>
+        </w:rPr>
+        <w:t xml:space="preserve">"trend"</w:t>
+      </w:r>
+      <w:r>
+        <w:rPr>
+          <w:rStyle w:val="NormalTok"/>
+        </w:rPr>
+        <w:t xml:space="preserve">,</w:t>
+      </w:r>
+      <w:r>
+        <w:rPr>
+          <w:rStyle w:val="DecValTok"/>
+        </w:rPr>
+        <w:t xml:space="preserve">1</w:t>
+      </w:r>
+      <w:r>
+        <w:rPr>
+          <w:rStyle w:val="NormalTok"/>
+        </w:rPr>
+        <w:t xml:space="preserve">,</w:t>
+      </w:r>
+      <w:r>
+        <w:rPr>
+          <w:rStyle w:val="AttributeTok"/>
+        </w:rPr>
+        <w:t xml:space="preserve">analysis =</w:t>
+      </w:r>
+      <w:r>
+        <w:rPr>
+          <w:rStyle w:val="NormalTok"/>
+        </w:rPr>
+        <w:t xml:space="preserve"> F)</w:t>
+      </w:r>
+    </w:p>
+    <w:p>
+      <w:pPr>
+        <w:pStyle w:val="SourceCode"/>
+      </w:pPr>
+      <w:r>
+        <w:rPr>
+          <w:rStyle w:val="VerbatimChar"/>
+        </w:rPr>
+        <w:t xml:space="preserve">## Statistic: </w:t>
       </w:r>
       <w:r>
         <w:br/>
@@ -2558,79 +5752,586 @@
         <w:rPr>
           <w:rStyle w:val="VerbatimChar"/>
         </w:rPr>
-        <w:t xml:space="preserve">## --------------------------------- </w:t>
-      </w:r>
-      <w:r>
-        <w:br/>
-      </w:r>
-      <w:r>
-        <w:rPr>
-          <w:rStyle w:val="VerbatimChar"/>
-        </w:rPr>
-        <w:t xml:space="preserve">## Serie  U </w:t>
-      </w:r>
-      <w:r>
-        <w:br/>
-      </w:r>
-      <w:r>
-        <w:rPr>
-          <w:rStyle w:val="VerbatimChar"/>
-        </w:rPr>
-        <w:t xml:space="preserve">## Coefficients </w:t>
-      </w:r>
-      <w:r>
-        <w:br/>
-      </w:r>
-      <w:r>
-        <w:rPr>
-          <w:rStyle w:val="VerbatimChar"/>
-        </w:rPr>
-        <w:t xml:space="preserve">##                 Estimate  Std. Error   t value     Pr(&gt;|t|)</w:t>
-      </w:r>
-      <w:r>
-        <w:br/>
-      </w:r>
-      <w:r>
-        <w:rPr>
-          <w:rStyle w:val="VerbatimChar"/>
-        </w:rPr>
-        <w:t xml:space="preserve">## (Intercept)  0.683199577 0.264370829  2.584247 1.162547e-02</w:t>
-      </w:r>
-      <w:r>
-        <w:br/>
-      </w:r>
-      <w:r>
-        <w:rPr>
-          <w:rStyle w:val="VerbatimChar"/>
-        </w:rPr>
-        <w:t xml:space="preserve">## z.lag.1     -0.062506926 0.025355303 -2.465241 1.588904e-02</w:t>
-      </w:r>
-      <w:r>
-        <w:br/>
-      </w:r>
-      <w:r>
-        <w:rPr>
-          <w:rStyle w:val="VerbatimChar"/>
-        </w:rPr>
-        <w:t xml:space="preserve">## tt          -0.002429941 0.001709318 -1.421585 1.591329e-01</w:t>
-      </w:r>
-      <w:r>
-        <w:br/>
-      </w:r>
-      <w:r>
-        <w:rPr>
-          <w:rStyle w:val="VerbatimChar"/>
-        </w:rPr>
-        <w:t xml:space="preserve">## z.diff.lag   0.573869859 0.092038426  6.235112 2.155442e-08</w:t>
-      </w:r>
-      <w:r>
-        <w:br/>
-      </w:r>
-      <w:r>
-        <w:rPr>
-          <w:rStyle w:val="VerbatimChar"/>
-        </w:rPr>
-        <w:t xml:space="preserve">## Critical values for test statistics: </w:t>
+        <w:t xml:space="preserve">## </w:t>
+      </w:r>
+      <w:r>
+        <w:br/>
+      </w:r>
+      <w:r>
+        <w:rPr>
+          <w:rStyle w:val="VerbatimChar"/>
+        </w:rPr>
+        <w:t xml:space="preserve">## Critical: </w:t>
+      </w:r>
+      <w:r>
+        <w:br/>
+      </w:r>
+      <w:r>
+        <w:rPr>
+          <w:rStyle w:val="VerbatimChar"/>
+        </w:rPr>
+        <w:t xml:space="preserve">##       1pct  5pct 10pct</w:t>
+      </w:r>
+      <w:r>
+        <w:br/>
+      </w:r>
+      <w:r>
+        <w:rPr>
+          <w:rStyle w:val="VerbatimChar"/>
+        </w:rPr>
+        <w:t xml:space="preserve">## tau3 -4.04 -3.45 -3.15</w:t>
+      </w:r>
+      <w:r>
+        <w:br/>
+      </w:r>
+      <w:r>
+        <w:rPr>
+          <w:rStyle w:val="VerbatimChar"/>
+        </w:rPr>
+        <w:t xml:space="preserve">## phi2  6.50  4.88  4.16</w:t>
+      </w:r>
+      <w:r>
+        <w:br/>
+      </w:r>
+      <w:r>
+        <w:rPr>
+          <w:rStyle w:val="VerbatimChar"/>
+        </w:rPr>
+        <w:t xml:space="preserve">## phi3  8.73  6.49  5.47</w:t>
+      </w:r>
+    </w:p>
+    <w:p>
+      <w:pPr>
+        <w:pStyle w:val="FirstParagraph"/>
+      </w:pPr>
+      <w:r>
+        <w:t xml:space="preserve">Para la</w:t>
+      </w:r>
+      <w:r>
+        <w:t xml:space="preserve"> </w:t>
+      </w:r>
+      <w:r>
+        <w:rPr>
+          <w:bCs/>
+          <w:b/>
+        </w:rPr>
+        <w:t xml:space="preserve">Salario real</w:t>
+      </w:r>
+      <w:r>
+        <w:t xml:space="preserve">, con un nivel de significancia del</w:t>
+      </w:r>
+      <w:r>
+        <w:t xml:space="preserve"> </w:t>
+      </w:r>
+      <m:oMath>
+        <m:r>
+          <m:t>5</m:t>
+        </m:r>
+        <m:r>
+          <m:rPr>
+            <m:sty m:val="p"/>
+          </m:rPr>
+          <m:t>%</m:t>
+        </m:r>
+      </m:oMath>
+      <w:r>
+        <w:t xml:space="preserve"> </w:t>
+      </w:r>
+      <w:r>
+        <w:t xml:space="preserve">para un modelo tipo</w:t>
+      </w:r>
+      <w:r>
+        <w:t xml:space="preserve"> </w:t>
+      </w:r>
+      <w:r>
+        <w:rPr>
+          <w:bCs/>
+          <w:b/>
+        </w:rPr>
+        <w:t xml:space="preserve">“</w:t>
+      </w:r>
+      <w:r>
+        <w:rPr>
+          <w:bCs/>
+          <w:b/>
+        </w:rPr>
+        <w:t xml:space="preserve">trend</w:t>
+      </w:r>
+      <w:r>
+        <w:rPr>
+          <w:bCs/>
+          <w:b/>
+        </w:rPr>
+        <w:t xml:space="preserve">”</w:t>
+      </w:r>
+      <w:r>
+        <w:t xml:space="preserve">,</w:t>
+      </w:r>
+      <w:r>
+        <w:t xml:space="preserve"> </w:t>
+      </w:r>
+      <m:oMath>
+        <m:r>
+          <m:t>t</m:t>
+        </m:r>
+        <m:r>
+          <m:t>a</m:t>
+        </m:r>
+        <m:r>
+          <m:t>u</m:t>
+        </m:r>
+        <m:r>
+          <m:t>3</m:t>
+        </m:r>
+        <m:r>
+          <m:rPr>
+            <m:sty m:val="p"/>
+          </m:rPr>
+          <m:t>:</m:t>
+        </m:r>
+      </m:oMath>
+      <w:r>
+        <w:t xml:space="preserve"> </w:t>
+      </w:r>
+      <w:r>
+        <w:t xml:space="preserve">no se rechaza la primera la hipotesis nula, es decir que existe una raiz unitaria, pues</w:t>
+      </w:r>
+      <w:r>
+        <w:t xml:space="preserve"> </w:t>
+      </w:r>
+      <m:oMath>
+        <m:r>
+          <m:t>t</m:t>
+        </m:r>
+        <m:r>
+          <m:t>a</m:t>
+        </m:r>
+        <m:r>
+          <m:t>u</m:t>
+        </m:r>
+        <m:sSub>
+          <m:e>
+            <m:r>
+              <m:t>3</m:t>
+            </m:r>
+          </m:e>
+          <m:sub>
+            <m:r>
+              <m:t>e</m:t>
+            </m:r>
+            <m:r>
+              <m:t>s</m:t>
+            </m:r>
+            <m:r>
+              <m:t>t</m:t>
+            </m:r>
+            <m:r>
+              <m:t>a</m:t>
+            </m:r>
+            <m:r>
+              <m:t>d</m:t>
+            </m:r>
+            <m:r>
+              <m:t>i</m:t>
+            </m:r>
+            <m:r>
+              <m:t>s</m:t>
+            </m:r>
+            <m:r>
+              <m:t>t</m:t>
+            </m:r>
+            <m:r>
+              <m:t>i</m:t>
+            </m:r>
+            <m:r>
+              <m:t>c</m:t>
+            </m:r>
+            <m:r>
+              <m:t>o</m:t>
+            </m:r>
+          </m:sub>
+        </m:sSub>
+        <m:r>
+          <m:rPr>
+            <m:sty m:val="p"/>
+          </m:rPr>
+          <m:t>&gt;</m:t>
+        </m:r>
+        <m:r>
+          <m:t>t</m:t>
+        </m:r>
+        <m:r>
+          <m:t>a</m:t>
+        </m:r>
+        <m:r>
+          <m:t>u</m:t>
+        </m:r>
+        <m:sSub>
+          <m:e>
+            <m:r>
+              <m:t>3</m:t>
+            </m:r>
+          </m:e>
+          <m:sub>
+            <m:r>
+              <m:t>c</m:t>
+            </m:r>
+            <m:r>
+              <m:t>r</m:t>
+            </m:r>
+            <m:r>
+              <m:t>i</m:t>
+            </m:r>
+            <m:r>
+              <m:t>t</m:t>
+            </m:r>
+            <m:r>
+              <m:t>i</m:t>
+            </m:r>
+            <m:r>
+              <m:t>c</m:t>
+            </m:r>
+            <m:r>
+              <m:t>o</m:t>
+            </m:r>
+          </m:sub>
+        </m:sSub>
+      </m:oMath>
+      <w:r>
+        <w:t xml:space="preserve">,</w:t>
+      </w:r>
+      <m:oMath>
+        <m:r>
+          <m:t>p</m:t>
+        </m:r>
+        <m:r>
+          <m:t>h</m:t>
+        </m:r>
+        <m:r>
+          <m:t>i</m:t>
+        </m:r>
+        <m:r>
+          <m:t>3</m:t>
+        </m:r>
+        <m:r>
+          <m:rPr>
+            <m:sty m:val="p"/>
+          </m:rPr>
+          <m:t>:</m:t>
+        </m:r>
+      </m:oMath>
+      <w:r>
+        <w:t xml:space="preserve"> </w:t>
+      </w:r>
+      <w:r>
+        <w:t xml:space="preserve">se rechaza la segunda la hipotesis nula, es decir que existe una raiz unitaria y hay trend, pues</w:t>
+      </w:r>
+      <w:r>
+        <w:t xml:space="preserve"> </w:t>
+      </w:r>
+      <m:oMath>
+        <m:r>
+          <m:t>p</m:t>
+        </m:r>
+        <m:r>
+          <m:t>h</m:t>
+        </m:r>
+        <m:r>
+          <m:t>i</m:t>
+        </m:r>
+        <m:sSub>
+          <m:e>
+            <m:r>
+              <m:t>3</m:t>
+            </m:r>
+          </m:e>
+          <m:sub>
+            <m:r>
+              <m:t>e</m:t>
+            </m:r>
+            <m:r>
+              <m:t>s</m:t>
+            </m:r>
+            <m:r>
+              <m:t>t</m:t>
+            </m:r>
+            <m:r>
+              <m:t>a</m:t>
+            </m:r>
+            <m:r>
+              <m:t>d</m:t>
+            </m:r>
+            <m:r>
+              <m:t>i</m:t>
+            </m:r>
+            <m:r>
+              <m:t>s</m:t>
+            </m:r>
+            <m:r>
+              <m:t>t</m:t>
+            </m:r>
+            <m:r>
+              <m:t>i</m:t>
+            </m:r>
+            <m:r>
+              <m:t>c</m:t>
+            </m:r>
+            <m:r>
+              <m:t>o</m:t>
+            </m:r>
+          </m:sub>
+        </m:sSub>
+        <m:r>
+          <m:rPr>
+            <m:sty m:val="p"/>
+          </m:rPr>
+          <m:t>&gt;</m:t>
+        </m:r>
+        <m:r>
+          <m:t>p</m:t>
+        </m:r>
+        <m:r>
+          <m:t>h</m:t>
+        </m:r>
+        <m:r>
+          <m:t>i</m:t>
+        </m:r>
+        <m:sSub>
+          <m:e>
+            <m:r>
+              <m:t>3</m:t>
+            </m:r>
+          </m:e>
+          <m:sub>
+            <m:r>
+              <m:t>c</m:t>
+            </m:r>
+            <m:r>
+              <m:t>r</m:t>
+            </m:r>
+            <m:r>
+              <m:t>i</m:t>
+            </m:r>
+            <m:r>
+              <m:t>t</m:t>
+            </m:r>
+            <m:r>
+              <m:t>i</m:t>
+            </m:r>
+            <m:r>
+              <m:t>c</m:t>
+            </m:r>
+            <m:r>
+              <m:t>o</m:t>
+            </m:r>
+          </m:sub>
+        </m:sSub>
+      </m:oMath>
+      <w:r>
+        <w:t xml:space="preserve">,</w:t>
+      </w:r>
+      <m:oMath>
+        <m:r>
+          <m:t>p</m:t>
+        </m:r>
+        <m:r>
+          <m:t>h</m:t>
+        </m:r>
+        <m:r>
+          <m:t>i</m:t>
+        </m:r>
+        <m:r>
+          <m:t>2</m:t>
+        </m:r>
+        <m:r>
+          <m:rPr>
+            <m:sty m:val="p"/>
+          </m:rPr>
+          <m:t>:</m:t>
+        </m:r>
+      </m:oMath>
+      <w:r>
+        <w:t xml:space="preserve"> </w:t>
+      </w:r>
+      <w:r>
+        <w:t xml:space="preserve">no se rechaza la segunda la tercera nula, es decir que existe una raiz unitaria y no hay trend y podria haber o no drift, pues</w:t>
+      </w:r>
+      <w:r>
+        <w:t xml:space="preserve"> </w:t>
+      </w:r>
+      <m:oMath>
+        <m:r>
+          <m:t>p</m:t>
+        </m:r>
+        <m:r>
+          <m:t>h</m:t>
+        </m:r>
+        <m:r>
+          <m:t>i</m:t>
+        </m:r>
+        <m:sSub>
+          <m:e>
+            <m:r>
+              <m:t>2</m:t>
+            </m:r>
+          </m:e>
+          <m:sub>
+            <m:r>
+              <m:t>e</m:t>
+            </m:r>
+            <m:r>
+              <m:t>s</m:t>
+            </m:r>
+            <m:r>
+              <m:t>t</m:t>
+            </m:r>
+            <m:r>
+              <m:t>a</m:t>
+            </m:r>
+            <m:r>
+              <m:t>d</m:t>
+            </m:r>
+            <m:r>
+              <m:t>i</m:t>
+            </m:r>
+            <m:r>
+              <m:t>s</m:t>
+            </m:r>
+            <m:r>
+              <m:t>t</m:t>
+            </m:r>
+            <m:r>
+              <m:t>i</m:t>
+            </m:r>
+            <m:r>
+              <m:t>c</m:t>
+            </m:r>
+            <m:r>
+              <m:t>o</m:t>
+            </m:r>
+          </m:sub>
+        </m:sSub>
+        <m:r>
+          <m:rPr>
+            <m:sty m:val="p"/>
+          </m:rPr>
+          <m:t>&lt;</m:t>
+        </m:r>
+        <m:r>
+          <m:t>p</m:t>
+        </m:r>
+        <m:r>
+          <m:t>h</m:t>
+        </m:r>
+        <m:r>
+          <m:t>i</m:t>
+        </m:r>
+        <m:sSub>
+          <m:e>
+            <m:r>
+              <m:t>2</m:t>
+            </m:r>
+          </m:e>
+          <m:sub>
+            <m:r>
+              <m:t>c</m:t>
+            </m:r>
+            <m:r>
+              <m:t>r</m:t>
+            </m:r>
+            <m:r>
+              <m:t>i</m:t>
+            </m:r>
+            <m:r>
+              <m:t>t</m:t>
+            </m:r>
+            <m:r>
+              <m:t>i</m:t>
+            </m:r>
+            <m:r>
+              <m:t>c</m:t>
+            </m:r>
+            <m:r>
+              <m:t>o</m:t>
+            </m:r>
+          </m:sub>
+        </m:sSub>
+      </m:oMath>
+    </w:p>
+    <w:p>
+      <w:pPr>
+        <w:pStyle w:val="SourceCode"/>
+      </w:pPr>
+      <w:r>
+        <w:rPr>
+          <w:rStyle w:val="FunctionTok"/>
+        </w:rPr>
+        <w:t xml:space="preserve">s.autoUrca</w:t>
+      </w:r>
+      <w:r>
+        <w:rPr>
+          <w:rStyle w:val="NormalTok"/>
+        </w:rPr>
+        <w:t xml:space="preserve">(Canada[,</w:t>
+      </w:r>
+      <w:r>
+        <w:rPr>
+          <w:rStyle w:val="DecValTok"/>
+        </w:rPr>
+        <w:t xml:space="preserve">4</w:t>
+      </w:r>
+      <w:r>
+        <w:rPr>
+          <w:rStyle w:val="NormalTok"/>
+        </w:rPr>
+        <w:t xml:space="preserve">],</w:t>
+      </w:r>
+      <w:r>
+        <w:rPr>
+          <w:rStyle w:val="StringTok"/>
+        </w:rPr>
+        <w:t xml:space="preserve">"trend"</w:t>
+      </w:r>
+      <w:r>
+        <w:rPr>
+          <w:rStyle w:val="NormalTok"/>
+        </w:rPr>
+        <w:t xml:space="preserve">,</w:t>
+      </w:r>
+      <w:r>
+        <w:rPr>
+          <w:rStyle w:val="DecValTok"/>
+        </w:rPr>
+        <w:t xml:space="preserve">1</w:t>
+      </w:r>
+      <w:r>
+        <w:rPr>
+          <w:rStyle w:val="NormalTok"/>
+        </w:rPr>
+        <w:t xml:space="preserve">,</w:t>
+      </w:r>
+      <w:r>
+        <w:rPr>
+          <w:rStyle w:val="AttributeTok"/>
+        </w:rPr>
+        <w:t xml:space="preserve">analysis =</w:t>
+      </w:r>
+      <w:r>
+        <w:rPr>
+          <w:rStyle w:val="NormalTok"/>
+        </w:rPr>
+        <w:t xml:space="preserve"> F)</w:t>
+      </w:r>
+    </w:p>
+    <w:p>
+      <w:pPr>
+        <w:pStyle w:val="SourceCode"/>
+      </w:pPr>
+      <w:r>
+        <w:rPr>
+          <w:rStyle w:val="VerbatimChar"/>
+        </w:rPr>
+        <w:t xml:space="preserve">## Statistic: </w:t>
       </w:r>
       <w:r>
         <w:br/>
@@ -2650,6 +6351,518 @@
         </w:rPr>
         <w:t xml:space="preserve">## statistic -2.465241 2.345759 3.506757</w:t>
       </w:r>
+      <w:r>
+        <w:br/>
+      </w:r>
+      <w:r>
+        <w:rPr>
+          <w:rStyle w:val="VerbatimChar"/>
+        </w:rPr>
+        <w:t xml:space="preserve">## </w:t>
+      </w:r>
+      <w:r>
+        <w:br/>
+      </w:r>
+      <w:r>
+        <w:rPr>
+          <w:rStyle w:val="VerbatimChar"/>
+        </w:rPr>
+        <w:t xml:space="preserve">## Critical: </w:t>
+      </w:r>
+      <w:r>
+        <w:br/>
+      </w:r>
+      <w:r>
+        <w:rPr>
+          <w:rStyle w:val="VerbatimChar"/>
+        </w:rPr>
+        <w:t xml:space="preserve">##       1pct  5pct 10pct</w:t>
+      </w:r>
+      <w:r>
+        <w:br/>
+      </w:r>
+      <w:r>
+        <w:rPr>
+          <w:rStyle w:val="VerbatimChar"/>
+        </w:rPr>
+        <w:t xml:space="preserve">## tau3 -4.04 -3.45 -3.15</w:t>
+      </w:r>
+      <w:r>
+        <w:br/>
+      </w:r>
+      <w:r>
+        <w:rPr>
+          <w:rStyle w:val="VerbatimChar"/>
+        </w:rPr>
+        <w:t xml:space="preserve">## phi2  6.50  4.88  4.16</w:t>
+      </w:r>
+      <w:r>
+        <w:br/>
+      </w:r>
+      <w:r>
+        <w:rPr>
+          <w:rStyle w:val="VerbatimChar"/>
+        </w:rPr>
+        <w:t xml:space="preserve">## phi3  8.73  6.49  5.47</w:t>
+      </w:r>
+    </w:p>
+    <w:p>
+      <w:pPr>
+        <w:pStyle w:val="FirstParagraph"/>
+      </w:pPr>
+      <w:r>
+        <w:t xml:space="preserve">Para el</w:t>
+      </w:r>
+      <w:r>
+        <w:t xml:space="preserve"> </w:t>
+      </w:r>
+      <w:r>
+        <w:rPr>
+          <w:bCs/>
+          <w:b/>
+        </w:rPr>
+        <w:t xml:space="preserve">Desempleo</w:t>
+      </w:r>
+      <w:r>
+        <w:t xml:space="preserve">, con un nivel de significancia del</w:t>
+      </w:r>
+      <w:r>
+        <w:t xml:space="preserve"> </w:t>
+      </w:r>
+      <m:oMath>
+        <m:r>
+          <m:t>5</m:t>
+        </m:r>
+        <m:r>
+          <m:rPr>
+            <m:sty m:val="p"/>
+          </m:rPr>
+          <m:t>%</m:t>
+        </m:r>
+      </m:oMath>
+      <w:r>
+        <w:t xml:space="preserve"> </w:t>
+      </w:r>
+      <w:r>
+        <w:t xml:space="preserve">para un modelo tipo</w:t>
+      </w:r>
+      <w:r>
+        <w:t xml:space="preserve"> </w:t>
+      </w:r>
+      <w:r>
+        <w:rPr>
+          <w:bCs/>
+          <w:b/>
+        </w:rPr>
+        <w:t xml:space="preserve">“</w:t>
+      </w:r>
+      <w:r>
+        <w:rPr>
+          <w:bCs/>
+          <w:b/>
+        </w:rPr>
+        <w:t xml:space="preserve">trend</w:t>
+      </w:r>
+      <w:r>
+        <w:rPr>
+          <w:bCs/>
+          <w:b/>
+        </w:rPr>
+        <w:t xml:space="preserve">”</w:t>
+      </w:r>
+      <w:r>
+        <w:t xml:space="preserve">,</w:t>
+      </w:r>
+      <w:r>
+        <w:t xml:space="preserve"> </w:t>
+      </w:r>
+      <m:oMath>
+        <m:r>
+          <m:t>t</m:t>
+        </m:r>
+        <m:r>
+          <m:t>a</m:t>
+        </m:r>
+        <m:r>
+          <m:t>u</m:t>
+        </m:r>
+        <m:r>
+          <m:t>3</m:t>
+        </m:r>
+        <m:r>
+          <m:rPr>
+            <m:sty m:val="p"/>
+          </m:rPr>
+          <m:t>:</m:t>
+        </m:r>
+      </m:oMath>
+      <w:r>
+        <w:t xml:space="preserve"> </w:t>
+      </w:r>
+      <w:r>
+        <w:t xml:space="preserve">no se rechaza la primera la hipotesis nula, es decir que existe una raiz unitaria, pues</w:t>
+      </w:r>
+      <w:r>
+        <w:t xml:space="preserve"> </w:t>
+      </w:r>
+      <m:oMath>
+        <m:r>
+          <m:t>t</m:t>
+        </m:r>
+        <m:r>
+          <m:t>a</m:t>
+        </m:r>
+        <m:r>
+          <m:t>u</m:t>
+        </m:r>
+        <m:sSub>
+          <m:e>
+            <m:r>
+              <m:t>3</m:t>
+            </m:r>
+          </m:e>
+          <m:sub>
+            <m:r>
+              <m:t>e</m:t>
+            </m:r>
+            <m:r>
+              <m:t>s</m:t>
+            </m:r>
+            <m:r>
+              <m:t>t</m:t>
+            </m:r>
+            <m:r>
+              <m:t>a</m:t>
+            </m:r>
+            <m:r>
+              <m:t>d</m:t>
+            </m:r>
+            <m:r>
+              <m:t>i</m:t>
+            </m:r>
+            <m:r>
+              <m:t>s</m:t>
+            </m:r>
+            <m:r>
+              <m:t>t</m:t>
+            </m:r>
+            <m:r>
+              <m:t>i</m:t>
+            </m:r>
+            <m:r>
+              <m:t>c</m:t>
+            </m:r>
+            <m:r>
+              <m:t>o</m:t>
+            </m:r>
+          </m:sub>
+        </m:sSub>
+        <m:r>
+          <m:rPr>
+            <m:sty m:val="p"/>
+          </m:rPr>
+          <m:t>&gt;</m:t>
+        </m:r>
+        <m:r>
+          <m:t>t</m:t>
+        </m:r>
+        <m:r>
+          <m:t>a</m:t>
+        </m:r>
+        <m:r>
+          <m:t>u</m:t>
+        </m:r>
+        <m:sSub>
+          <m:e>
+            <m:r>
+              <m:t>3</m:t>
+            </m:r>
+          </m:e>
+          <m:sub>
+            <m:r>
+              <m:t>c</m:t>
+            </m:r>
+            <m:r>
+              <m:t>r</m:t>
+            </m:r>
+            <m:r>
+              <m:t>i</m:t>
+            </m:r>
+            <m:r>
+              <m:t>t</m:t>
+            </m:r>
+            <m:r>
+              <m:t>i</m:t>
+            </m:r>
+            <m:r>
+              <m:t>c</m:t>
+            </m:r>
+            <m:r>
+              <m:t>o</m:t>
+            </m:r>
+          </m:sub>
+        </m:sSub>
+      </m:oMath>
+      <w:r>
+        <w:t xml:space="preserve">,</w:t>
+      </w:r>
+      <m:oMath>
+        <m:r>
+          <m:t>p</m:t>
+        </m:r>
+        <m:r>
+          <m:t>h</m:t>
+        </m:r>
+        <m:r>
+          <m:t>i</m:t>
+        </m:r>
+        <m:r>
+          <m:t>3</m:t>
+        </m:r>
+        <m:r>
+          <m:rPr>
+            <m:sty m:val="p"/>
+          </m:rPr>
+          <m:t>:</m:t>
+        </m:r>
+      </m:oMath>
+      <w:r>
+        <w:t xml:space="preserve"> </w:t>
+      </w:r>
+      <w:r>
+        <w:t xml:space="preserve">no se rechaza la segunda la hipotesis nula, es decir que existe una raiz unitaria y no hay trend, pues</w:t>
+      </w:r>
+      <w:r>
+        <w:t xml:space="preserve"> </w:t>
+      </w:r>
+      <m:oMath>
+        <m:r>
+          <m:t>p</m:t>
+        </m:r>
+        <m:r>
+          <m:t>h</m:t>
+        </m:r>
+        <m:r>
+          <m:t>i</m:t>
+        </m:r>
+        <m:sSub>
+          <m:e>
+            <m:r>
+              <m:t>3</m:t>
+            </m:r>
+          </m:e>
+          <m:sub>
+            <m:r>
+              <m:t>e</m:t>
+            </m:r>
+            <m:r>
+              <m:t>s</m:t>
+            </m:r>
+            <m:r>
+              <m:t>t</m:t>
+            </m:r>
+            <m:r>
+              <m:t>a</m:t>
+            </m:r>
+            <m:r>
+              <m:t>d</m:t>
+            </m:r>
+            <m:r>
+              <m:t>i</m:t>
+            </m:r>
+            <m:r>
+              <m:t>s</m:t>
+            </m:r>
+            <m:r>
+              <m:t>t</m:t>
+            </m:r>
+            <m:r>
+              <m:t>i</m:t>
+            </m:r>
+            <m:r>
+              <m:t>c</m:t>
+            </m:r>
+            <m:r>
+              <m:t>o</m:t>
+            </m:r>
+          </m:sub>
+        </m:sSub>
+        <m:r>
+          <m:rPr>
+            <m:sty m:val="p"/>
+          </m:rPr>
+          <m:t>&lt;</m:t>
+        </m:r>
+        <m:r>
+          <m:t>p</m:t>
+        </m:r>
+        <m:r>
+          <m:t>h</m:t>
+        </m:r>
+        <m:r>
+          <m:t>i</m:t>
+        </m:r>
+        <m:sSub>
+          <m:e>
+            <m:r>
+              <m:t>3</m:t>
+            </m:r>
+          </m:e>
+          <m:sub>
+            <m:r>
+              <m:t>c</m:t>
+            </m:r>
+            <m:r>
+              <m:t>r</m:t>
+            </m:r>
+            <m:r>
+              <m:t>i</m:t>
+            </m:r>
+            <m:r>
+              <m:t>t</m:t>
+            </m:r>
+            <m:r>
+              <m:t>i</m:t>
+            </m:r>
+            <m:r>
+              <m:t>c</m:t>
+            </m:r>
+            <m:r>
+              <m:t>o</m:t>
+            </m:r>
+          </m:sub>
+        </m:sSub>
+      </m:oMath>
+      <w:r>
+        <w:t xml:space="preserve">,</w:t>
+      </w:r>
+      <m:oMath>
+        <m:r>
+          <m:t>p</m:t>
+        </m:r>
+        <m:r>
+          <m:t>h</m:t>
+        </m:r>
+        <m:r>
+          <m:t>i</m:t>
+        </m:r>
+        <m:r>
+          <m:t>2</m:t>
+        </m:r>
+        <m:r>
+          <m:rPr>
+            <m:sty m:val="p"/>
+          </m:rPr>
+          <m:t>:</m:t>
+        </m:r>
+      </m:oMath>
+      <w:r>
+        <w:t xml:space="preserve"> </w:t>
+      </w:r>
+      <w:r>
+        <w:t xml:space="preserve">no se rechaza la tercera la hipotesis nula, es decir que existe una raiz unitaria y no hay trend y no hay drift, pues</w:t>
+      </w:r>
+      <w:r>
+        <w:t xml:space="preserve"> </w:t>
+      </w:r>
+      <m:oMath>
+        <m:r>
+          <m:t>p</m:t>
+        </m:r>
+        <m:r>
+          <m:t>h</m:t>
+        </m:r>
+        <m:r>
+          <m:t>i</m:t>
+        </m:r>
+        <m:sSub>
+          <m:e>
+            <m:r>
+              <m:t>2</m:t>
+            </m:r>
+          </m:e>
+          <m:sub>
+            <m:r>
+              <m:t>e</m:t>
+            </m:r>
+            <m:r>
+              <m:t>s</m:t>
+            </m:r>
+            <m:r>
+              <m:t>t</m:t>
+            </m:r>
+            <m:r>
+              <m:t>a</m:t>
+            </m:r>
+            <m:r>
+              <m:t>d</m:t>
+            </m:r>
+            <m:r>
+              <m:t>i</m:t>
+            </m:r>
+            <m:r>
+              <m:t>s</m:t>
+            </m:r>
+            <m:r>
+              <m:t>t</m:t>
+            </m:r>
+            <m:r>
+              <m:t>i</m:t>
+            </m:r>
+            <m:r>
+              <m:t>c</m:t>
+            </m:r>
+            <m:r>
+              <m:t>o</m:t>
+            </m:r>
+          </m:sub>
+        </m:sSub>
+        <m:r>
+          <m:rPr>
+            <m:sty m:val="p"/>
+          </m:rPr>
+          <m:t>&lt;</m:t>
+        </m:r>
+        <m:r>
+          <m:t>p</m:t>
+        </m:r>
+        <m:r>
+          <m:t>h</m:t>
+        </m:r>
+        <m:r>
+          <m:t>i</m:t>
+        </m:r>
+        <m:sSub>
+          <m:e>
+            <m:r>
+              <m:t>2</m:t>
+            </m:r>
+          </m:e>
+          <m:sub>
+            <m:r>
+              <m:t>c</m:t>
+            </m:r>
+            <m:r>
+              <m:t>r</m:t>
+            </m:r>
+            <m:r>
+              <m:t>i</m:t>
+            </m:r>
+            <m:r>
+              <m:t>t</m:t>
+            </m:r>
+            <m:r>
+              <m:t>i</m:t>
+            </m:r>
+            <m:r>
+              <m:t>c</m:t>
+            </m:r>
+            <m:r>
+              <m:t>o</m:t>
+            </m:r>
+          </m:sub>
+        </m:sSub>
+      </m:oMath>
     </w:p>
     <w:sectPr/>
   </w:body>
